--- a/BOLTUserGuide.docx
+++ b/BOLTUserGuide.docx
@@ -1,6 +1,6 @@
 
 <file path=word/document.xml><?xml version="1.0" encoding="utf-8"?>
-<w:document xmlns:wpc="http://schemas.microsoft.com/office/word/2010/wordprocessingCanvas" xmlns:mo="http://schemas.microsoft.com/office/mac/office/2008/main" xmlns:mc="http://schemas.openxmlformats.org/markup-compatibility/2006" xmlns:mv="urn:schemas-microsoft-com:mac:vml" xmlns:o="urn:schemas-microsoft-com:office:office" xmlns:r="http://schemas.openxmlformats.org/officeDocument/2006/relationships" xmlns:m="http://schemas.openxmlformats.org/officeDocument/2006/math" xmlns:v="urn:schemas-microsoft-com:vml" xmlns:wp14="http://schemas.microsoft.com/office/word/2010/wordprocessingDrawing" xmlns:wp="http://schemas.openxmlformats.org/drawingml/2006/wordprocessingDrawing" xmlns:w10="urn:schemas-microsoft-com:office:word" xmlns:w="http://schemas.openxmlformats.org/wordprocessingml/2006/main" xmlns:w14="http://schemas.microsoft.com/office/word/2010/wordml" xmlns:wpg="http://schemas.microsoft.com/office/word/2010/wordprocessingGroup" xmlns:wpi="http://schemas.microsoft.com/office/word/2010/wordprocessingInk" xmlns:wne="http://schemas.microsoft.com/office/word/2006/wordml" xmlns:wps="http://schemas.microsoft.com/office/word/2010/wordprocessingShape" mc:Ignorable="w14 wp14">
+<w:document xmlns:wpc="http://schemas.microsoft.com/office/word/2010/wordprocessingCanvas" xmlns:mo="http://schemas.microsoft.com/office/mac/office/2008/main" xmlns:mc="http://schemas.openxmlformats.org/markup-compatibility/2006" xmlns:mv="urn:schemas-microsoft-com:mac:vml" xmlns:o="urn:schemas-microsoft-com:office:office" xmlns:r="http://schemas.openxmlformats.org/officeDocument/2006/relationships" xmlns:m="http://schemas.openxmlformats.org/officeDocument/2006/math" xmlns:v="urn:schemas-microsoft-com:vml" xmlns:wp14="http://schemas.microsoft.com/office/word/2010/wordprocessingDrawing" xmlns:wp="http://schemas.openxmlformats.org/drawingml/2006/wordprocessingDrawing" xmlns:w10="urn:schemas-microsoft-com:office:word" xmlns:w="http://schemas.openxmlformats.org/wordprocessingml/2006/main" xmlns:w14="http://schemas.microsoft.com/office/word/2010/wordml" xmlns:w15="http://schemas.microsoft.com/office/word/2012/wordml" xmlns:wpg="http://schemas.microsoft.com/office/word/2010/wordprocessingGroup" xmlns:wpi="http://schemas.microsoft.com/office/word/2010/wordprocessingInk" xmlns:wne="http://schemas.microsoft.com/office/word/2006/wordml" xmlns:wps="http://schemas.microsoft.com/office/word/2010/wordprocessingShape" mc:Ignorable="w14 w15 wp14">
   <w:body>
     <w:p>
       <w:r>
@@ -89,11 +89,11 @@
           </mc:Choice>
           <mc:Fallback>
             <w:pict>
-              <v:shapetype id="_x0000_t202" coordsize="21600,21600" o:spt="202" path="m0,0l0,21600,21600,21600,21600,0xe">
+              <v:shapetype w14:anchorId="68A41D8E" id="_x0000_t202" coordsize="21600,21600" o:spt="202" path="m0,0l0,21600,21600,21600,21600,0xe">
                 <v:stroke joinstyle="miter"/>
                 <v:path gradientshapeok="t" o:connecttype="rect"/>
               </v:shapetype>
-              <v:shape id="Text Box 12" o:spid="_x0000_s1026" type="#_x0000_t202" style="position:absolute;margin-left:-62.95pt;margin-top:-80.95pt;width:639pt;height:810pt;z-index:-251657216;visibility:visible;mso-wrap-style:square;mso-width-percent:0;mso-height-percent:0;mso-wrap-distance-left:9pt;mso-wrap-distance-top:0;mso-wrap-distance-right:9pt;mso-wrap-distance-bottom:0;mso-position-horizontal:absolute;mso-position-horizontal-relative:text;mso-position-vertical:absolute;mso-position-vertical-relative:text;mso-width-percent:0;mso-height-percent:0;mso-width-relative:margin;mso-height-relative:margin;v-text-anchor:top" o:gfxdata="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" filled="f" stroked="f">
+              <v:shape id="Text Box 12" o:spid="_x0000_s1026" type="#_x0000_t202" style="position:absolute;margin-left:-63pt;margin-top:-80.95pt;width:639pt;height:810pt;z-index:-251657216;visibility:visible;mso-wrap-style:square;mso-width-percent:0;mso-height-percent:0;mso-wrap-distance-left:9pt;mso-wrap-distance-top:0;mso-wrap-distance-right:9pt;mso-wrap-distance-bottom:0;mso-position-horizontal:absolute;mso-position-horizontal-relative:text;mso-position-vertical:absolute;mso-position-vertical-relative:text;mso-width-percent:0;mso-height-percent:0;mso-width-relative:margin;mso-height-relative:margin;v-text-anchor:top" o:gfxdata="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" filled="f" stroked="f">
                 <v:textbox>
                   <w:txbxContent>
                     <w:p>
@@ -188,7 +188,7 @@
                                           <pic:cNvPicPr/>
                                         </pic:nvPicPr>
                                         <pic:blipFill>
-                                          <a:blip r:embed="rId9">
+                                          <a:blip r:embed="rId8">
                                             <a:extLst>
                                               <a:ext uri="{28A0092B-C50C-407E-A947-70E740481C1C}">
                                                 <a14:useLocalDpi xmlns:a14="http://schemas.microsoft.com/office/drawing/2010/main" val="0"/>
@@ -285,7 +285,7 @@
           </mc:Choice>
           <mc:Fallback>
             <w:pict>
-              <v:shape id="Text Box 13" o:spid="_x0000_s1027" type="#_x0000_t202" style="position:absolute;margin-left:117pt;margin-top:108pt;width:324pt;height:396pt;z-index:251660288;visibility:visible;mso-wrap-style:square;mso-width-percent:0;mso-height-percent:0;mso-wrap-distance-left:9pt;mso-wrap-distance-top:0;mso-wrap-distance-right:9pt;mso-wrap-distance-bottom:0;mso-position-horizontal:absolute;mso-position-horizontal-relative:text;mso-position-vertical:absolute;mso-position-vertical-relative:text;mso-width-percent:0;mso-height-percent:0;mso-width-relative:margin;mso-height-relative:margin;v-text-anchor:top" o:gfxdata="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" filled="f" stroked="f">
+              <v:shape w14:anchorId="019DB05F" id="Text Box 13" o:spid="_x0000_s1027" type="#_x0000_t202" style="position:absolute;margin-left:117pt;margin-top:108pt;width:324pt;height:396pt;z-index:251660288;visibility:visible;mso-wrap-style:square;mso-width-percent:0;mso-height-percent:0;mso-wrap-distance-left:9pt;mso-wrap-distance-top:0;mso-wrap-distance-right:9pt;mso-wrap-distance-bottom:0;mso-position-horizontal:absolute;mso-position-horizontal-relative:text;mso-position-vertical:absolute;mso-position-vertical-relative:text;mso-width-percent:0;mso-height-percent:0;mso-width-relative:margin;mso-height-relative:margin;v-text-anchor:top" o:gfxdata="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" filled="f" stroked="f">
                 <v:textbox>
                   <w:txbxContent>
                     <w:p>
@@ -309,7 +309,7 @@
                                     <pic:cNvPicPr/>
                                   </pic:nvPicPr>
                                   <pic:blipFill>
-                                    <a:blip r:embed="rId9">
+                                    <a:blip r:embed="rId8">
                                       <a:extLst>
                                         <a:ext uri="{28A0092B-C50C-407E-A947-70E740481C1C}">
                                           <a14:useLocalDpi xmlns:a14="http://schemas.microsoft.com/office/drawing/2010/main" val="0"/>
@@ -1776,8 +1776,6 @@
       <w:r>
         <w:br w:type="page"/>
       </w:r>
-      <w:bookmarkStart w:id="2" w:name="_GoBack"/>
-      <w:bookmarkEnd w:id="2"/>
     </w:p>
     <w:p/>
     <w:p/>
@@ -1826,7 +1824,7 @@
                     <pic:cNvPicPr/>
                   </pic:nvPicPr>
                   <pic:blipFill>
-                    <a:blip r:embed="rId10">
+                    <a:blip r:embed="rId9">
                       <a:extLst>
                         <a:ext uri="{28A0092B-C50C-407E-A947-70E740481C1C}">
                           <a14:useLocalDpi xmlns:a14="http://schemas.microsoft.com/office/drawing/2010/main" val="0"/>
@@ -1899,7 +1897,7 @@
                     <pic:cNvPicPr/>
                   </pic:nvPicPr>
                   <pic:blipFill>
-                    <a:blip r:embed="rId11">
+                    <a:blip r:embed="rId10">
                       <a:extLst>
                         <a:ext uri="{28A0092B-C50C-407E-A947-70E740481C1C}">
                           <a14:useLocalDpi xmlns:a14="http://schemas.microsoft.com/office/drawing/2010/main" val="0"/>
@@ -1950,7 +1948,7 @@
                     </pic:cNvPicPr>
                   </pic:nvPicPr>
                   <pic:blipFill>
-                    <a:blip r:embed="rId12">
+                    <a:blip r:embed="rId11">
                       <a:extLst>
                         <a:ext uri="{28A0092B-C50C-407E-A947-70E740481C1C}">
                           <a14:useLocalDpi xmlns:a14="http://schemas.microsoft.com/office/drawing/2010/main" val="0"/>
@@ -2002,7 +2000,7 @@
       <w:r>
         <w:t xml:space="preserve">Install Java 8 </w:t>
       </w:r>
-      <w:hyperlink r:id="rId13" w:history="1">
+      <w:hyperlink r:id="rId12" w:history="1">
         <w:r>
           <w:rPr>
             <w:rStyle w:val="Hyperlink"/>
@@ -2022,7 +2020,7 @@
       <w:r>
         <w:t xml:space="preserve">Download and install Intellij (community edition): </w:t>
       </w:r>
-      <w:hyperlink r:id="rId14" w:history="1">
+      <w:hyperlink r:id="rId13" w:history="1">
         <w:r>
           <w:rPr>
             <w:rStyle w:val="Hyperlink"/>
@@ -2042,7 +2040,7 @@
       <w:r>
         <w:t xml:space="preserve">Install Gauge: </w:t>
       </w:r>
-      <w:hyperlink r:id="rId15" w:history="1">
+      <w:hyperlink r:id="rId14" w:history="1">
         <w:r>
           <w:rPr>
             <w:rStyle w:val="Hyperlink"/>
@@ -2062,7 +2060,7 @@
       <w:r>
         <w:t xml:space="preserve">Add the Gauge plugin to Intellij: </w:t>
       </w:r>
-      <w:hyperlink r:id="rId16" w:anchor="intellij-idea" w:history="1">
+      <w:hyperlink r:id="rId15" w:anchor="intellij-idea" w:history="1">
         <w:r>
           <w:rPr>
             <w:rStyle w:val="Hyperlink"/>
@@ -2161,9 +2159,17 @@
         </w:numPr>
       </w:pPr>
       <w:r>
-        <w:t xml:space="preserve">Once that is completed, go to the pom.xml file, find the com.swatsolutions.bolt dependency, and add your username and password. It is recommended to use a hashed version of the password for security reasons. </w:t>
-      </w:r>
-      <w:hyperlink r:id="rId17" w:history="1">
+        <w:t xml:space="preserve">Once that is completed, go to the pom.xml file, find the </w:t>
+      </w:r>
+      <w:proofErr w:type="spellStart"/>
+      <w:r>
+        <w:t>com.swatsolutions.bolt</w:t>
+      </w:r>
+      <w:proofErr w:type="spellEnd"/>
+      <w:r>
+        <w:t xml:space="preserve"> dependency, and add your username and password. It is recommended to use a hashed version of the password for security reasons. </w:t>
+      </w:r>
+      <w:hyperlink r:id="rId16" w:history="1">
         <w:r>
           <w:rPr>
             <w:rStyle w:val="Hyperlink"/>
@@ -2186,7 +2192,7 @@
       <w:pPr>
         <w:pStyle w:val="Heading1"/>
       </w:pPr>
-      <w:bookmarkStart w:id="3" w:name="_Toc377994951"/>
+      <w:bookmarkStart w:id="2" w:name="_Toc377994951"/>
     </w:p>
     <w:p>
       <w:pPr>
@@ -2214,55 +2220,1300 @@
       <w:r>
         <w:t>Remote machine setup</w:t>
       </w:r>
+      <w:bookmarkEnd w:id="2"/>
+    </w:p>
+    <w:p>
+      <w:r>
+        <w:t xml:space="preserve">Contact Swat Solutions for an expert to setup BOLT Build or to help integrate BOLT Test with an existing CI/CD pipeline. </w:t>
+      </w:r>
+    </w:p>
+    <w:p>
+      <w:pPr>
+        <w:ind w:left="360"/>
+      </w:pPr>
+    </w:p>
+    <w:p>
+      <w:pPr>
+        <w:pStyle w:val="Heading1"/>
+      </w:pPr>
+      <w:r>
+        <w:t>Recommendations:</w:t>
+      </w:r>
+    </w:p>
+    <w:p>
+      <w:pPr>
+        <w:pStyle w:val="ListParagraph"/>
+        <w:numPr>
+          <w:ilvl w:val="0"/>
+          <w:numId w:val="2"/>
+        </w:numPr>
+      </w:pPr>
+      <w:r>
+        <w:t>As steps are not held to a strict form, it is highly recommended to setup standards as to how new steps should be built.</w:t>
+      </w:r>
+    </w:p>
+    <w:p>
+      <w:pPr>
+        <w:pStyle w:val="ListParagraph"/>
+        <w:numPr>
+          <w:ilvl w:val="0"/>
+          <w:numId w:val="2"/>
+        </w:numPr>
+      </w:pPr>
+      <w:r>
+        <w:t xml:space="preserve">When building new steps/actions, it is recommended to let the step class call a different method to conduct interactions with the webpage. </w:t>
+      </w:r>
+    </w:p>
+    <w:p>
+      <w:pPr>
+        <w:ind w:left="360"/>
+      </w:pPr>
+    </w:p>
+    <w:p>
+      <w:pPr>
+        <w:pStyle w:val="Heading1"/>
+      </w:pPr>
+      <w:r>
+        <w:t>Quick definitions:</w:t>
+      </w:r>
+    </w:p>
+    <w:p>
+      <w:pPr>
+        <w:pStyle w:val="ListParagraph"/>
+        <w:numPr>
+          <w:ilvl w:val="0"/>
+          <w:numId w:val="3"/>
+        </w:numPr>
+      </w:pPr>
+      <w:r>
+        <w:t xml:space="preserve">Specification (spec): Business layer test cases written in the business language. </w:t>
+      </w:r>
+      <w:proofErr w:type="gramStart"/>
+      <w:r>
+        <w:t>Typically</w:t>
+      </w:r>
+      <w:proofErr w:type="gramEnd"/>
+      <w:r>
+        <w:t xml:space="preserve"> one spec per page or feature. A spec must also contain at least one scenario.</w:t>
+      </w:r>
+    </w:p>
+    <w:p>
+      <w:pPr>
+        <w:pStyle w:val="ListParagraph"/>
+        <w:numPr>
+          <w:ilvl w:val="0"/>
+          <w:numId w:val="3"/>
+        </w:numPr>
+      </w:pPr>
+      <w:r>
+        <w:t>Step: A single action that is performed for testing. A step always begins with a ‘*’.</w:t>
+      </w:r>
+    </w:p>
+    <w:p>
+      <w:pPr>
+        <w:pStyle w:val="ListParagraph"/>
+        <w:numPr>
+          <w:ilvl w:val="0"/>
+          <w:numId w:val="3"/>
+        </w:numPr>
+      </w:pPr>
+      <w:r>
+        <w:t>Scenario:</w:t>
+      </w:r>
+      <w:r>
+        <w:t xml:space="preserve"> </w:t>
+      </w:r>
+      <w:r>
+        <w:t>A single flow of steps to complete a test case.</w:t>
+      </w:r>
+    </w:p>
+    <w:p>
+      <w:pPr>
+        <w:pStyle w:val="ListParagraph"/>
+        <w:numPr>
+          <w:ilvl w:val="0"/>
+          <w:numId w:val="3"/>
+        </w:numPr>
+      </w:pPr>
+      <w:r>
+        <w:t xml:space="preserve">Concept: A way to combine multiple small steps into one step. </w:t>
+      </w:r>
+    </w:p>
+    <w:p>
+      <w:pPr>
+        <w:pStyle w:val="ListParagraph"/>
+        <w:numPr>
+          <w:ilvl w:val="0"/>
+          <w:numId w:val="3"/>
+        </w:numPr>
+      </w:pPr>
+      <w:r>
+        <w:t>Parameter: A value that is passed into a step so steps can be re-used with different values.</w:t>
+      </w:r>
+    </w:p>
+    <w:p>
+      <w:pPr>
+        <w:pStyle w:val="ListParagraph"/>
+        <w:numPr>
+          <w:ilvl w:val="0"/>
+          <w:numId w:val="3"/>
+        </w:numPr>
+      </w:pPr>
+      <w:r>
+        <w:t>Tag: A way to associate labels with specs or scenarios. This allows tests with only a specific tag to be run.</w:t>
+      </w:r>
+    </w:p>
+    <w:p>
+      <w:pPr>
+        <w:pStyle w:val="ListParagraph"/>
+        <w:numPr>
+          <w:ilvl w:val="0"/>
+          <w:numId w:val="3"/>
+        </w:numPr>
+      </w:pPr>
+      <w:r>
+        <w:t>Tear Down Steps: Steps defined at the end of a spec that are run after every scenario in a spec.</w:t>
+      </w:r>
+    </w:p>
+    <w:p>
+      <w:pPr>
+        <w:pStyle w:val="ListParagraph"/>
+        <w:numPr>
+          <w:ilvl w:val="0"/>
+          <w:numId w:val="3"/>
+        </w:numPr>
+      </w:pPr>
+      <w:r>
+        <w:t>Comments/notes: A comment or note can be added to a spec by simply writing the comment or note on its own line in a spec.</w:t>
+      </w:r>
+    </w:p>
+    <w:p>
+      <w:pPr>
+        <w:ind w:left="360"/>
+      </w:pPr>
+    </w:p>
+    <w:p>
+      <w:pPr>
+        <w:pStyle w:val="Heading1"/>
+      </w:pPr>
+      <w:bookmarkStart w:id="3" w:name="_Toc377994952"/>
+      <w:r>
+        <w:t>Properties files</w:t>
+      </w:r>
       <w:bookmarkEnd w:id="3"/>
     </w:p>
     <w:p>
       <w:r>
-        <w:t xml:space="preserve">Contact Swat Solutions for an expert to setup BOLT Build or to help integrate BOLT Test with an existing CI/CD pipeline. </w:t>
-      </w:r>
-    </w:p>
+        <w:t>Properties files are used to easily change environmental properties. When running via command line, a user can simply specify what environment to run on and the properties from that environment will be stored. Each environment that can be specified relates to a folder inside the “</w:t>
+      </w:r>
+      <w:proofErr w:type="spellStart"/>
+      <w:r>
+        <w:t>env</w:t>
+      </w:r>
+      <w:proofErr w:type="spellEnd"/>
+      <w:r>
+        <w:t xml:space="preserve">” folder. Each folder can contain </w:t>
+      </w:r>
+      <w:proofErr w:type="gramStart"/>
+      <w:r>
+        <w:t>multiple .</w:t>
+      </w:r>
+      <w:proofErr w:type="spellStart"/>
+      <w:r>
+        <w:t>proeprties</w:t>
+      </w:r>
+      <w:proofErr w:type="spellEnd"/>
+      <w:proofErr w:type="gramEnd"/>
+      <w:r>
+        <w:t xml:space="preserve"> files and when specifying that environment, properties from all files will be used. The default folder is used to store default properties. These properties will always be used as well, but if an environment is specified, the properties defined in that environment will only add properties that were not defined in that environment.</w:t>
+      </w:r>
+    </w:p>
+    <w:p/>
+    <w:tbl>
+      <w:tblPr>
+        <w:tblStyle w:val="TableGrid"/>
+        <w:tblW w:w="10620" w:type="dxa"/>
+        <w:tblInd w:w="-545" w:type="dxa"/>
+        <w:tblLook w:val="04A0" w:firstRow="1" w:lastRow="0" w:firstColumn="1" w:lastColumn="0" w:noHBand="0" w:noVBand="1"/>
+      </w:tblPr>
+      <w:tblGrid>
+        <w:gridCol w:w="4140"/>
+        <w:gridCol w:w="6480"/>
+      </w:tblGrid>
+      <w:tr>
+        <w:tc>
+          <w:tcPr>
+            <w:tcW w:w="4140" w:type="dxa"/>
+          </w:tcPr>
+          <w:p>
+            <w:r>
+              <w:t>Property</w:t>
+            </w:r>
+          </w:p>
+        </w:tc>
+        <w:tc>
+          <w:tcPr>
+            <w:tcW w:w="6480" w:type="dxa"/>
+          </w:tcPr>
+          <w:p>
+            <w:r>
+              <w:t>Description</w:t>
+            </w:r>
+          </w:p>
+        </w:tc>
+      </w:tr>
+      <w:tr>
+        <w:tc>
+          <w:tcPr>
+            <w:tcW w:w="4140" w:type="dxa"/>
+          </w:tcPr>
+          <w:p>
+            <w:r>
+              <w:t>REMOTE_SYSTEM</w:t>
+            </w:r>
+          </w:p>
+        </w:tc>
+        <w:tc>
+          <w:tcPr>
+            <w:tcW w:w="6480" w:type="dxa"/>
+          </w:tcPr>
+          <w:p>
+            <w:r>
+              <w:t xml:space="preserve">Defines which remote system to be using, </w:t>
+            </w:r>
+            <w:proofErr w:type="spellStart"/>
+            <w:r>
+              <w:t>saucelabs</w:t>
+            </w:r>
+            <w:proofErr w:type="spellEnd"/>
+            <w:r>
+              <w:t xml:space="preserve">, </w:t>
+            </w:r>
+            <w:proofErr w:type="spellStart"/>
+            <w:r>
+              <w:t>browserstack</w:t>
+            </w:r>
+            <w:proofErr w:type="spellEnd"/>
+            <w:r>
+              <w:t xml:space="preserve">, or </w:t>
+            </w:r>
+            <w:proofErr w:type="spellStart"/>
+            <w:r>
+              <w:t>openshift</w:t>
+            </w:r>
+            <w:proofErr w:type="spellEnd"/>
+            <w:r>
+              <w:t>.</w:t>
+            </w:r>
+          </w:p>
+        </w:tc>
+      </w:tr>
+      <w:tr>
+        <w:tc>
+          <w:tcPr>
+            <w:tcW w:w="4140" w:type="dxa"/>
+          </w:tcPr>
+          <w:p>
+            <w:r>
+              <w:t>BROWSER</w:t>
+            </w:r>
+          </w:p>
+        </w:tc>
+        <w:tc>
+          <w:tcPr>
+            <w:tcW w:w="6480" w:type="dxa"/>
+          </w:tcPr>
+          <w:p>
+            <w:r>
+              <w:t>Defines the browser to test within.</w:t>
+            </w:r>
+          </w:p>
+        </w:tc>
+      </w:tr>
+      <w:tr>
+        <w:tc>
+          <w:tcPr>
+            <w:tcW w:w="4140" w:type="dxa"/>
+          </w:tcPr>
+          <w:p>
+            <w:r>
+              <w:t>BROWSER_VERSION</w:t>
+            </w:r>
+          </w:p>
+        </w:tc>
+        <w:tc>
+          <w:tcPr>
+            <w:tcW w:w="6480" w:type="dxa"/>
+          </w:tcPr>
+          <w:p>
+            <w:r>
+              <w:t>Available to specify a specific browser version. Selects the latest available version if empty.</w:t>
+            </w:r>
+          </w:p>
+        </w:tc>
+      </w:tr>
+      <w:tr>
+        <w:tc>
+          <w:tcPr>
+            <w:tcW w:w="4140" w:type="dxa"/>
+          </w:tcPr>
+          <w:p>
+            <w:r>
+              <w:t>REMOTE</w:t>
+            </w:r>
+          </w:p>
+        </w:tc>
+        <w:tc>
+          <w:tcPr>
+            <w:tcW w:w="6480" w:type="dxa"/>
+          </w:tcPr>
+          <w:p>
+            <w:r>
+              <w:t>True to run on the defined remote system</w:t>
+            </w:r>
+          </w:p>
+        </w:tc>
+      </w:tr>
+      <w:tr>
+        <w:tc>
+          <w:tcPr>
+            <w:tcW w:w="4140" w:type="dxa"/>
+          </w:tcPr>
+          <w:p>
+            <w:r>
+              <w:t>REMOTEURL</w:t>
+            </w:r>
+          </w:p>
+        </w:tc>
+        <w:tc>
+          <w:tcPr>
+            <w:tcW w:w="6480" w:type="dxa"/>
+          </w:tcPr>
+          <w:p>
+            <w:r>
+              <w:t xml:space="preserve">Default remote system </w:t>
+            </w:r>
+            <w:proofErr w:type="spellStart"/>
+            <w:r>
+              <w:t>url</w:t>
+            </w:r>
+            <w:proofErr w:type="spellEnd"/>
+            <w:r>
+              <w:t xml:space="preserve"> to use if </w:t>
+            </w:r>
+            <w:proofErr w:type="spellStart"/>
+            <w:r>
+              <w:t>remote_system</w:t>
+            </w:r>
+            <w:proofErr w:type="spellEnd"/>
+            <w:r>
+              <w:t xml:space="preserve"> is empty</w:t>
+            </w:r>
+          </w:p>
+        </w:tc>
+      </w:tr>
+      <w:tr>
+        <w:tc>
+          <w:tcPr>
+            <w:tcW w:w="4140" w:type="dxa"/>
+          </w:tcPr>
+          <w:p>
+            <w:r>
+              <w:t>BROWSERSTACK_URL</w:t>
+            </w:r>
+          </w:p>
+        </w:tc>
+        <w:tc>
+          <w:tcPr>
+            <w:tcW w:w="6480" w:type="dxa"/>
+          </w:tcPr>
+          <w:p>
+            <w:r>
+              <w:t xml:space="preserve">URL to connect to for a </w:t>
+            </w:r>
+            <w:proofErr w:type="spellStart"/>
+            <w:r>
+              <w:t>browserstack</w:t>
+            </w:r>
+            <w:proofErr w:type="spellEnd"/>
+            <w:r>
+              <w:t xml:space="preserve"> test run</w:t>
+            </w:r>
+          </w:p>
+        </w:tc>
+      </w:tr>
+      <w:tr>
+        <w:tc>
+          <w:tcPr>
+            <w:tcW w:w="4140" w:type="dxa"/>
+          </w:tcPr>
+          <w:p>
+            <w:r>
+              <w:t>SAUCELABS_URL</w:t>
+            </w:r>
+          </w:p>
+        </w:tc>
+        <w:tc>
+          <w:tcPr>
+            <w:tcW w:w="6480" w:type="dxa"/>
+          </w:tcPr>
+          <w:p>
+            <w:r>
+              <w:t xml:space="preserve">URL to connect to for a </w:t>
+            </w:r>
+            <w:proofErr w:type="spellStart"/>
+            <w:r>
+              <w:t>saucelabs</w:t>
+            </w:r>
+            <w:proofErr w:type="spellEnd"/>
+            <w:r>
+              <w:t xml:space="preserve"> test run</w:t>
+            </w:r>
+          </w:p>
+        </w:tc>
+      </w:tr>
+      <w:tr>
+        <w:tc>
+          <w:tcPr>
+            <w:tcW w:w="4140" w:type="dxa"/>
+          </w:tcPr>
+          <w:p>
+            <w:r>
+              <w:t>OPENSHIFT_URL</w:t>
+            </w:r>
+          </w:p>
+        </w:tc>
+        <w:tc>
+          <w:tcPr>
+            <w:tcW w:w="6480" w:type="dxa"/>
+          </w:tcPr>
+          <w:p>
+            <w:r>
+              <w:t xml:space="preserve">URL to connect to for an </w:t>
+            </w:r>
+            <w:proofErr w:type="spellStart"/>
+            <w:r>
+              <w:t>openshift</w:t>
+            </w:r>
+            <w:proofErr w:type="spellEnd"/>
+            <w:r>
+              <w:t xml:space="preserve"> test run</w:t>
+            </w:r>
+          </w:p>
+        </w:tc>
+      </w:tr>
+      <w:tr>
+        <w:tc>
+          <w:tcPr>
+            <w:tcW w:w="4140" w:type="dxa"/>
+          </w:tcPr>
+          <w:p>
+            <w:r>
+              <w:t>ELEMENT_DEFINITIONS</w:t>
+            </w:r>
+          </w:p>
+        </w:tc>
+        <w:tc>
+          <w:tcPr>
+            <w:tcW w:w="6480" w:type="dxa"/>
+          </w:tcPr>
+          <w:p>
+            <w:r>
+              <w:t>File location of the element definitions csv file</w:t>
+            </w:r>
+          </w:p>
+        </w:tc>
+      </w:tr>
+      <w:tr>
+        <w:tc>
+          <w:tcPr>
+            <w:tcW w:w="4140" w:type="dxa"/>
+          </w:tcPr>
+          <w:p>
+            <w:r>
+              <w:t>ELEMENT_WAIT_TIME</w:t>
+            </w:r>
+          </w:p>
+        </w:tc>
+        <w:tc>
+          <w:tcPr>
+            <w:tcW w:w="6480" w:type="dxa"/>
+          </w:tcPr>
+          <w:p>
+            <w:r>
+              <w:t>Maximum time to wait for an element</w:t>
+            </w:r>
+          </w:p>
+        </w:tc>
+      </w:tr>
+      <w:tr>
+        <w:tc>
+          <w:tcPr>
+            <w:tcW w:w="4140" w:type="dxa"/>
+          </w:tcPr>
+          <w:p>
+            <w:r>
+              <w:t>IP</w:t>
+            </w:r>
+          </w:p>
+        </w:tc>
+        <w:tc>
+          <w:tcPr>
+            <w:tcW w:w="6480" w:type="dxa"/>
+          </w:tcPr>
+          <w:p>
+            <w:r>
+              <w:t xml:space="preserve">IP address of the AUT (used for </w:t>
+            </w:r>
+            <w:proofErr w:type="spellStart"/>
+            <w:r>
+              <w:t>JMeter</w:t>
+            </w:r>
+            <w:proofErr w:type="spellEnd"/>
+            <w:r>
+              <w:t xml:space="preserve"> testing)</w:t>
+            </w:r>
+          </w:p>
+        </w:tc>
+      </w:tr>
+      <w:tr>
+        <w:tc>
+          <w:tcPr>
+            <w:tcW w:w="4140" w:type="dxa"/>
+          </w:tcPr>
+          <w:p>
+            <w:r>
+              <w:t>PORT</w:t>
+            </w:r>
+          </w:p>
+        </w:tc>
+        <w:tc>
+          <w:tcPr>
+            <w:tcW w:w="6480" w:type="dxa"/>
+          </w:tcPr>
+          <w:p>
+            <w:r>
+              <w:t xml:space="preserve">Port of the AUT (used for </w:t>
+            </w:r>
+            <w:proofErr w:type="spellStart"/>
+            <w:r>
+              <w:t>JMeter</w:t>
+            </w:r>
+            <w:proofErr w:type="spellEnd"/>
+            <w:r>
+              <w:t xml:space="preserve"> testing)</w:t>
+            </w:r>
+          </w:p>
+        </w:tc>
+      </w:tr>
+      <w:tr>
+        <w:trPr>
+          <w:trHeight w:val="260"/>
+        </w:trPr>
+        <w:tc>
+          <w:tcPr>
+            <w:tcW w:w="4140" w:type="dxa"/>
+          </w:tcPr>
+          <w:p>
+            <w:r>
+              <w:t>AUT_URL</w:t>
+            </w:r>
+          </w:p>
+        </w:tc>
+        <w:tc>
+          <w:tcPr>
+            <w:tcW w:w="6480" w:type="dxa"/>
+          </w:tcPr>
+          <w:p>
+            <w:r>
+              <w:t>URL of the AUT (Application Under Test)</w:t>
+            </w:r>
+          </w:p>
+        </w:tc>
+      </w:tr>
+      <w:tr>
+        <w:trPr>
+          <w:trHeight w:val="260"/>
+        </w:trPr>
+        <w:tc>
+          <w:tcPr>
+            <w:tcW w:w="4140" w:type="dxa"/>
+          </w:tcPr>
+          <w:p>
+            <w:r>
+              <w:t>BUTTON_TYPE</w:t>
+            </w:r>
+          </w:p>
+        </w:tc>
+        <w:tc>
+          <w:tcPr>
+            <w:tcW w:w="6480" w:type="dxa"/>
+          </w:tcPr>
+          <w:p>
+            <w:proofErr w:type="spellStart"/>
+            <w:r>
+              <w:t>WebElement</w:t>
+            </w:r>
+            <w:proofErr w:type="spellEnd"/>
+            <w:r>
+              <w:t xml:space="preserve"> type of buttons in the AUT</w:t>
+            </w:r>
+          </w:p>
+        </w:tc>
+      </w:tr>
+      <w:tr>
+        <w:trPr>
+          <w:trHeight w:val="260"/>
+        </w:trPr>
+        <w:tc>
+          <w:tcPr>
+            <w:tcW w:w="4140" w:type="dxa"/>
+          </w:tcPr>
+          <w:p>
+            <w:r>
+              <w:t>LABEL_TYPE</w:t>
+            </w:r>
+          </w:p>
+        </w:tc>
+        <w:tc>
+          <w:tcPr>
+            <w:tcW w:w="6480" w:type="dxa"/>
+          </w:tcPr>
+          <w:p>
+            <w:proofErr w:type="spellStart"/>
+            <w:r>
+              <w:t>WebElement</w:t>
+            </w:r>
+            <w:proofErr w:type="spellEnd"/>
+            <w:r>
+              <w:t xml:space="preserve"> type of labels in the AUT</w:t>
+            </w:r>
+          </w:p>
+        </w:tc>
+      </w:tr>
+      <w:tr>
+        <w:trPr>
+          <w:trHeight w:val="260"/>
+        </w:trPr>
+        <w:tc>
+          <w:tcPr>
+            <w:tcW w:w="4140" w:type="dxa"/>
+          </w:tcPr>
+          <w:p>
+            <w:r>
+              <w:t>SPECIAL_TEXT_ATTRIBUTE</w:t>
+            </w:r>
+          </w:p>
+        </w:tc>
+        <w:tc>
+          <w:tcPr>
+            <w:tcW w:w="6480" w:type="dxa"/>
+          </w:tcPr>
+          <w:p>
+            <w:proofErr w:type="spellStart"/>
+            <w:r>
+              <w:t>WebElement</w:t>
+            </w:r>
+            <w:proofErr w:type="spellEnd"/>
+            <w:r>
+              <w:t xml:space="preserve"> attribute for element text if text is stored in an attribute instead of in a standard manor.</w:t>
+            </w:r>
+          </w:p>
+        </w:tc>
+      </w:tr>
+      <w:tr>
+        <w:trPr>
+          <w:trHeight w:val="305"/>
+        </w:trPr>
+        <w:tc>
+          <w:tcPr>
+            <w:tcW w:w="4140" w:type="dxa"/>
+          </w:tcPr>
+          <w:p>
+            <w:r>
+              <w:t>PAGE_HEADING_LEVEL</w:t>
+            </w:r>
+          </w:p>
+        </w:tc>
+        <w:tc>
+          <w:tcPr>
+            <w:tcW w:w="6480" w:type="dxa"/>
+          </w:tcPr>
+          <w:p>
+            <w:r>
+              <w:t>Heading level of the page titles (h</w:t>
+            </w:r>
+            <w:proofErr w:type="gramStart"/>
+            <w:r>
+              <w:t>1,h</w:t>
+            </w:r>
+            <w:proofErr w:type="gramEnd"/>
+            <w:r>
+              <w:t xml:space="preserve">2,h3, </w:t>
+            </w:r>
+            <w:proofErr w:type="spellStart"/>
+            <w:r>
+              <w:t>etc</w:t>
+            </w:r>
+            <w:proofErr w:type="spellEnd"/>
+            <w:r>
+              <w:t>)</w:t>
+            </w:r>
+          </w:p>
+        </w:tc>
+      </w:tr>
+      <w:tr>
+        <w:trPr>
+          <w:trHeight w:val="260"/>
+        </w:trPr>
+        <w:tc>
+          <w:tcPr>
+            <w:tcW w:w="4140" w:type="dxa"/>
+          </w:tcPr>
+          <w:p>
+            <w:r>
+              <w:t>TEXT_FIELD_TYPE</w:t>
+            </w:r>
+          </w:p>
+        </w:tc>
+        <w:tc>
+          <w:tcPr>
+            <w:tcW w:w="6480" w:type="dxa"/>
+          </w:tcPr>
+          <w:p>
+            <w:proofErr w:type="spellStart"/>
+            <w:r>
+              <w:t>WebElement</w:t>
+            </w:r>
+            <w:proofErr w:type="spellEnd"/>
+            <w:r>
+              <w:t xml:space="preserve"> type of text fields</w:t>
+            </w:r>
+          </w:p>
+        </w:tc>
+      </w:tr>
+      <w:tr>
+        <w:trPr>
+          <w:trHeight w:val="260"/>
+        </w:trPr>
+        <w:tc>
+          <w:tcPr>
+            <w:tcW w:w="4140" w:type="dxa"/>
+          </w:tcPr>
+          <w:p>
+            <w:r>
+              <w:t>TEXT_AREA_TYPE</w:t>
+            </w:r>
+          </w:p>
+        </w:tc>
+        <w:tc>
+          <w:tcPr>
+            <w:tcW w:w="6480" w:type="dxa"/>
+          </w:tcPr>
+          <w:p>
+            <w:proofErr w:type="spellStart"/>
+            <w:r>
+              <w:t>WebElement</w:t>
+            </w:r>
+            <w:proofErr w:type="spellEnd"/>
+            <w:r>
+              <w:t xml:space="preserve"> type of text areas</w:t>
+            </w:r>
+          </w:p>
+        </w:tc>
+      </w:tr>
+      <w:tr>
+        <w:trPr>
+          <w:trHeight w:val="260"/>
+        </w:trPr>
+        <w:tc>
+          <w:tcPr>
+            <w:tcW w:w="4140" w:type="dxa"/>
+          </w:tcPr>
+          <w:p>
+            <w:r>
+              <w:t>CHECKBOX_TYPE</w:t>
+            </w:r>
+          </w:p>
+        </w:tc>
+        <w:tc>
+          <w:tcPr>
+            <w:tcW w:w="6480" w:type="dxa"/>
+          </w:tcPr>
+          <w:p>
+            <w:proofErr w:type="spellStart"/>
+            <w:r>
+              <w:t>WebElement</w:t>
+            </w:r>
+            <w:proofErr w:type="spellEnd"/>
+            <w:r>
+              <w:t xml:space="preserve"> type of checkboxes</w:t>
+            </w:r>
+          </w:p>
+        </w:tc>
+      </w:tr>
+      <w:tr>
+        <w:trPr>
+          <w:trHeight w:val="260"/>
+        </w:trPr>
+        <w:tc>
+          <w:tcPr>
+            <w:tcW w:w="4140" w:type="dxa"/>
+          </w:tcPr>
+          <w:p>
+            <w:r>
+              <w:t>FIELD_DEFAULT_FIELD_ATTRIBUTE</w:t>
+            </w:r>
+          </w:p>
+        </w:tc>
+        <w:tc>
+          <w:tcPr>
+            <w:tcW w:w="6480" w:type="dxa"/>
+          </w:tcPr>
+          <w:p>
+            <w:proofErr w:type="spellStart"/>
+            <w:r>
+              <w:t>WebElement</w:t>
+            </w:r>
+            <w:proofErr w:type="spellEnd"/>
+            <w:r>
+              <w:t xml:space="preserve"> attribute of text field default values</w:t>
+            </w:r>
+          </w:p>
+        </w:tc>
+      </w:tr>
+      <w:tr>
+        <w:trPr>
+          <w:trHeight w:val="260"/>
+        </w:trPr>
+        <w:tc>
+          <w:tcPr>
+            <w:tcW w:w="4140" w:type="dxa"/>
+          </w:tcPr>
+          <w:p>
+            <w:r>
+              <w:t>TEXTAREA_DEFAULT_FIELD_ ATTRIBUTE</w:t>
+            </w:r>
+          </w:p>
+        </w:tc>
+        <w:tc>
+          <w:tcPr>
+            <w:tcW w:w="6480" w:type="dxa"/>
+          </w:tcPr>
+          <w:p>
+            <w:proofErr w:type="spellStart"/>
+            <w:r>
+              <w:t>WebElement</w:t>
+            </w:r>
+            <w:proofErr w:type="spellEnd"/>
+            <w:r>
+              <w:t xml:space="preserve"> attribute of text area default values</w:t>
+            </w:r>
+          </w:p>
+        </w:tc>
+      </w:tr>
+      <w:tr>
+        <w:trPr>
+          <w:trHeight w:val="260"/>
+        </w:trPr>
+        <w:tc>
+          <w:tcPr>
+            <w:tcW w:w="4140" w:type="dxa"/>
+          </w:tcPr>
+          <w:p>
+            <w:r>
+              <w:t>INITIAL_AUT_LOAD_TIME_MS</w:t>
+            </w:r>
+          </w:p>
+        </w:tc>
+        <w:tc>
+          <w:tcPr>
+            <w:tcW w:w="6480" w:type="dxa"/>
+          </w:tcPr>
+          <w:p>
+            <w:r>
+              <w:t xml:space="preserve">Optional wait for initial loading of the AUT </w:t>
+            </w:r>
+          </w:p>
+        </w:tc>
+      </w:tr>
+      <w:tr>
+        <w:trPr>
+          <w:trHeight w:val="260"/>
+        </w:trPr>
+        <w:tc>
+          <w:tcPr>
+            <w:tcW w:w="4140" w:type="dxa"/>
+          </w:tcPr>
+          <w:p>
+            <w:r>
+              <w:t>FLASH_SERVER_PORT</w:t>
+            </w:r>
+          </w:p>
+        </w:tc>
+        <w:tc>
+          <w:tcPr>
+            <w:tcW w:w="6480" w:type="dxa"/>
+          </w:tcPr>
+          <w:p>
+            <w:r>
+              <w:t>Port for the flash report to persist upon</w:t>
+            </w:r>
+          </w:p>
+        </w:tc>
+      </w:tr>
+      <w:tr>
+        <w:trPr>
+          <w:trHeight w:val="260"/>
+        </w:trPr>
+        <w:tc>
+          <w:tcPr>
+            <w:tcW w:w="4140" w:type="dxa"/>
+          </w:tcPr>
+          <w:p>
+            <w:r>
+              <w:t>REMOTE_HOST_#</w:t>
+            </w:r>
+          </w:p>
+        </w:tc>
+        <w:tc>
+          <w:tcPr>
+            <w:tcW w:w="6480" w:type="dxa"/>
+          </w:tcPr>
+          <w:p>
+            <w:r>
+              <w:t xml:space="preserve">Location of remote nodes to use with </w:t>
+            </w:r>
+            <w:proofErr w:type="spellStart"/>
+            <w:r>
+              <w:t>jmeter</w:t>
+            </w:r>
+            <w:proofErr w:type="spellEnd"/>
+            <w:r>
+              <w:t xml:space="preserve"> testing. </w:t>
+            </w:r>
+          </w:p>
+        </w:tc>
+      </w:tr>
+      <w:tr>
+        <w:trPr>
+          <w:trHeight w:val="260"/>
+        </w:trPr>
+        <w:tc>
+          <w:tcPr>
+            <w:tcW w:w="4140" w:type="dxa"/>
+          </w:tcPr>
+          <w:p/>
+        </w:tc>
+        <w:tc>
+          <w:tcPr>
+            <w:tcW w:w="6480" w:type="dxa"/>
+          </w:tcPr>
+          <w:p/>
+        </w:tc>
+      </w:tr>
+      <w:tr>
+        <w:trPr>
+          <w:trHeight w:val="260"/>
+        </w:trPr>
+        <w:tc>
+          <w:tcPr>
+            <w:tcW w:w="4140" w:type="dxa"/>
+          </w:tcPr>
+          <w:p>
+            <w:pPr>
+              <w:jc w:val="center"/>
+            </w:pPr>
+            <w:proofErr w:type="gramStart"/>
+            <w:r>
+              <w:t>DB.PROPERTIES</w:t>
+            </w:r>
+            <w:proofErr w:type="gramEnd"/>
+          </w:p>
+        </w:tc>
+        <w:tc>
+          <w:tcPr>
+            <w:tcW w:w="6480" w:type="dxa"/>
+          </w:tcPr>
+          <w:p>
+            <w:r>
+              <w:t>Properties for pulling data from a database to use for specs.</w:t>
+            </w:r>
+          </w:p>
+        </w:tc>
+      </w:tr>
+      <w:tr>
+        <w:trPr>
+          <w:trHeight w:val="260"/>
+        </w:trPr>
+        <w:tc>
+          <w:tcPr>
+            <w:tcW w:w="4140" w:type="dxa"/>
+          </w:tcPr>
+          <w:p>
+            <w:r>
+              <w:t>DB_USERNAME</w:t>
+            </w:r>
+          </w:p>
+        </w:tc>
+        <w:tc>
+          <w:tcPr>
+            <w:tcW w:w="6480" w:type="dxa"/>
+          </w:tcPr>
+          <w:p>
+            <w:r>
+              <w:t>Database username</w:t>
+            </w:r>
+          </w:p>
+        </w:tc>
+      </w:tr>
+      <w:tr>
+        <w:trPr>
+          <w:trHeight w:val="260"/>
+        </w:trPr>
+        <w:tc>
+          <w:tcPr>
+            <w:tcW w:w="4140" w:type="dxa"/>
+          </w:tcPr>
+          <w:p>
+            <w:r>
+              <w:t>DB_PASSWORD</w:t>
+            </w:r>
+          </w:p>
+        </w:tc>
+        <w:tc>
+          <w:tcPr>
+            <w:tcW w:w="6480" w:type="dxa"/>
+          </w:tcPr>
+          <w:p>
+            <w:r>
+              <w:t>Database password</w:t>
+            </w:r>
+          </w:p>
+        </w:tc>
+      </w:tr>
+      <w:tr>
+        <w:trPr>
+          <w:trHeight w:val="260"/>
+        </w:trPr>
+        <w:tc>
+          <w:tcPr>
+            <w:tcW w:w="4140" w:type="dxa"/>
+          </w:tcPr>
+          <w:p>
+            <w:r>
+              <w:t>DB_URL</w:t>
+            </w:r>
+          </w:p>
+        </w:tc>
+        <w:tc>
+          <w:tcPr>
+            <w:tcW w:w="6480" w:type="dxa"/>
+          </w:tcPr>
+          <w:p>
+            <w:r>
+              <w:t>Database URL</w:t>
+            </w:r>
+          </w:p>
+        </w:tc>
+      </w:tr>
+      <w:tr>
+        <w:trPr>
+          <w:trHeight w:val="260"/>
+        </w:trPr>
+        <w:tc>
+          <w:tcPr>
+            <w:tcW w:w="4140" w:type="dxa"/>
+          </w:tcPr>
+          <w:p>
+            <w:r>
+              <w:t>DB_TYPE</w:t>
+            </w:r>
+          </w:p>
+        </w:tc>
+        <w:tc>
+          <w:tcPr>
+            <w:tcW w:w="6480" w:type="dxa"/>
+          </w:tcPr>
+          <w:p>
+            <w:r>
+              <w:t>Type of database (SQL)</w:t>
+            </w:r>
+          </w:p>
+        </w:tc>
+      </w:tr>
+      <w:tr>
+        <w:trPr>
+          <w:trHeight w:val="260"/>
+        </w:trPr>
+        <w:tc>
+          <w:tcPr>
+            <w:tcW w:w="4140" w:type="dxa"/>
+          </w:tcPr>
+          <w:p>
+            <w:r>
+              <w:t>QUERY_#</w:t>
+            </w:r>
+          </w:p>
+        </w:tc>
+        <w:tc>
+          <w:tcPr>
+            <w:tcW w:w="6480" w:type="dxa"/>
+          </w:tcPr>
+          <w:p>
+            <w:r>
+              <w:t>The query to make (‘#’ is the index starting at 1)</w:t>
+            </w:r>
+          </w:p>
+        </w:tc>
+      </w:tr>
+      <w:tr>
+        <w:trPr>
+          <w:trHeight w:val="260"/>
+        </w:trPr>
+        <w:tc>
+          <w:tcPr>
+            <w:tcW w:w="4140" w:type="dxa"/>
+          </w:tcPr>
+          <w:p>
+            <w:r>
+              <w:t>FILENAME_#</w:t>
+            </w:r>
+          </w:p>
+        </w:tc>
+        <w:tc>
+          <w:tcPr>
+            <w:tcW w:w="6480" w:type="dxa"/>
+          </w:tcPr>
+          <w:p>
+            <w:r>
+              <w:t>The filename to store the query results</w:t>
+            </w:r>
+          </w:p>
+        </w:tc>
+      </w:tr>
+      <w:tr>
+        <w:trPr>
+          <w:trHeight w:val="260"/>
+        </w:trPr>
+        <w:tc>
+          <w:tcPr>
+            <w:tcW w:w="4140" w:type="dxa"/>
+          </w:tcPr>
+          <w:p>
+            <w:r>
+              <w:t>URL_#</w:t>
+            </w:r>
+          </w:p>
+        </w:tc>
+        <w:tc>
+          <w:tcPr>
+            <w:tcW w:w="6480" w:type="dxa"/>
+          </w:tcPr>
+          <w:p>
+            <w:r>
+              <w:t>Override of the primary database URL if different for a query</w:t>
+            </w:r>
+          </w:p>
+        </w:tc>
+      </w:tr>
+      <w:tr>
+        <w:trPr>
+          <w:trHeight w:val="260"/>
+        </w:trPr>
+        <w:tc>
+          <w:tcPr>
+            <w:tcW w:w="4140" w:type="dxa"/>
+          </w:tcPr>
+          <w:p>
+            <w:r>
+              <w:t>DB_USERNAME_#</w:t>
+            </w:r>
+          </w:p>
+        </w:tc>
+        <w:tc>
+          <w:tcPr>
+            <w:tcW w:w="6480" w:type="dxa"/>
+          </w:tcPr>
+          <w:p>
+            <w:pPr>
+              <w:tabs>
+                <w:tab w:val="left" w:pos="1400"/>
+              </w:tabs>
+            </w:pPr>
+            <w:r>
+              <w:t>Override of the primary database username if different</w:t>
+            </w:r>
+          </w:p>
+        </w:tc>
+      </w:tr>
+      <w:tr>
+        <w:trPr>
+          <w:trHeight w:val="260"/>
+        </w:trPr>
+        <w:tc>
+          <w:tcPr>
+            <w:tcW w:w="4140" w:type="dxa"/>
+          </w:tcPr>
+          <w:p>
+            <w:r>
+              <w:t>DB_PASSWORD_#</w:t>
+            </w:r>
+          </w:p>
+        </w:tc>
+        <w:tc>
+          <w:tcPr>
+            <w:tcW w:w="6480" w:type="dxa"/>
+          </w:tcPr>
+          <w:p>
+            <w:r>
+              <w:t>Override of the primary database password if different</w:t>
+            </w:r>
+          </w:p>
+        </w:tc>
+      </w:tr>
+      <w:tr>
+        <w:trPr>
+          <w:trHeight w:val="260"/>
+        </w:trPr>
+        <w:tc>
+          <w:tcPr>
+            <w:tcW w:w="4140" w:type="dxa"/>
+          </w:tcPr>
+          <w:p>
+            <w:r>
+              <w:t>DB_TYPE_#</w:t>
+            </w:r>
+          </w:p>
+        </w:tc>
+        <w:tc>
+          <w:tcPr>
+            <w:tcW w:w="6480" w:type="dxa"/>
+          </w:tcPr>
+          <w:p>
+            <w:r>
+              <w:t>Override of the primary database type if different for a query</w:t>
+            </w:r>
+          </w:p>
+        </w:tc>
+      </w:tr>
+    </w:tbl>
     <w:p>
       <w:pPr>
         <w:ind w:left="360"/>
       </w:pPr>
+      <w:bookmarkStart w:id="4" w:name="_GoBack"/>
+      <w:bookmarkEnd w:id="4"/>
+    </w:p>
+    <w:p>
+      <w:pPr>
+        <w:ind w:left="360"/>
+      </w:pPr>
     </w:p>
     <w:p>
       <w:pPr>
         <w:pStyle w:val="Heading1"/>
       </w:pPr>
-      <w:bookmarkStart w:id="4" w:name="_Toc377994952"/>
-      <w:r>
-        <w:t>Properties files</w:t>
-      </w:r>
-      <w:bookmarkEnd w:id="4"/>
-    </w:p>
-    <w:p>
-      <w:r>
-        <w:t xml:space="preserve">Properties files are used to easily change environmental properties. When running via command line, a user can simply specify what environment to run on and the properties from that environment will be stored. Each environment that can be specified relates to a folder inside the “env” folder. Each folder can contain </w:t>
-      </w:r>
-      <w:proofErr w:type="gramStart"/>
-      <w:r>
-        <w:t>multiple .proeprties</w:t>
-      </w:r>
-      <w:proofErr w:type="gramEnd"/>
-      <w:r>
-        <w:t xml:space="preserve"> files and when specifying that environment, properties from all files will be used. The default folder is used to store default properties. These properties will always be used as well, but if an environment is specified, the properties defined in that environment will only add properties that were not defined in that environment.</w:t>
-      </w:r>
-    </w:p>
-    <w:p>
-      <w:pPr>
-        <w:ind w:left="360"/>
-      </w:pPr>
-    </w:p>
-    <w:p>
-      <w:pPr>
-        <w:ind w:left="360"/>
-      </w:pPr>
-    </w:p>
-    <w:p>
-      <w:pPr>
-        <w:pStyle w:val="Heading1"/>
-      </w:pPr>
       <w:bookmarkStart w:id="5" w:name="_Toc377994953"/>
       <w:r>
         <w:t>Running BOLT Test via command line</w:t>
@@ -2273,11 +3524,11 @@
       <w:r>
         <w:t xml:space="preserve">Running BOLT Test via command line is best for when running regression, </w:t>
       </w:r>
-      <w:proofErr w:type="gramStart"/>
+      <w:proofErr w:type="spellStart"/>
       <w:r>
         <w:t>api</w:t>
       </w:r>
-      <w:proofErr w:type="gramEnd"/>
+      <w:proofErr w:type="spellEnd"/>
       <w:r>
         <w:t>, or performance tests. This option allows the environment to be specified, parallel execution, running tests with given tag(s), and more. The following chart displays the options that are available.</w:t>
       </w:r>
@@ -2324,14 +3575,21 @@
             <w:tcW w:w="2875" w:type="dxa"/>
           </w:tcPr>
           <w:p>
+            <w:proofErr w:type="spellStart"/>
+            <w:r>
+              <w:t>mvn</w:t>
+            </w:r>
+            <w:proofErr w:type="spellEnd"/>
+            <w:r>
+              <w:t xml:space="preserve"> </w:t>
+            </w:r>
+            <w:proofErr w:type="spellStart"/>
             <w:proofErr w:type="gramStart"/>
             <w:r>
-              <w:t>mvn</w:t>
-            </w:r>
+              <w:t>gauge:execute</w:t>
+            </w:r>
+            <w:proofErr w:type="spellEnd"/>
             <w:proofErr w:type="gramEnd"/>
-            <w:r>
-              <w:t xml:space="preserve"> gauge:execute</w:t>
-            </w:r>
           </w:p>
         </w:tc>
         <w:tc>
@@ -2352,7 +3610,15 @@
           </w:tcPr>
           <w:p>
             <w:r>
-              <w:t>-DspecsDir=</w:t>
+              <w:t>-</w:t>
+            </w:r>
+            <w:proofErr w:type="spellStart"/>
+            <w:r>
+              <w:t>DspecsDir</w:t>
+            </w:r>
+            <w:proofErr w:type="spellEnd"/>
+            <w:r>
+              <w:t>=</w:t>
             </w:r>
           </w:p>
         </w:tc>
@@ -2374,7 +3640,15 @@
           </w:tcPr>
           <w:p>
             <w:r>
-              <w:t>-DinParallel=</w:t>
+              <w:t>-</w:t>
+            </w:r>
+            <w:proofErr w:type="spellStart"/>
+            <w:r>
+              <w:t>DinParallel</w:t>
+            </w:r>
+            <w:proofErr w:type="spellEnd"/>
+            <w:r>
+              <w:t>=</w:t>
             </w:r>
           </w:p>
         </w:tc>
@@ -2384,15 +3658,7 @@
           </w:tcPr>
           <w:p>
             <w:r>
-              <w:t>“</w:t>
-            </w:r>
-            <w:proofErr w:type="gramStart"/>
-            <w:r>
-              <w:t>true</w:t>
-            </w:r>
-            <w:proofErr w:type="gramEnd"/>
-            <w:r>
-              <w:t xml:space="preserve"> or false”, specifies to run in parallel or not.</w:t>
+              <w:t>“true or false”, specifies to run in parallel or not.</w:t>
             </w:r>
           </w:p>
         </w:tc>
@@ -2404,7 +3670,15 @@
           </w:tcPr>
           <w:p>
             <w:r>
-              <w:t>-Dnodes=</w:t>
+              <w:t>-</w:t>
+            </w:r>
+            <w:proofErr w:type="spellStart"/>
+            <w:r>
+              <w:t>Dnodes</w:t>
+            </w:r>
+            <w:proofErr w:type="spellEnd"/>
+            <w:r>
+              <w:t>=</w:t>
             </w:r>
           </w:p>
         </w:tc>
@@ -2426,7 +3700,15 @@
           </w:tcPr>
           <w:p>
             <w:r>
-              <w:t>-Dtags=</w:t>
+              <w:t>-</w:t>
+            </w:r>
+            <w:proofErr w:type="spellStart"/>
+            <w:r>
+              <w:t>Dtags</w:t>
+            </w:r>
+            <w:proofErr w:type="spellEnd"/>
+            <w:r>
+              <w:t>=</w:t>
             </w:r>
           </w:p>
         </w:tc>
@@ -2436,15 +3718,7 @@
           </w:tcPr>
           <w:p>
             <w:r>
-              <w:t>“</w:t>
-            </w:r>
-            <w:proofErr w:type="gramStart"/>
-            <w:r>
-              <w:t>tag1</w:t>
-            </w:r>
-            <w:proofErr w:type="gramEnd"/>
-            <w:r>
-              <w:t xml:space="preserve"> &amp; tag2” Run tests only with the given tag(s).</w:t>
+              <w:t>“tag1 &amp; tag2” Run tests only with the given tag(s).</w:t>
             </w:r>
           </w:p>
         </w:tc>
@@ -2456,7 +3730,15 @@
           </w:tcPr>
           <w:p>
             <w:r>
-              <w:t>-Denv=</w:t>
+              <w:t>-</w:t>
+            </w:r>
+            <w:proofErr w:type="spellStart"/>
+            <w:r>
+              <w:t>Denv</w:t>
+            </w:r>
+            <w:proofErr w:type="spellEnd"/>
+            <w:r>
+              <w:t>=</w:t>
             </w:r>
           </w:p>
         </w:tc>
@@ -2478,7 +3760,15 @@
           </w:tcPr>
           <w:p>
             <w:r>
-              <w:t>-Ddir=</w:t>
+              <w:t>-</w:t>
+            </w:r>
+            <w:proofErr w:type="spellStart"/>
+            <w:r>
+              <w:t>Ddir</w:t>
+            </w:r>
+            <w:proofErr w:type="spellEnd"/>
+            <w:r>
+              <w:t>=</w:t>
             </w:r>
           </w:p>
         </w:tc>
@@ -2488,8 +3778,13 @@
           </w:tcPr>
           <w:p>
             <w:r>
-              <w:t>Working directory for gauge. Default is project.base.dir</w:t>
-            </w:r>
+              <w:t xml:space="preserve">Working directory for gauge. Default is </w:t>
+            </w:r>
+            <w:proofErr w:type="spellStart"/>
+            <w:r>
+              <w:t>project.base.dir</w:t>
+            </w:r>
+            <w:proofErr w:type="spellEnd"/>
           </w:p>
         </w:tc>
       </w:tr>
@@ -2501,7 +3796,15 @@
           </w:tcPr>
           <w:p>
             <w:r>
-              <w:t>-Dflags=””</w:t>
+              <w:t>-</w:t>
+            </w:r>
+            <w:proofErr w:type="spellStart"/>
+            <w:r>
+              <w:t>Dflags</w:t>
+            </w:r>
+            <w:proofErr w:type="spellEnd"/>
+            <w:r>
+              <w:t>=””</w:t>
             </w:r>
           </w:p>
         </w:tc>
@@ -2539,25 +3842,49 @@
       <w:r>
         <w:t xml:space="preserve">Example: </w:t>
       </w:r>
+      <w:proofErr w:type="spellStart"/>
       <w:r>
         <w:rPr>
           <w:rFonts w:cs="Menlo"/>
         </w:rPr>
-        <w:t>mvn gauge</w:t>
-      </w:r>
+        <w:t>mvn</w:t>
+      </w:r>
+      <w:proofErr w:type="spellEnd"/>
+      <w:r>
+        <w:rPr>
+          <w:rFonts w:cs="Menlo"/>
+        </w:rPr>
+        <w:t xml:space="preserve"> </w:t>
+      </w:r>
+      <w:proofErr w:type="spellStart"/>
       <w:proofErr w:type="gramStart"/>
       <w:r>
         <w:rPr>
           <w:rFonts w:cs="Menlo"/>
         </w:rPr>
-        <w:t>:execute</w:t>
-      </w:r>
+        <w:t>gauge:execute</w:t>
+      </w:r>
+      <w:proofErr w:type="spellEnd"/>
       <w:proofErr w:type="gramEnd"/>
       <w:r>
         <w:rPr>
           <w:rFonts w:cs="Menlo"/>
         </w:rPr>
-        <w:t xml:space="preserve"> -DspecsDir=specs</w:t>
+        <w:t xml:space="preserve"> -</w:t>
+      </w:r>
+      <w:proofErr w:type="spellStart"/>
+      <w:r>
+        <w:rPr>
+          <w:rFonts w:cs="Menlo"/>
+        </w:rPr>
+        <w:t>DspecsDir</w:t>
+      </w:r>
+      <w:proofErr w:type="spellEnd"/>
+      <w:r>
+        <w:rPr>
+          <w:rFonts w:cs="Menlo"/>
+        </w:rPr>
+        <w:t>=specs</w:t>
       </w:r>
     </w:p>
     <w:p>
@@ -2604,7 +3931,23 @@
     <w:p/>
     <w:p>
       <w:r>
-        <w:t>There are four columns, page, object, type, and value. Unless the element is a symbol, the page needs to relate to the name of the spec that will be using it. Object is used to define what the element is, a button, field, etc. For symbols, the object will need to match how it is referenced in tests. Type specifies what is being used to define the element (id, class, name, xpath, etc). Value is the value of the specified type for the element.</w:t>
+        <w:t xml:space="preserve">There are four columns, page, object, type, and value. Unless the element is a symbol, the page needs to relate to the name of the spec that will be using it. Object is used to define what the element is, a button, field, etc. For symbols, the object will need to match how it is referenced in tests. Type specifies what is being used to define the element (id, class, name, </w:t>
+      </w:r>
+      <w:proofErr w:type="spellStart"/>
+      <w:r>
+        <w:t>xpath</w:t>
+      </w:r>
+      <w:proofErr w:type="spellEnd"/>
+      <w:r>
+        <w:t xml:space="preserve">, </w:t>
+      </w:r>
+      <w:proofErr w:type="spellStart"/>
+      <w:r>
+        <w:t>etc</w:t>
+      </w:r>
+      <w:proofErr w:type="spellEnd"/>
+      <w:r>
+        <w:t>). Value is the value of the specified type for the element.</w:t>
       </w:r>
     </w:p>
     <w:p/>
@@ -2615,21 +3958,82 @@
       </w:pPr>
       <w:bookmarkStart w:id="8" w:name="_Toc377994956"/>
       <w:r>
-        <w:t>Utilizing JMeter</w:t>
+        <w:t xml:space="preserve">Utilizing </w:t>
+      </w:r>
+      <w:proofErr w:type="spellStart"/>
+      <w:r>
+        <w:t>JMeter</w:t>
       </w:r>
       <w:bookmarkEnd w:id="8"/>
-    </w:p>
-    <w:p>
-      <w:r>
-        <w:t xml:space="preserve">BOLT Test is able to manage running jmeter tests for both </w:t>
-      </w:r>
-      <w:proofErr w:type="gramStart"/>
+      <w:proofErr w:type="spellEnd"/>
+    </w:p>
+    <w:p>
+      <w:r>
+        <w:t xml:space="preserve">BOLT Test is able to manage running </w:t>
+      </w:r>
+      <w:proofErr w:type="spellStart"/>
+      <w:r>
+        <w:t>jmeter</w:t>
+      </w:r>
+      <w:proofErr w:type="spellEnd"/>
+      <w:r>
+        <w:t xml:space="preserve"> tests for both </w:t>
+      </w:r>
+      <w:proofErr w:type="spellStart"/>
       <w:r>
         <w:t>api</w:t>
       </w:r>
-      <w:proofErr w:type="gramEnd"/>
-      <w:r>
-        <w:t xml:space="preserve"> and performance testing. As each JMeter test is custom for each application, all jmeter steps will need to be custom built. When building the JMeter test, each variable can be either hard-coded in the test, or it can be left as a variable and passed in from BOLT Test. It is highly recommended to have the thread count, ramp up period, and loop count marked as variables with a default value set for them in the JMeter test. Within the JMeter test, variables from BOLT Test are passed in as “bolt.variableNameInStep”. </w:t>
+      <w:proofErr w:type="spellEnd"/>
+      <w:r>
+        <w:t xml:space="preserve"> and performance testing. As each </w:t>
+      </w:r>
+      <w:proofErr w:type="spellStart"/>
+      <w:r>
+        <w:t>JMeter</w:t>
+      </w:r>
+      <w:proofErr w:type="spellEnd"/>
+      <w:r>
+        <w:t xml:space="preserve"> test is custom for each application, all </w:t>
+      </w:r>
+      <w:proofErr w:type="spellStart"/>
+      <w:r>
+        <w:t>jmeter</w:t>
+      </w:r>
+      <w:proofErr w:type="spellEnd"/>
+      <w:r>
+        <w:t xml:space="preserve"> steps will need to be custom built. When building the </w:t>
+      </w:r>
+      <w:proofErr w:type="spellStart"/>
+      <w:r>
+        <w:t>JMeter</w:t>
+      </w:r>
+      <w:proofErr w:type="spellEnd"/>
+      <w:r>
+        <w:t xml:space="preserve"> test, each variable can be either hard-coded in the test, or it can be left as a variable and passed in from BOLT Test. It is highly recommended to have the thread count, ramp up period, and loop count marked as variables with a default value set for them in the </w:t>
+      </w:r>
+      <w:proofErr w:type="spellStart"/>
+      <w:r>
+        <w:t>JMeter</w:t>
+      </w:r>
+      <w:proofErr w:type="spellEnd"/>
+      <w:r>
+        <w:t xml:space="preserve"> test. Within the </w:t>
+      </w:r>
+      <w:proofErr w:type="spellStart"/>
+      <w:r>
+        <w:t>JMeter</w:t>
+      </w:r>
+      <w:proofErr w:type="spellEnd"/>
+      <w:r>
+        <w:t xml:space="preserve"> test, variables from BOLT Test are passed in as “</w:t>
+      </w:r>
+      <w:proofErr w:type="spellStart"/>
+      <w:r>
+        <w:t>bolt.variableNameInStep</w:t>
+      </w:r>
+      <w:proofErr w:type="spellEnd"/>
+      <w:r>
+        <w:t xml:space="preserve">”. </w:t>
       </w:r>
     </w:p>
     <w:p>
@@ -2643,13 +4047,8 @@
       <w:bookmarkEnd w:id="9"/>
     </w:p>
     <w:p>
-      <w:proofErr w:type="gramStart"/>
-      <w:r>
-        <w:t>Business layer test cases written in the business language.</w:t>
-      </w:r>
-      <w:proofErr w:type="gramEnd"/>
-      <w:r>
-        <w:t xml:space="preserve"> Typically one spec per page or feature. A spec must also contain at least one scenario. </w:t>
+      <w:r>
+        <w:t xml:space="preserve">Business layer test cases written in the business language. Typically one spec per page or feature. A spec must also contain at least one scenario. </w:t>
       </w:r>
     </w:p>
     <w:p>
@@ -2675,7 +4074,7 @@
                     </pic:cNvPicPr>
                   </pic:nvPicPr>
                   <pic:blipFill>
-                    <a:blip r:embed="rId18">
+                    <a:blip r:embed="rId17">
                       <a:extLst>
                         <a:ext uri="{28A0092B-C50C-407E-A947-70E740481C1C}">
                           <a14:useLocalDpi xmlns:a14="http://schemas.microsoft.com/office/drawing/2010/main" val="0"/>
@@ -2718,13 +4117,8 @@
       <w:bookmarkEnd w:id="10"/>
     </w:p>
     <w:p>
-      <w:proofErr w:type="gramStart"/>
-      <w:r>
-        <w:t>A way to combine multiple steps into one step.</w:t>
-      </w:r>
-      <w:proofErr w:type="gramEnd"/>
-      <w:r>
-        <w:t xml:space="preserve"> This is very helpful when there are a series of steps that are used frequently.</w:t>
+      <w:r>
+        <w:t>A way to combine multiple steps into one step. This is very helpful when there are a series of steps that are used frequently.</w:t>
       </w:r>
     </w:p>
     <w:p/>
@@ -2751,7 +4145,7 @@
                     </pic:cNvPicPr>
                   </pic:nvPicPr>
                   <pic:blipFill>
-                    <a:blip r:embed="rId19">
+                    <a:blip r:embed="rId18">
                       <a:extLst>
                         <a:ext uri="{28A0092B-C50C-407E-A947-70E740481C1C}">
                           <a14:useLocalDpi xmlns:a14="http://schemas.microsoft.com/office/drawing/2010/main" val="0"/>
@@ -2795,7 +4189,15 @@
     </w:p>
     <w:p>
       <w:r>
-        <w:t>There are many steps already built into BOLT Test, but when another step is needed, there is an easy way to create it. To build a new step, there are a few examples in “CustomClientSteps.java” that can be followed. The text for a step is listed using “@Step” and the method directly below that is what will be run for the given step. Steps should not directly interact with the website or webdriver. Instead, an action should be used or created.</w:t>
+        <w:t xml:space="preserve">There are many steps already built into BOLT Test, but when another step is needed, there is an easy way to create it. To build a new step, there are a few examples in “CustomClientSteps.java” that can be followed. The text for a step is listed using “@Step” and the method directly below that is what will be run for the given step. Steps should not directly interact with the website or </w:t>
+      </w:r>
+      <w:proofErr w:type="spellStart"/>
+      <w:r>
+        <w:t>webdriver</w:t>
+      </w:r>
+      <w:proofErr w:type="spellEnd"/>
+      <w:r>
+        <w:t>. Instead, an action should be used or created.</w:t>
       </w:r>
     </w:p>
     <w:p>
@@ -2852,7 +4254,7 @@
                     </pic:cNvPicPr>
                   </pic:nvPicPr>
                   <pic:blipFill>
-                    <a:blip r:embed="rId20">
+                    <a:blip r:embed="rId19">
                       <a:extLst>
                         <a:ext uri="{28A0092B-C50C-407E-A947-70E740481C1C}">
                           <a14:useLocalDpi xmlns:a14="http://schemas.microsoft.com/office/drawing/2010/main" val="0"/>
@@ -2925,9 +4327,34 @@
       </w:r>
       <w:bookmarkEnd w:id="16"/>
     </w:p>
-    <w:p/>
-    <w:p/>
-    <w:p/>
+    <w:p>
+      <w:r>
+        <w:t>Data for tests can easily be pulled in from a database for testing. In the spec file, simply create a file path/name for a csv that will be created/populated with the data from the database. After completing that step, look at the “</w:t>
+      </w:r>
+      <w:proofErr w:type="spellStart"/>
+      <w:proofErr w:type="gramStart"/>
+      <w:r>
+        <w:t>db.properties</w:t>
+      </w:r>
+      <w:proofErr w:type="spellEnd"/>
+      <w:proofErr w:type="gramEnd"/>
+      <w:r>
+        <w:t>” file in “</w:t>
+      </w:r>
+      <w:proofErr w:type="spellStart"/>
+      <w:r>
+        <w:t>env</w:t>
+      </w:r>
+      <w:proofErr w:type="spellEnd"/>
+      <w:r>
+        <w:t>/default”. If there are no existing queries of this type, simply fill out the “DB_USERNAME”, “DB_PASSWORD”, “DB_URL”, and “DB_TYPE”. Then, fill out “QUERY_1” with the query to get the needed information and ensure the query is on one line. Also fill out “FILENAME_1” with the same file path/name added to the test.</w:t>
+      </w:r>
+    </w:p>
+    <w:p>
+      <w:r>
+        <w:t>To add additional queries, simply add “QUERY_2” with the second query and add “FILENAME_2” with the file path/name for the results to go to. The additional options (URL_1, DB_USERNAME_1, DB_PASSWORD_1, DB_TYPE_1) can be used to use a different database for a query if needed.</w:t>
+      </w:r>
+    </w:p>
     <w:p>
       <w:pPr>
         <w:pStyle w:val="Heading1"/>
@@ -3047,7 +4474,7 @@
                     <pic:cNvPicPr/>
                   </pic:nvPicPr>
                   <pic:blipFill>
-                    <a:blip r:embed="rId21">
+                    <a:blip r:embed="rId20">
                       <a:extLst>
                         <a:ext uri="{28A0092B-C50C-407E-A947-70E740481C1C}">
                           <a14:useLocalDpi xmlns:a14="http://schemas.microsoft.com/office/drawing/2010/main" val="0"/>
@@ -3115,7 +4542,7 @@
                     <pic:cNvPicPr/>
                   </pic:nvPicPr>
                   <pic:blipFill>
-                    <a:blip r:embed="rId22">
+                    <a:blip r:embed="rId21">
                       <a:extLst>
                         <a:ext uri="{28A0092B-C50C-407E-A947-70E740481C1C}">
                           <a14:useLocalDpi xmlns:a14="http://schemas.microsoft.com/office/drawing/2010/main" val="0"/>
@@ -3181,6 +4608,82 @@
                 <pic:pic xmlns:pic="http://schemas.openxmlformats.org/drawingml/2006/picture">
                   <pic:nvPicPr>
                     <pic:cNvPr id="0" name="BOLTObserve.png"/>
+                    <pic:cNvPicPr/>
+                  </pic:nvPicPr>
+                  <pic:blipFill>
+                    <a:blip r:embed="rId22">
+                      <a:extLst>
+                        <a:ext uri="{28A0092B-C50C-407E-A947-70E740481C1C}">
+                          <a14:useLocalDpi xmlns:a14="http://schemas.microsoft.com/office/drawing/2010/main" val="0"/>
+                        </a:ext>
+                      </a:extLst>
+                    </a:blip>
+                    <a:stretch>
+                      <a:fillRect/>
+                    </a:stretch>
+                  </pic:blipFill>
+                  <pic:spPr>
+                    <a:xfrm>
+                      <a:off x="0" y="0"/>
+                      <a:ext cx="1833613" cy="1084808"/>
+                    </a:xfrm>
+                    <a:prstGeom prst="rect">
+                      <a:avLst/>
+                    </a:prstGeom>
+                  </pic:spPr>
+                </pic:pic>
+              </a:graphicData>
+            </a:graphic>
+          </wp:inline>
+        </w:drawing>
+      </w:r>
+    </w:p>
+    <w:p>
+      <w:r>
+        <w:br w:type="page"/>
+      </w:r>
+      <w:r>
+        <w:br w:type="page"/>
+      </w:r>
+    </w:p>
+    <w:p/>
+    <w:p/>
+    <w:p/>
+    <w:p/>
+    <w:p/>
+    <w:p/>
+    <w:p/>
+    <w:p/>
+    <w:p/>
+    <w:p/>
+    <w:p/>
+    <w:p/>
+    <w:p/>
+    <w:p/>
+    <w:p/>
+    <w:p/>
+    <w:p/>
+    <w:p/>
+    <w:p/>
+    <w:p/>
+    <w:p>
+      <w:r>
+        <w:rPr>
+          <w:noProof/>
+        </w:rPr>
+        <w:drawing>
+          <wp:inline distT="0" distB="0" distL="0" distR="0" wp14:anchorId="797129AC" wp14:editId="42706F1C">
+            <wp:extent cx="1833613" cy="1084808"/>
+            <wp:effectExtent l="0" t="0" r="0" b="7620"/>
+            <wp:docPr id="20" name="Picture 20"/>
+            <wp:cNvGraphicFramePr>
+              <a:graphicFrameLocks xmlns:a="http://schemas.openxmlformats.org/drawingml/2006/main" noChangeAspect="1"/>
+            </wp:cNvGraphicFramePr>
+            <a:graphic xmlns:a="http://schemas.openxmlformats.org/drawingml/2006/main">
+              <a:graphicData uri="http://schemas.openxmlformats.org/drawingml/2006/picture">
+                <pic:pic xmlns:pic="http://schemas.openxmlformats.org/drawingml/2006/picture">
+                  <pic:nvPicPr>
+                    <pic:cNvPr id="0" name="BOLTLearn.png"/>
                     <pic:cNvPicPr/>
                   </pic:nvPicPr>
                   <pic:blipFill>
@@ -3215,88 +4718,12 @@
       <w:r>
         <w:br w:type="page"/>
       </w:r>
-      <w:r>
-        <w:br w:type="page"/>
-      </w:r>
-    </w:p>
-    <w:p/>
-    <w:p/>
-    <w:p/>
-    <w:p/>
-    <w:p/>
-    <w:p/>
-    <w:p/>
-    <w:p/>
-    <w:p/>
-    <w:p/>
-    <w:p/>
-    <w:p/>
-    <w:p/>
-    <w:p/>
-    <w:p/>
-    <w:p/>
-    <w:p/>
-    <w:p/>
-    <w:p/>
-    <w:p/>
-    <w:p>
-      <w:r>
-        <w:rPr>
-          <w:noProof/>
-        </w:rPr>
-        <w:drawing>
-          <wp:inline distT="0" distB="0" distL="0" distR="0" wp14:anchorId="797129AC" wp14:editId="42706F1C">
-            <wp:extent cx="1833613" cy="1084808"/>
-            <wp:effectExtent l="0" t="0" r="0" b="7620"/>
-            <wp:docPr id="20" name="Picture 20"/>
-            <wp:cNvGraphicFramePr>
-              <a:graphicFrameLocks xmlns:a="http://schemas.openxmlformats.org/drawingml/2006/main" noChangeAspect="1"/>
-            </wp:cNvGraphicFramePr>
-            <a:graphic xmlns:a="http://schemas.openxmlformats.org/drawingml/2006/main">
-              <a:graphicData uri="http://schemas.openxmlformats.org/drawingml/2006/picture">
-                <pic:pic xmlns:pic="http://schemas.openxmlformats.org/drawingml/2006/picture">
-                  <pic:nvPicPr>
-                    <pic:cNvPr id="0" name="BOLTLearn.png"/>
-                    <pic:cNvPicPr/>
-                  </pic:nvPicPr>
-                  <pic:blipFill>
-                    <a:blip r:embed="rId24">
-                      <a:extLst>
-                        <a:ext uri="{28A0092B-C50C-407E-A947-70E740481C1C}">
-                          <a14:useLocalDpi xmlns:a14="http://schemas.microsoft.com/office/drawing/2010/main" val="0"/>
-                        </a:ext>
-                      </a:extLst>
-                    </a:blip>
-                    <a:stretch>
-                      <a:fillRect/>
-                    </a:stretch>
-                  </pic:blipFill>
-                  <pic:spPr>
-                    <a:xfrm>
-                      <a:off x="0" y="0"/>
-                      <a:ext cx="1833613" cy="1084808"/>
-                    </a:xfrm>
-                    <a:prstGeom prst="rect">
-                      <a:avLst/>
-                    </a:prstGeom>
-                  </pic:spPr>
-                </pic:pic>
-              </a:graphicData>
-            </a:graphic>
-          </wp:inline>
-        </w:drawing>
-      </w:r>
-    </w:p>
-    <w:p>
-      <w:r>
-        <w:br w:type="page"/>
-      </w:r>
     </w:p>
     <w:p/>
     <w:sectPr>
-      <w:headerReference w:type="default" r:id="rId25"/>
-      <w:footerReference w:type="even" r:id="rId26"/>
-      <w:footerReference w:type="default" r:id="rId27"/>
+      <w:headerReference w:type="default" r:id="rId24"/>
+      <w:footerReference w:type="even" r:id="rId25"/>
+      <w:footerReference w:type="default" r:id="rId26"/>
       <w:pgSz w:w="12240" w:h="15840"/>
       <w:pgMar w:top="1440" w:right="1008" w:bottom="1440" w:left="1008" w:header="720" w:footer="720" w:gutter="0"/>
       <w:cols w:space="720"/>
@@ -3308,7 +4735,7 @@
 </file>
 
 <file path=word/endnotes.xml><?xml version="1.0" encoding="utf-8"?>
-<w:endnotes xmlns:wpc="http://schemas.microsoft.com/office/word/2010/wordprocessingCanvas" xmlns:mo="http://schemas.microsoft.com/office/mac/office/2008/main" xmlns:mc="http://schemas.openxmlformats.org/markup-compatibility/2006" xmlns:mv="urn:schemas-microsoft-com:mac:vml" xmlns:o="urn:schemas-microsoft-com:office:office" xmlns:r="http://schemas.openxmlformats.org/officeDocument/2006/relationships" xmlns:m="http://schemas.openxmlformats.org/officeDocument/2006/math" xmlns:v="urn:schemas-microsoft-com:vml" xmlns:wp14="http://schemas.microsoft.com/office/word/2010/wordprocessingDrawing" xmlns:wp="http://schemas.openxmlformats.org/drawingml/2006/wordprocessingDrawing" xmlns:w10="urn:schemas-microsoft-com:office:word" xmlns:w="http://schemas.openxmlformats.org/wordprocessingml/2006/main" xmlns:w14="http://schemas.microsoft.com/office/word/2010/wordml" xmlns:wpg="http://schemas.microsoft.com/office/word/2010/wordprocessingGroup" xmlns:wpi="http://schemas.microsoft.com/office/word/2010/wordprocessingInk" xmlns:wne="http://schemas.microsoft.com/office/word/2006/wordml" xmlns:wps="http://schemas.microsoft.com/office/word/2010/wordprocessingShape" mc:Ignorable="w14 wp14">
+<w:endnotes xmlns:wpc="http://schemas.microsoft.com/office/word/2010/wordprocessingCanvas" xmlns:mo="http://schemas.microsoft.com/office/mac/office/2008/main" xmlns:mc="http://schemas.openxmlformats.org/markup-compatibility/2006" xmlns:mv="urn:schemas-microsoft-com:mac:vml" xmlns:o="urn:schemas-microsoft-com:office:office" xmlns:r="http://schemas.openxmlformats.org/officeDocument/2006/relationships" xmlns:m="http://schemas.openxmlformats.org/officeDocument/2006/math" xmlns:v="urn:schemas-microsoft-com:vml" xmlns:wp14="http://schemas.microsoft.com/office/word/2010/wordprocessingDrawing" xmlns:wp="http://schemas.openxmlformats.org/drawingml/2006/wordprocessingDrawing" xmlns:w10="urn:schemas-microsoft-com:office:word" xmlns:w="http://schemas.openxmlformats.org/wordprocessingml/2006/main" xmlns:w14="http://schemas.microsoft.com/office/word/2010/wordml" xmlns:w15="http://schemas.microsoft.com/office/word/2012/wordml" xmlns:wpg="http://schemas.microsoft.com/office/word/2010/wordprocessingGroup" xmlns:wpi="http://schemas.microsoft.com/office/word/2010/wordprocessingInk" xmlns:wne="http://schemas.microsoft.com/office/word/2006/wordml" xmlns:wps="http://schemas.microsoft.com/office/word/2010/wordprocessingShape" mc:Ignorable="w14 w15 wp14">
   <w:endnote w:type="separator" w:id="-1">
     <w:p>
       <w:r>
@@ -3327,7 +4754,7 @@
 </file>
 
 <file path=word/footer1.xml><?xml version="1.0" encoding="utf-8"?>
-<w:ftr xmlns:wpc="http://schemas.microsoft.com/office/word/2010/wordprocessingCanvas" xmlns:mo="http://schemas.microsoft.com/office/mac/office/2008/main" xmlns:mc="http://schemas.openxmlformats.org/markup-compatibility/2006" xmlns:mv="urn:schemas-microsoft-com:mac:vml" xmlns:o="urn:schemas-microsoft-com:office:office" xmlns:r="http://schemas.openxmlformats.org/officeDocument/2006/relationships" xmlns:m="http://schemas.openxmlformats.org/officeDocument/2006/math" xmlns:v="urn:schemas-microsoft-com:vml" xmlns:wp14="http://schemas.microsoft.com/office/word/2010/wordprocessingDrawing" xmlns:wp="http://schemas.openxmlformats.org/drawingml/2006/wordprocessingDrawing" xmlns:w10="urn:schemas-microsoft-com:office:word" xmlns:w="http://schemas.openxmlformats.org/wordprocessingml/2006/main" xmlns:w14="http://schemas.microsoft.com/office/word/2010/wordml" xmlns:wpg="http://schemas.microsoft.com/office/word/2010/wordprocessingGroup" xmlns:wpi="http://schemas.microsoft.com/office/word/2010/wordprocessingInk" xmlns:wne="http://schemas.microsoft.com/office/word/2006/wordml" xmlns:wps="http://schemas.microsoft.com/office/word/2010/wordprocessingShape" mc:Ignorable="w14 wp14">
+<w:ftr xmlns:wpc="http://schemas.microsoft.com/office/word/2010/wordprocessingCanvas" xmlns:mo="http://schemas.microsoft.com/office/mac/office/2008/main" xmlns:mc="http://schemas.openxmlformats.org/markup-compatibility/2006" xmlns:mv="urn:schemas-microsoft-com:mac:vml" xmlns:o="urn:schemas-microsoft-com:office:office" xmlns:r="http://schemas.openxmlformats.org/officeDocument/2006/relationships" xmlns:m="http://schemas.openxmlformats.org/officeDocument/2006/math" xmlns:v="urn:schemas-microsoft-com:vml" xmlns:wp14="http://schemas.microsoft.com/office/word/2010/wordprocessingDrawing" xmlns:wp="http://schemas.openxmlformats.org/drawingml/2006/wordprocessingDrawing" xmlns:w10="urn:schemas-microsoft-com:office:word" xmlns:w="http://schemas.openxmlformats.org/wordprocessingml/2006/main" xmlns:w14="http://schemas.microsoft.com/office/word/2010/wordml" xmlns:w15="http://schemas.microsoft.com/office/word/2012/wordml" xmlns:wpg="http://schemas.microsoft.com/office/word/2010/wordprocessingGroup" xmlns:wpi="http://schemas.microsoft.com/office/word/2010/wordprocessingInk" xmlns:wne="http://schemas.microsoft.com/office/word/2006/wordml" xmlns:wps="http://schemas.microsoft.com/office/word/2010/wordprocessingShape" mc:Ignorable="w14 w15 wp14">
   <w:p>
     <w:pPr>
       <w:pStyle w:val="Footer"/>
@@ -3364,7 +4791,7 @@
 </file>
 
 <file path=word/footer2.xml><?xml version="1.0" encoding="utf-8"?>
-<w:ftr xmlns:wpc="http://schemas.microsoft.com/office/word/2010/wordprocessingCanvas" xmlns:mo="http://schemas.microsoft.com/office/mac/office/2008/main" xmlns:mc="http://schemas.openxmlformats.org/markup-compatibility/2006" xmlns:mv="urn:schemas-microsoft-com:mac:vml" xmlns:o="urn:schemas-microsoft-com:office:office" xmlns:r="http://schemas.openxmlformats.org/officeDocument/2006/relationships" xmlns:m="http://schemas.openxmlformats.org/officeDocument/2006/math" xmlns:v="urn:schemas-microsoft-com:vml" xmlns:wp14="http://schemas.microsoft.com/office/word/2010/wordprocessingDrawing" xmlns:wp="http://schemas.openxmlformats.org/drawingml/2006/wordprocessingDrawing" xmlns:w10="urn:schemas-microsoft-com:office:word" xmlns:w="http://schemas.openxmlformats.org/wordprocessingml/2006/main" xmlns:w14="http://schemas.microsoft.com/office/word/2010/wordml" xmlns:wpg="http://schemas.microsoft.com/office/word/2010/wordprocessingGroup" xmlns:wpi="http://schemas.microsoft.com/office/word/2010/wordprocessingInk" xmlns:wne="http://schemas.microsoft.com/office/word/2006/wordml" xmlns:wps="http://schemas.microsoft.com/office/word/2010/wordprocessingShape" mc:Ignorable="w14 wp14">
+<w:ftr xmlns:wpc="http://schemas.microsoft.com/office/word/2010/wordprocessingCanvas" xmlns:mo="http://schemas.microsoft.com/office/mac/office/2008/main" xmlns:mc="http://schemas.openxmlformats.org/markup-compatibility/2006" xmlns:mv="urn:schemas-microsoft-com:mac:vml" xmlns:o="urn:schemas-microsoft-com:office:office" xmlns:r="http://schemas.openxmlformats.org/officeDocument/2006/relationships" xmlns:m="http://schemas.openxmlformats.org/officeDocument/2006/math" xmlns:v="urn:schemas-microsoft-com:vml" xmlns:wp14="http://schemas.microsoft.com/office/word/2010/wordprocessingDrawing" xmlns:wp="http://schemas.openxmlformats.org/drawingml/2006/wordprocessingDrawing" xmlns:w10="urn:schemas-microsoft-com:office:word" xmlns:w="http://schemas.openxmlformats.org/wordprocessingml/2006/main" xmlns:w14="http://schemas.microsoft.com/office/word/2010/wordml" xmlns:w15="http://schemas.microsoft.com/office/word/2012/wordml" xmlns:wpg="http://schemas.microsoft.com/office/word/2010/wordprocessingGroup" xmlns:wpi="http://schemas.microsoft.com/office/word/2010/wordprocessingInk" xmlns:wne="http://schemas.microsoft.com/office/word/2006/wordml" xmlns:wps="http://schemas.microsoft.com/office/word/2010/wordprocessingShape" mc:Ignorable="w14 w15 wp14">
   <w:p>
     <w:pPr>
       <w:pStyle w:val="Footer"/>
@@ -3406,7 +4833,7 @@
         <w:noProof/>
         <w:color w:val="1290EB"/>
       </w:rPr>
-      <w:t>2</w:t>
+      <w:t>7</w:t>
     </w:r>
     <w:r>
       <w:rPr>
@@ -3553,7 +4980,6 @@
                               <w:color w:val="1290EB"/>
                             </w:rPr>
                           </w:pPr>
-                          <w:proofErr w:type="gramStart"/>
                           <w:r>
                             <w:rPr>
                               <w:rFonts w:ascii="Helvetica Light" w:hAnsi="Helvetica Light"/>
@@ -3568,7 +4994,6 @@
                             </w:rPr>
                             <w:t>SWAT Solutions, Inc.</w:t>
                           </w:r>
-                          <w:proofErr w:type="gramEnd"/>
                         </w:p>
                       </w:txbxContent>
                     </wps:txbx>
@@ -3592,11 +5017,11 @@
         </mc:Choice>
         <mc:Fallback>
           <w:pict>
-            <v:shapetype id="_x0000_t202" coordsize="21600,21600" o:spt="202" path="m0,0l0,21600,21600,21600,21600,0xe">
+            <v:shapetype w14:anchorId="33926514" id="_x0000_t202" coordsize="21600,21600" o:spt="202" path="m0,0l0,21600,21600,21600,21600,0xe">
               <v:stroke joinstyle="miter"/>
               <v:path gradientshapeok="t" o:connecttype="rect"/>
             </v:shapetype>
-            <v:shape id="Text Box 3" o:spid="_x0000_s1030" type="#_x0000_t202" style="position:absolute;margin-left:-26.95pt;margin-top:0;width:3in;height:27pt;z-index:251665408;visibility:visible;mso-wrap-style:square;mso-width-percent:0;mso-height-percent:0;mso-wrap-distance-left:9pt;mso-wrap-distance-top:0;mso-wrap-distance-right:9pt;mso-wrap-distance-bottom:0;mso-position-horizontal:absolute;mso-position-horizontal-relative:text;mso-position-vertical:absolute;mso-position-vertical-relative:text;mso-width-percent:0;mso-height-percent:0;mso-width-relative:margin;mso-height-relative:margin;v-text-anchor:top" o:gfxdata="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" filled="f" stroked="f">
+            <v:shape id="Text Box 3" o:spid="_x0000_s1030" type="#_x0000_t202" style="position:absolute;margin-left:-27pt;margin-top:0;width:3in;height:27pt;z-index:251665408;visibility:visible;mso-wrap-style:square;mso-width-percent:0;mso-height-percent:0;mso-wrap-distance-left:9pt;mso-wrap-distance-top:0;mso-wrap-distance-right:9pt;mso-wrap-distance-bottom:0;mso-position-horizontal:absolute;mso-position-horizontal-relative:text;mso-position-vertical:absolute;mso-position-vertical-relative:text;mso-width-percent:0;mso-height-percent:0;mso-width-relative:margin;mso-height-relative:margin;v-text-anchor:top" o:gfxdata="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" filled="f" stroked="f">
               <v:textbox>
                 <w:txbxContent>
                   <w:p>
@@ -3607,7 +5032,6 @@
                         <w:color w:val="1290EB"/>
                       </w:rPr>
                     </w:pPr>
-                    <w:proofErr w:type="gramStart"/>
                     <w:r>
                       <w:rPr>
                         <w:rFonts w:ascii="Helvetica Light" w:hAnsi="Helvetica Light"/>
@@ -3622,7 +5046,6 @@
                       </w:rPr>
                       <w:t>SWAT Solutions, Inc.</w:t>
                     </w:r>
-                    <w:proofErr w:type="gramEnd"/>
                   </w:p>
                 </w:txbxContent>
               </v:textbox>
@@ -3725,7 +5148,7 @@
         </mc:Choice>
         <mc:Fallback>
           <w:pict>
-            <v:shape id="Text Box 5" o:spid="_x0000_s1031" type="#_x0000_t202" style="position:absolute;margin-left:4in;margin-top:0;width:261pt;height:27pt;z-index:251666432;visibility:visible;mso-wrap-style:square;mso-width-percent:0;mso-height-percent:0;mso-wrap-distance-left:9pt;mso-wrap-distance-top:0;mso-wrap-distance-right:9pt;mso-wrap-distance-bottom:0;mso-position-horizontal:absolute;mso-position-horizontal-relative:text;mso-position-vertical:absolute;mso-position-vertical-relative:text;mso-width-percent:0;mso-height-percent:0;mso-width-relative:margin;mso-height-relative:margin;v-text-anchor:top" o:gfxdata="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" filled="f" stroked="f">
+            <v:shape w14:anchorId="357177AA" id="Text Box 5" o:spid="_x0000_s1031" type="#_x0000_t202" style="position:absolute;margin-left:4in;margin-top:0;width:261pt;height:27pt;z-index:251666432;visibility:visible;mso-wrap-style:square;mso-width-percent:0;mso-height-percent:0;mso-wrap-distance-left:9pt;mso-wrap-distance-top:0;mso-wrap-distance-right:9pt;mso-wrap-distance-bottom:0;mso-position-horizontal:absolute;mso-position-horizontal-relative:text;mso-position-vertical:absolute;mso-position-vertical-relative:text;mso-width-percent:0;mso-height-percent:0;mso-width-relative:margin;mso-height-relative:margin;v-text-anchor:top" o:gfxdata="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" filled="f" stroked="f">
               <v:textbox>
                 <w:txbxContent>
                   <w:p>
@@ -3767,7 +5190,7 @@
 </file>
 
 <file path=word/footnotes.xml><?xml version="1.0" encoding="utf-8"?>
-<w:footnotes xmlns:wpc="http://schemas.microsoft.com/office/word/2010/wordprocessingCanvas" xmlns:mo="http://schemas.microsoft.com/office/mac/office/2008/main" xmlns:mc="http://schemas.openxmlformats.org/markup-compatibility/2006" xmlns:mv="urn:schemas-microsoft-com:mac:vml" xmlns:o="urn:schemas-microsoft-com:office:office" xmlns:r="http://schemas.openxmlformats.org/officeDocument/2006/relationships" xmlns:m="http://schemas.openxmlformats.org/officeDocument/2006/math" xmlns:v="urn:schemas-microsoft-com:vml" xmlns:wp14="http://schemas.microsoft.com/office/word/2010/wordprocessingDrawing" xmlns:wp="http://schemas.openxmlformats.org/drawingml/2006/wordprocessingDrawing" xmlns:w10="urn:schemas-microsoft-com:office:word" xmlns:w="http://schemas.openxmlformats.org/wordprocessingml/2006/main" xmlns:w14="http://schemas.microsoft.com/office/word/2010/wordml" xmlns:wpg="http://schemas.microsoft.com/office/word/2010/wordprocessingGroup" xmlns:wpi="http://schemas.microsoft.com/office/word/2010/wordprocessingInk" xmlns:wne="http://schemas.microsoft.com/office/word/2006/wordml" xmlns:wps="http://schemas.microsoft.com/office/word/2010/wordprocessingShape" mc:Ignorable="w14 wp14">
+<w:footnotes xmlns:wpc="http://schemas.microsoft.com/office/word/2010/wordprocessingCanvas" xmlns:mo="http://schemas.microsoft.com/office/mac/office/2008/main" xmlns:mc="http://schemas.openxmlformats.org/markup-compatibility/2006" xmlns:mv="urn:schemas-microsoft-com:mac:vml" xmlns:o="urn:schemas-microsoft-com:office:office" xmlns:r="http://schemas.openxmlformats.org/officeDocument/2006/relationships" xmlns:m="http://schemas.openxmlformats.org/officeDocument/2006/math" xmlns:v="urn:schemas-microsoft-com:vml" xmlns:wp14="http://schemas.microsoft.com/office/word/2010/wordprocessingDrawing" xmlns:wp="http://schemas.openxmlformats.org/drawingml/2006/wordprocessingDrawing" xmlns:w10="urn:schemas-microsoft-com:office:word" xmlns:w="http://schemas.openxmlformats.org/wordprocessingml/2006/main" xmlns:w14="http://schemas.microsoft.com/office/word/2010/wordml" xmlns:w15="http://schemas.microsoft.com/office/word/2012/wordml" xmlns:wpg="http://schemas.microsoft.com/office/word/2010/wordprocessingGroup" xmlns:wpi="http://schemas.microsoft.com/office/word/2010/wordprocessingInk" xmlns:wne="http://schemas.microsoft.com/office/word/2006/wordml" xmlns:wps="http://schemas.microsoft.com/office/word/2010/wordprocessingShape" mc:Ignorable="w14 w15 wp14">
   <w:footnote w:type="separator" w:id="-1">
     <w:p>
       <w:r>
@@ -3786,7 +5209,7 @@
 </file>
 
 <file path=word/header1.xml><?xml version="1.0" encoding="utf-8"?>
-<w:hdr xmlns:wpc="http://schemas.microsoft.com/office/word/2010/wordprocessingCanvas" xmlns:mo="http://schemas.microsoft.com/office/mac/office/2008/main" xmlns:mc="http://schemas.openxmlformats.org/markup-compatibility/2006" xmlns:mv="urn:schemas-microsoft-com:mac:vml" xmlns:o="urn:schemas-microsoft-com:office:office" xmlns:r="http://schemas.openxmlformats.org/officeDocument/2006/relationships" xmlns:m="http://schemas.openxmlformats.org/officeDocument/2006/math" xmlns:v="urn:schemas-microsoft-com:vml" xmlns:wp14="http://schemas.microsoft.com/office/word/2010/wordprocessingDrawing" xmlns:wp="http://schemas.openxmlformats.org/drawingml/2006/wordprocessingDrawing" xmlns:w10="urn:schemas-microsoft-com:office:word" xmlns:w="http://schemas.openxmlformats.org/wordprocessingml/2006/main" xmlns:w14="http://schemas.microsoft.com/office/word/2010/wordml" xmlns:wpg="http://schemas.microsoft.com/office/word/2010/wordprocessingGroup" xmlns:wpi="http://schemas.microsoft.com/office/word/2010/wordprocessingInk" xmlns:wne="http://schemas.microsoft.com/office/word/2006/wordml" xmlns:wps="http://schemas.microsoft.com/office/word/2010/wordprocessingShape" mc:Ignorable="w14 wp14">
+<w:hdr xmlns:wpc="http://schemas.microsoft.com/office/word/2010/wordprocessingCanvas" xmlns:mo="http://schemas.microsoft.com/office/mac/office/2008/main" xmlns:mc="http://schemas.openxmlformats.org/markup-compatibility/2006" xmlns:mv="urn:schemas-microsoft-com:mac:vml" xmlns:o="urn:schemas-microsoft-com:office:office" xmlns:r="http://schemas.openxmlformats.org/officeDocument/2006/relationships" xmlns:m="http://schemas.openxmlformats.org/officeDocument/2006/math" xmlns:v="urn:schemas-microsoft-com:vml" xmlns:wp14="http://schemas.microsoft.com/office/word/2010/wordprocessingDrawing" xmlns:wp="http://schemas.openxmlformats.org/drawingml/2006/wordprocessingDrawing" xmlns:w10="urn:schemas-microsoft-com:office:word" xmlns:w="http://schemas.openxmlformats.org/wordprocessingml/2006/main" xmlns:w14="http://schemas.microsoft.com/office/word/2010/wordml" xmlns:w15="http://schemas.microsoft.com/office/word/2012/wordml" xmlns:wpg="http://schemas.microsoft.com/office/word/2010/wordprocessingGroup" xmlns:wpi="http://schemas.microsoft.com/office/word/2010/wordprocessingInk" xmlns:wne="http://schemas.microsoft.com/office/word/2006/wordml" xmlns:wps="http://schemas.microsoft.com/office/word/2010/wordprocessingShape" mc:Ignorable="w14 w15 wp14">
   <w:p>
     <w:pPr>
       <w:pStyle w:val="Header"/>
@@ -3920,11 +5343,11 @@
         </mc:Choice>
         <mc:Fallback>
           <w:pict>
-            <v:shapetype id="_x0000_t202" coordsize="21600,21600" o:spt="202" path="m0,0l0,21600,21600,21600,21600,0xe">
+            <v:shapetype w14:anchorId="14B96000" id="_x0000_t202" coordsize="21600,21600" o:spt="202" path="m0,0l0,21600,21600,21600,21600,0xe">
               <v:stroke joinstyle="miter"/>
               <v:path gradientshapeok="t" o:connecttype="rect"/>
             </v:shapetype>
-            <v:shape id="Text Box 4" o:spid="_x0000_s1028" type="#_x0000_t202" style="position:absolute;margin-left:-26.95pt;margin-top:-17.95pt;width:99pt;height:63pt;z-index:251659264;visibility:visible;mso-wrap-style:square;mso-width-percent:0;mso-height-percent:0;mso-wrap-distance-left:9pt;mso-wrap-distance-top:0;mso-wrap-distance-right:9pt;mso-wrap-distance-bottom:0;mso-position-horizontal:absolute;mso-position-horizontal-relative:text;mso-position-vertical:absolute;mso-position-vertical-relative:text;mso-width-percent:0;mso-height-percent:0;mso-width-relative:margin;mso-height-relative:margin;v-text-anchor:top" o:gfxdata="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" filled="f" stroked="f">
+            <v:shape id="Text Box 4" o:spid="_x0000_s1028" type="#_x0000_t202" style="position:absolute;margin-left:-27pt;margin-top:-17.95pt;width:99pt;height:63pt;z-index:251659264;visibility:visible;mso-wrap-style:square;mso-width-percent:0;mso-height-percent:0;mso-wrap-distance-left:9pt;mso-wrap-distance-top:0;mso-wrap-distance-right:9pt;mso-wrap-distance-bottom:0;mso-position-horizontal:absolute;mso-position-horizontal-relative:text;mso-position-vertical:absolute;mso-position-vertical-relative:text;mso-width-percent:0;mso-height-percent:0;mso-width-relative:margin;mso-height-relative:margin;v-text-anchor:top" o:gfxdata="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" filled="f" stroked="f">
               <v:textbox>
                 <w:txbxContent>
                   <w:p>
@@ -4163,7 +5586,7 @@
         </mc:Choice>
         <mc:Fallback>
           <w:pict>
-            <v:shape id="Text Box 9" o:spid="_x0000_s1029" type="#_x0000_t202" style="position:absolute;margin-left:207pt;margin-top:-8.95pt;width:333pt;height:36pt;z-index:251660288;visibility:visible;mso-wrap-style:square;mso-width-percent:0;mso-wrap-distance-left:9pt;mso-wrap-distance-top:0;mso-wrap-distance-right:9pt;mso-wrap-distance-bottom:0;mso-position-horizontal:absolute;mso-position-horizontal-relative:text;mso-position-vertical:absolute;mso-position-vertical-relative:text;mso-width-percent:0;mso-width-relative:margin;v-text-anchor:top" o:gfxdata="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" filled="f" stroked="f">
+            <v:shape w14:anchorId="7BEF0550" id="Text Box 9" o:spid="_x0000_s1029" type="#_x0000_t202" style="position:absolute;margin-left:207pt;margin-top:-8.95pt;width:333pt;height:36pt;z-index:251660288;visibility:visible;mso-wrap-style:square;mso-width-percent:0;mso-wrap-distance-left:9pt;mso-wrap-distance-top:0;mso-wrap-distance-right:9pt;mso-wrap-distance-bottom:0;mso-position-horizontal:absolute;mso-position-horizontal-relative:text;mso-position-vertical:absolute;mso-position-vertical-relative:text;mso-width-percent:0;mso-width-relative:margin;v-text-anchor:top" o:gfxdata="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" filled="f" stroked="f">
               <v:textbox>
                 <w:txbxContent>
                   <w:p>
@@ -4208,8 +5631,121 @@
 </file>
 
 <file path=word/numbering.xml><?xml version="1.0" encoding="utf-8"?>
-<w:numbering xmlns:wpc="http://schemas.microsoft.com/office/word/2010/wordprocessingCanvas" xmlns:mo="http://schemas.microsoft.com/office/mac/office/2008/main" xmlns:mc="http://schemas.openxmlformats.org/markup-compatibility/2006" xmlns:mv="urn:schemas-microsoft-com:mac:vml" xmlns:o="urn:schemas-microsoft-com:office:office" xmlns:r="http://schemas.openxmlformats.org/officeDocument/2006/relationships" xmlns:m="http://schemas.openxmlformats.org/officeDocument/2006/math" xmlns:v="urn:schemas-microsoft-com:vml" xmlns:wp14="http://schemas.microsoft.com/office/word/2010/wordprocessingDrawing" xmlns:wp="http://schemas.openxmlformats.org/drawingml/2006/wordprocessingDrawing" xmlns:w10="urn:schemas-microsoft-com:office:word" xmlns:w="http://schemas.openxmlformats.org/wordprocessingml/2006/main" xmlns:w14="http://schemas.microsoft.com/office/word/2010/wordml" xmlns:wpg="http://schemas.microsoft.com/office/word/2010/wordprocessingGroup" xmlns:wpi="http://schemas.microsoft.com/office/word/2010/wordprocessingInk" xmlns:wne="http://schemas.microsoft.com/office/word/2006/wordml" xmlns:wps="http://schemas.microsoft.com/office/word/2010/wordprocessingShape" mc:Ignorable="w14 wp14">
+<w:numbering xmlns:wpc="http://schemas.microsoft.com/office/word/2010/wordprocessingCanvas" xmlns:mo="http://schemas.microsoft.com/office/mac/office/2008/main" xmlns:mc="http://schemas.openxmlformats.org/markup-compatibility/2006" xmlns:mv="urn:schemas-microsoft-com:mac:vml" xmlns:o="urn:schemas-microsoft-com:office:office" xmlns:r="http://schemas.openxmlformats.org/officeDocument/2006/relationships" xmlns:m="http://schemas.openxmlformats.org/officeDocument/2006/math" xmlns:v="urn:schemas-microsoft-com:vml" xmlns:wp14="http://schemas.microsoft.com/office/word/2010/wordprocessingDrawing" xmlns:wp="http://schemas.openxmlformats.org/drawingml/2006/wordprocessingDrawing" xmlns:w10="urn:schemas-microsoft-com:office:word" xmlns:w="http://schemas.openxmlformats.org/wordprocessingml/2006/main" xmlns:w14="http://schemas.microsoft.com/office/word/2010/wordml" xmlns:w15="http://schemas.microsoft.com/office/word/2012/wordml" xmlns:wpg="http://schemas.microsoft.com/office/word/2010/wordprocessingGroup" xmlns:wpi="http://schemas.microsoft.com/office/word/2010/wordprocessingInk" xmlns:wne="http://schemas.microsoft.com/office/word/2006/wordml" xmlns:wps="http://schemas.microsoft.com/office/word/2010/wordprocessingShape" mc:Ignorable="w14 w15 wp14">
   <w:abstractNum w:abstractNumId="0">
+    <w:nsid w:val="1392716C"/>
+    <w:multiLevelType w:val="hybridMultilevel"/>
+    <w:tmpl w:val="3A0C34F2"/>
+    <w:lvl w:ilvl="0" w:tplc="04090001">
+      <w:start w:val="1"/>
+      <w:numFmt w:val="bullet"/>
+      <w:lvlText w:val=""/>
+      <w:lvlJc w:val="left"/>
+      <w:pPr>
+        <w:ind w:left="720" w:hanging="360"/>
+      </w:pPr>
+      <w:rPr>
+        <w:rFonts w:ascii="Symbol" w:hAnsi="Symbol" w:hint="default"/>
+      </w:rPr>
+    </w:lvl>
+    <w:lvl w:ilvl="1" w:tplc="04090003" w:tentative="1">
+      <w:start w:val="1"/>
+      <w:numFmt w:val="bullet"/>
+      <w:lvlText w:val="o"/>
+      <w:lvlJc w:val="left"/>
+      <w:pPr>
+        <w:ind w:left="1440" w:hanging="360"/>
+      </w:pPr>
+      <w:rPr>
+        <w:rFonts w:ascii="Courier New" w:hAnsi="Courier New" w:cs="Courier New" w:hint="default"/>
+      </w:rPr>
+    </w:lvl>
+    <w:lvl w:ilvl="2" w:tplc="04090005" w:tentative="1">
+      <w:start w:val="1"/>
+      <w:numFmt w:val="bullet"/>
+      <w:lvlText w:val=""/>
+      <w:lvlJc w:val="left"/>
+      <w:pPr>
+        <w:ind w:left="2160" w:hanging="360"/>
+      </w:pPr>
+      <w:rPr>
+        <w:rFonts w:ascii="Wingdings" w:hAnsi="Wingdings" w:hint="default"/>
+      </w:rPr>
+    </w:lvl>
+    <w:lvl w:ilvl="3" w:tplc="04090001" w:tentative="1">
+      <w:start w:val="1"/>
+      <w:numFmt w:val="bullet"/>
+      <w:lvlText w:val=""/>
+      <w:lvlJc w:val="left"/>
+      <w:pPr>
+        <w:ind w:left="2880" w:hanging="360"/>
+      </w:pPr>
+      <w:rPr>
+        <w:rFonts w:ascii="Symbol" w:hAnsi="Symbol" w:hint="default"/>
+      </w:rPr>
+    </w:lvl>
+    <w:lvl w:ilvl="4" w:tplc="04090003" w:tentative="1">
+      <w:start w:val="1"/>
+      <w:numFmt w:val="bullet"/>
+      <w:lvlText w:val="o"/>
+      <w:lvlJc w:val="left"/>
+      <w:pPr>
+        <w:ind w:left="3600" w:hanging="360"/>
+      </w:pPr>
+      <w:rPr>
+        <w:rFonts w:ascii="Courier New" w:hAnsi="Courier New" w:cs="Courier New" w:hint="default"/>
+      </w:rPr>
+    </w:lvl>
+    <w:lvl w:ilvl="5" w:tplc="04090005" w:tentative="1">
+      <w:start w:val="1"/>
+      <w:numFmt w:val="bullet"/>
+      <w:lvlText w:val=""/>
+      <w:lvlJc w:val="left"/>
+      <w:pPr>
+        <w:ind w:left="4320" w:hanging="360"/>
+      </w:pPr>
+      <w:rPr>
+        <w:rFonts w:ascii="Wingdings" w:hAnsi="Wingdings" w:hint="default"/>
+      </w:rPr>
+    </w:lvl>
+    <w:lvl w:ilvl="6" w:tplc="04090001" w:tentative="1">
+      <w:start w:val="1"/>
+      <w:numFmt w:val="bullet"/>
+      <w:lvlText w:val=""/>
+      <w:lvlJc w:val="left"/>
+      <w:pPr>
+        <w:ind w:left="5040" w:hanging="360"/>
+      </w:pPr>
+      <w:rPr>
+        <w:rFonts w:ascii="Symbol" w:hAnsi="Symbol" w:hint="default"/>
+      </w:rPr>
+    </w:lvl>
+    <w:lvl w:ilvl="7" w:tplc="04090003" w:tentative="1">
+      <w:start w:val="1"/>
+      <w:numFmt w:val="bullet"/>
+      <w:lvlText w:val="o"/>
+      <w:lvlJc w:val="left"/>
+      <w:pPr>
+        <w:ind w:left="5760" w:hanging="360"/>
+      </w:pPr>
+      <w:rPr>
+        <w:rFonts w:ascii="Courier New" w:hAnsi="Courier New" w:cs="Courier New" w:hint="default"/>
+      </w:rPr>
+    </w:lvl>
+    <w:lvl w:ilvl="8" w:tplc="04090005" w:tentative="1">
+      <w:start w:val="1"/>
+      <w:numFmt w:val="bullet"/>
+      <w:lvlText w:val=""/>
+      <w:lvlJc w:val="left"/>
+      <w:pPr>
+        <w:ind w:left="6480" w:hanging="360"/>
+      </w:pPr>
+      <w:rPr>
+        <w:rFonts w:ascii="Wingdings" w:hAnsi="Wingdings" w:hint="default"/>
+      </w:rPr>
+    </w:lvl>
+  </w:abstractNum>
+  <w:abstractNum w:abstractNumId="1">
     <w:nsid w:val="2041118B"/>
     <w:multiLevelType w:val="hybridMultilevel"/>
     <w:tmpl w:val="B73E7476"/>
@@ -4298,14 +5834,133 @@
       </w:pPr>
     </w:lvl>
   </w:abstractNum>
+  <w:abstractNum w:abstractNumId="2">
+    <w:nsid w:val="55CA7318"/>
+    <w:multiLevelType w:val="hybridMultilevel"/>
+    <w:tmpl w:val="82487348"/>
+    <w:lvl w:ilvl="0" w:tplc="04090001">
+      <w:start w:val="1"/>
+      <w:numFmt w:val="bullet"/>
+      <w:lvlText w:val=""/>
+      <w:lvlJc w:val="left"/>
+      <w:pPr>
+        <w:ind w:left="720" w:hanging="360"/>
+      </w:pPr>
+      <w:rPr>
+        <w:rFonts w:ascii="Symbol" w:hAnsi="Symbol" w:hint="default"/>
+      </w:rPr>
+    </w:lvl>
+    <w:lvl w:ilvl="1" w:tplc="04090003" w:tentative="1">
+      <w:start w:val="1"/>
+      <w:numFmt w:val="bullet"/>
+      <w:lvlText w:val="o"/>
+      <w:lvlJc w:val="left"/>
+      <w:pPr>
+        <w:ind w:left="1440" w:hanging="360"/>
+      </w:pPr>
+      <w:rPr>
+        <w:rFonts w:ascii="Courier New" w:hAnsi="Courier New" w:cs="Courier New" w:hint="default"/>
+      </w:rPr>
+    </w:lvl>
+    <w:lvl w:ilvl="2" w:tplc="04090005" w:tentative="1">
+      <w:start w:val="1"/>
+      <w:numFmt w:val="bullet"/>
+      <w:lvlText w:val=""/>
+      <w:lvlJc w:val="left"/>
+      <w:pPr>
+        <w:ind w:left="2160" w:hanging="360"/>
+      </w:pPr>
+      <w:rPr>
+        <w:rFonts w:ascii="Wingdings" w:hAnsi="Wingdings" w:hint="default"/>
+      </w:rPr>
+    </w:lvl>
+    <w:lvl w:ilvl="3" w:tplc="04090001" w:tentative="1">
+      <w:start w:val="1"/>
+      <w:numFmt w:val="bullet"/>
+      <w:lvlText w:val=""/>
+      <w:lvlJc w:val="left"/>
+      <w:pPr>
+        <w:ind w:left="2880" w:hanging="360"/>
+      </w:pPr>
+      <w:rPr>
+        <w:rFonts w:ascii="Symbol" w:hAnsi="Symbol" w:hint="default"/>
+      </w:rPr>
+    </w:lvl>
+    <w:lvl w:ilvl="4" w:tplc="04090003" w:tentative="1">
+      <w:start w:val="1"/>
+      <w:numFmt w:val="bullet"/>
+      <w:lvlText w:val="o"/>
+      <w:lvlJc w:val="left"/>
+      <w:pPr>
+        <w:ind w:left="3600" w:hanging="360"/>
+      </w:pPr>
+      <w:rPr>
+        <w:rFonts w:ascii="Courier New" w:hAnsi="Courier New" w:cs="Courier New" w:hint="default"/>
+      </w:rPr>
+    </w:lvl>
+    <w:lvl w:ilvl="5" w:tplc="04090005" w:tentative="1">
+      <w:start w:val="1"/>
+      <w:numFmt w:val="bullet"/>
+      <w:lvlText w:val=""/>
+      <w:lvlJc w:val="left"/>
+      <w:pPr>
+        <w:ind w:left="4320" w:hanging="360"/>
+      </w:pPr>
+      <w:rPr>
+        <w:rFonts w:ascii="Wingdings" w:hAnsi="Wingdings" w:hint="default"/>
+      </w:rPr>
+    </w:lvl>
+    <w:lvl w:ilvl="6" w:tplc="04090001" w:tentative="1">
+      <w:start w:val="1"/>
+      <w:numFmt w:val="bullet"/>
+      <w:lvlText w:val=""/>
+      <w:lvlJc w:val="left"/>
+      <w:pPr>
+        <w:ind w:left="5040" w:hanging="360"/>
+      </w:pPr>
+      <w:rPr>
+        <w:rFonts w:ascii="Symbol" w:hAnsi="Symbol" w:hint="default"/>
+      </w:rPr>
+    </w:lvl>
+    <w:lvl w:ilvl="7" w:tplc="04090003" w:tentative="1">
+      <w:start w:val="1"/>
+      <w:numFmt w:val="bullet"/>
+      <w:lvlText w:val="o"/>
+      <w:lvlJc w:val="left"/>
+      <w:pPr>
+        <w:ind w:left="5760" w:hanging="360"/>
+      </w:pPr>
+      <w:rPr>
+        <w:rFonts w:ascii="Courier New" w:hAnsi="Courier New" w:cs="Courier New" w:hint="default"/>
+      </w:rPr>
+    </w:lvl>
+    <w:lvl w:ilvl="8" w:tplc="04090005" w:tentative="1">
+      <w:start w:val="1"/>
+      <w:numFmt w:val="bullet"/>
+      <w:lvlText w:val=""/>
+      <w:lvlJc w:val="left"/>
+      <w:pPr>
+        <w:ind w:left="6480" w:hanging="360"/>
+      </w:pPr>
+      <w:rPr>
+        <w:rFonts w:ascii="Wingdings" w:hAnsi="Wingdings" w:hint="default"/>
+      </w:rPr>
+    </w:lvl>
+  </w:abstractNum>
   <w:num w:numId="1">
+    <w:abstractNumId w:val="1"/>
+  </w:num>
+  <w:num w:numId="2">
+    <w:abstractNumId w:val="2"/>
+  </w:num>
+  <w:num w:numId="3">
     <w:abstractNumId w:val="0"/>
   </w:num>
 </w:numbering>
 </file>
 
 <file path=word/styles.xml><?xml version="1.0" encoding="utf-8"?>
-<w:styles xmlns:mc="http://schemas.openxmlformats.org/markup-compatibility/2006" xmlns:r="http://schemas.openxmlformats.org/officeDocument/2006/relationships" xmlns:w="http://schemas.openxmlformats.org/wordprocessingml/2006/main" xmlns:w14="http://schemas.microsoft.com/office/word/2010/wordml" mc:Ignorable="w14">
+<w:styles xmlns:mc="http://schemas.openxmlformats.org/markup-compatibility/2006" xmlns:r="http://schemas.openxmlformats.org/officeDocument/2006/relationships" xmlns:w="http://schemas.openxmlformats.org/wordprocessingml/2006/main" xmlns:w14="http://schemas.microsoft.com/office/word/2010/wordml" xmlns:w15="http://schemas.microsoft.com/office/word/2012/wordml" mc:Ignorable="w14 w15">
   <w:docDefaults>
     <w:rPrDefault>
       <w:rPr>
@@ -4317,665 +5972,389 @@
     </w:rPrDefault>
     <w:pPrDefault/>
   </w:docDefaults>
-  <w:latentStyles w:defLockedState="0" w:defUIPriority="99" w:defSemiHidden="1" w:defUnhideWhenUsed="1" w:defQFormat="0" w:count="276">
-    <w:lsdException w:name="Normal" w:semiHidden="0" w:uiPriority="0" w:unhideWhenUsed="0" w:qFormat="1"/>
-    <w:lsdException w:name="heading 1" w:semiHidden="0" w:uiPriority="9" w:unhideWhenUsed="0" w:qFormat="1"/>
-    <w:lsdException w:name="heading 2" w:uiPriority="9" w:qFormat="1"/>
-    <w:lsdException w:name="heading 3" w:uiPriority="9" w:qFormat="1"/>
-    <w:lsdException w:name="heading 4" w:uiPriority="9" w:qFormat="1"/>
-    <w:lsdException w:name="heading 5" w:uiPriority="9" w:qFormat="1"/>
-    <w:lsdException w:name="heading 6" w:uiPriority="9" w:qFormat="1"/>
-    <w:lsdException w:name="heading 7" w:uiPriority="9" w:qFormat="1"/>
-    <w:lsdException w:name="heading 8" w:uiPriority="9" w:qFormat="1"/>
-    <w:lsdException w:name="heading 9" w:uiPriority="9" w:qFormat="1"/>
-    <w:lsdException w:name="toc 1" w:uiPriority="39"/>
-    <w:lsdException w:name="toc 2" w:uiPriority="39"/>
-    <w:lsdException w:name="toc 3" w:uiPriority="39"/>
-    <w:lsdException w:name="toc 4" w:uiPriority="39"/>
-    <w:lsdException w:name="toc 5" w:uiPriority="39"/>
-    <w:lsdException w:name="toc 6" w:uiPriority="39"/>
-    <w:lsdException w:name="toc 7" w:uiPriority="39"/>
-    <w:lsdException w:name="toc 8" w:uiPriority="39"/>
-    <w:lsdException w:name="toc 9" w:uiPriority="39"/>
-    <w:lsdException w:name="caption" w:uiPriority="35" w:qFormat="1"/>
-    <w:lsdException w:name="Title" w:semiHidden="0" w:uiPriority="10" w:unhideWhenUsed="0" w:qFormat="1"/>
-    <w:lsdException w:name="Default Paragraph Font" w:uiPriority="1"/>
-    <w:lsdException w:name="Subtitle" w:semiHidden="0" w:uiPriority="11" w:unhideWhenUsed="0" w:qFormat="1"/>
-    <w:lsdException w:name="Strong" w:semiHidden="0" w:uiPriority="22" w:unhideWhenUsed="0" w:qFormat="1"/>
-    <w:lsdException w:name="Emphasis" w:semiHidden="0" w:uiPriority="20" w:unhideWhenUsed="0" w:qFormat="1"/>
-    <w:lsdException w:name="Table Grid" w:semiHidden="0" w:uiPriority="39" w:unhideWhenUsed="0"/>
-    <w:lsdException w:name="Placeholder Text" w:unhideWhenUsed="0"/>
-    <w:lsdException w:name="No Spacing" w:semiHidden="0" w:uiPriority="1" w:unhideWhenUsed="0" w:qFormat="1"/>
-    <w:lsdException w:name="Light Shading" w:semiHidden="0" w:uiPriority="60" w:unhideWhenUsed="0"/>
-    <w:lsdException w:name="Light List" w:semiHidden="0" w:uiPriority="61" w:unhideWhenUsed="0"/>
-    <w:lsdException w:name="Light Grid" w:semiHidden="0" w:uiPriority="62" w:unhideWhenUsed="0"/>
-    <w:lsdException w:name="Medium Shading 1" w:semiHidden="0" w:uiPriority="63" w:unhideWhenUsed="0"/>
-    <w:lsdException w:name="Medium Shading 2" w:semiHidden="0" w:uiPriority="64" w:unhideWhenUsed="0"/>
-    <w:lsdException w:name="Medium List 1" w:semiHidden="0" w:uiPriority="65" w:unhideWhenUsed="0"/>
-    <w:lsdException w:name="Medium List 2" w:semiHidden="0" w:uiPriority="66" w:unhideWhenUsed="0"/>
-    <w:lsdException w:name="Medium Grid 1" w:semiHidden="0" w:uiPriority="67" w:unhideWhenUsed="0"/>
-    <w:lsdException w:name="Medium Grid 2" w:semiHidden="0" w:uiPriority="68" w:unhideWhenUsed="0"/>
-    <w:lsdException w:name="Medium Grid 3" w:semiHidden="0" w:uiPriority="69" w:unhideWhenUsed="0"/>
-    <w:lsdException w:name="Dark List" w:semiHidden="0" w:uiPriority="70" w:unhideWhenUsed="0"/>
-    <w:lsdException w:name="Colorful Shading" w:semiHidden="0" w:uiPriority="71" w:unhideWhenUsed="0"/>
-    <w:lsdException w:name="Colorful List" w:semiHidden="0" w:uiPriority="72" w:unhideWhenUsed="0"/>
-    <w:lsdException w:name="Colorful Grid" w:semiHidden="0" w:uiPriority="73" w:unhideWhenUsed="0"/>
-    <w:lsdException w:name="Light Shading Accent 1" w:semiHidden="0" w:uiPriority="60" w:unhideWhenUsed="0"/>
-    <w:lsdException w:name="Light List Accent 1" w:semiHidden="0" w:uiPriority="61" w:unhideWhenUsed="0"/>
-    <w:lsdException w:name="Light Grid Accent 1" w:semiHidden="0" w:uiPriority="62" w:unhideWhenUsed="0"/>
-    <w:lsdException w:name="Medium Shading 1 Accent 1" w:semiHidden="0" w:uiPriority="63" w:unhideWhenUsed="0"/>
-    <w:lsdException w:name="Medium Shading 2 Accent 1" w:semiHidden="0" w:uiPriority="64" w:unhideWhenUsed="0"/>
-    <w:lsdException w:name="Medium List 1 Accent 1" w:semiHidden="0" w:uiPriority="65" w:unhideWhenUsed="0"/>
-    <w:lsdException w:name="Revision" w:unhideWhenUsed="0"/>
-    <w:lsdException w:name="List Paragraph" w:semiHidden="0" w:uiPriority="34" w:unhideWhenUsed="0" w:qFormat="1"/>
-    <w:lsdException w:name="Quote" w:semiHidden="0" w:uiPriority="29" w:unhideWhenUsed="0" w:qFormat="1"/>
-    <w:lsdException w:name="Intense Quote" w:semiHidden="0" w:uiPriority="30" w:unhideWhenUsed="0" w:qFormat="1"/>
-    <w:lsdException w:name="Medium List 2 Accent 1" w:semiHidden="0" w:uiPriority="66" w:unhideWhenUsed="0"/>
-    <w:lsdException w:name="Medium Grid 1 Accent 1" w:semiHidden="0" w:uiPriority="67" w:unhideWhenUsed="0"/>
-    <w:lsdException w:name="Medium Grid 2 Accent 1" w:semiHidden="0" w:uiPriority="68" w:unhideWhenUsed="0"/>
-    <w:lsdException w:name="Medium Grid 3 Accent 1" w:semiHidden="0" w:uiPriority="69" w:unhideWhenUsed="0"/>
-    <w:lsdException w:name="Dark List Accent 1" w:semiHidden="0" w:uiPriority="70" w:unhideWhenUsed="0"/>
-    <w:lsdException w:name="Colorful Shading Accent 1" w:semiHidden="0" w:uiPriority="71" w:unhideWhenUsed="0"/>
-    <w:lsdException w:name="Colorful List Accent 1" w:semiHidden="0" w:uiPriority="72" w:unhideWhenUsed="0"/>
-    <w:lsdException w:name="Colorful Grid Accent 1" w:semiHidden="0" w:uiPriority="73" w:unhideWhenUsed="0"/>
-    <w:lsdException w:name="Light Shading Accent 2" w:semiHidden="0" w:uiPriority="60" w:unhideWhenUsed="0"/>
-    <w:lsdException w:name="Light List Accent 2" w:semiHidden="0" w:uiPriority="61" w:unhideWhenUsed="0"/>
-    <w:lsdException w:name="Light Grid Accent 2" w:semiHidden="0" w:uiPriority="62" w:unhideWhenUsed="0"/>
-    <w:lsdException w:name="Medium Shading 1 Accent 2" w:semiHidden="0" w:uiPriority="63" w:unhideWhenUsed="0"/>
-    <w:lsdException w:name="Medium Shading 2 Accent 2" w:semiHidden="0" w:uiPriority="64" w:unhideWhenUsed="0"/>
-    <w:lsdException w:name="Medium List 1 Accent 2" w:semiHidden="0" w:uiPriority="65" w:unhideWhenUsed="0"/>
-    <w:lsdException w:name="Medium List 2 Accent 2" w:semiHidden="0" w:uiPriority="66" w:unhideWhenUsed="0"/>
-    <w:lsdException w:name="Medium Grid 1 Accent 2" w:semiHidden="0" w:uiPriority="67" w:unhideWhenUsed="0"/>
-    <w:lsdException w:name="Medium Grid 2 Accent 2" w:semiHidden="0" w:uiPriority="68" w:unhideWhenUsed="0"/>
-    <w:lsdException w:name="Medium Grid 3 Accent 2" w:semiHidden="0" w:uiPriority="69" w:unhideWhenUsed="0"/>
-    <w:lsdException w:name="Dark List Accent 2" w:semiHidden="0" w:uiPriority="70" w:unhideWhenUsed="0"/>
-    <w:lsdException w:name="Colorful Shading Accent 2" w:semiHidden="0" w:uiPriority="71" w:unhideWhenUsed="0"/>
-    <w:lsdException w:name="Colorful List Accent 2" w:semiHidden="0" w:uiPriority="72" w:unhideWhenUsed="0"/>
-    <w:lsdException w:name="Colorful Grid Accent 2" w:semiHidden="0" w:uiPriority="73" w:unhideWhenUsed="0"/>
-    <w:lsdException w:name="Light Shading Accent 3" w:semiHidden="0" w:uiPriority="60" w:unhideWhenUsed="0"/>
-    <w:lsdException w:name="Light List Accent 3" w:semiHidden="0" w:uiPriority="61" w:unhideWhenUsed="0"/>
-    <w:lsdException w:name="Light Grid Accent 3" w:semiHidden="0" w:uiPriority="62" w:unhideWhenUsed="0"/>
-    <w:lsdException w:name="Medium Shading 1 Accent 3" w:semiHidden="0" w:uiPriority="63" w:unhideWhenUsed="0"/>
-    <w:lsdException w:name="Medium Shading 2 Accent 3" w:semiHidden="0" w:uiPriority="64" w:unhideWhenUsed="0"/>
-    <w:lsdException w:name="Medium List 1 Accent 3" w:semiHidden="0" w:uiPriority="65" w:unhideWhenUsed="0"/>
-    <w:lsdException w:name="Medium List 2 Accent 3" w:semiHidden="0" w:uiPriority="66" w:unhideWhenUsed="0"/>
-    <w:lsdException w:name="Medium Grid 1 Accent 3" w:semiHidden="0" w:uiPriority="67" w:unhideWhenUsed="0"/>
-    <w:lsdException w:name="Medium Grid 2 Accent 3" w:semiHidden="0" w:uiPriority="68" w:unhideWhenUsed="0"/>
-    <w:lsdException w:name="Medium Grid 3 Accent 3" w:semiHidden="0" w:uiPriority="69" w:unhideWhenUsed="0"/>
-    <w:lsdException w:name="Dark List Accent 3" w:semiHidden="0" w:uiPriority="70" w:unhideWhenUsed="0"/>
-    <w:lsdException w:name="Colorful Shading Accent 3" w:semiHidden="0" w:uiPriority="71" w:unhideWhenUsed="0"/>
-    <w:lsdException w:name="Colorful List Accent 3" w:semiHidden="0" w:uiPriority="72" w:unhideWhenUsed="0"/>
-    <w:lsdException w:name="Colorful Grid Accent 3" w:semiHidden="0" w:uiPriority="73" w:unhideWhenUsed="0"/>
-    <w:lsdException w:name="Light Shading Accent 4" w:semiHidden="0" w:uiPriority="60" w:unhideWhenUsed="0"/>
-    <w:lsdException w:name="Light List Accent 4" w:semiHidden="0" w:uiPriority="61" w:unhideWhenUsed="0"/>
-    <w:lsdException w:name="Light Grid Accent 4" w:semiHidden="0" w:uiPriority="62" w:unhideWhenUsed="0"/>
-    <w:lsdException w:name="Medium Shading 1 Accent 4" w:semiHidden="0" w:uiPriority="63" w:unhideWhenUsed="0"/>
-    <w:lsdException w:name="Medium Shading 2 Accent 4" w:semiHidden="0" w:uiPriority="64" w:unhideWhenUsed="0"/>
-    <w:lsdException w:name="Medium List 1 Accent 4" w:semiHidden="0" w:uiPriority="65" w:unhideWhenUsed="0"/>
-    <w:lsdException w:name="Medium List 2 Accent 4" w:semiHidden="0" w:uiPriority="66" w:unhideWhenUsed="0"/>
-    <w:lsdException w:name="Medium Grid 1 Accent 4" w:semiHidden="0" w:uiPriority="67" w:unhideWhenUsed="0"/>
-    <w:lsdException w:name="Medium Grid 2 Accent 4" w:semiHidden="0" w:uiPriority="68" w:unhideWhenUsed="0"/>
-    <w:lsdException w:name="Medium Grid 3 Accent 4" w:semiHidden="0" w:uiPriority="69" w:unhideWhenUsed="0"/>
-    <w:lsdException w:name="Dark List Accent 4" w:semiHidden="0" w:uiPriority="70" w:unhideWhenUsed="0"/>
-    <w:lsdException w:name="Colorful Shading Accent 4" w:semiHidden="0" w:uiPriority="71" w:unhideWhenUsed="0"/>
-    <w:lsdException w:name="Colorful List Accent 4" w:semiHidden="0" w:uiPriority="72" w:unhideWhenUsed="0"/>
-    <w:lsdException w:name="Colorful Grid Accent 4" w:semiHidden="0" w:uiPriority="73" w:unhideWhenUsed="0"/>
-    <w:lsdException w:name="Light Shading Accent 5" w:semiHidden="0" w:uiPriority="60" w:unhideWhenUsed="0"/>
-    <w:lsdException w:name="Light List Accent 5" w:semiHidden="0" w:uiPriority="61" w:unhideWhenUsed="0"/>
-    <w:lsdException w:name="Light Grid Accent 5" w:semiHidden="0" w:uiPriority="62" w:unhideWhenUsed="0"/>
-    <w:lsdException w:name="Medium Shading 1 Accent 5" w:semiHidden="0" w:uiPriority="63" w:unhideWhenUsed="0"/>
-    <w:lsdException w:name="Medium Shading 2 Accent 5" w:semiHidden="0" w:uiPriority="64" w:unhideWhenUsed="0"/>
-    <w:lsdException w:name="Medium List 1 Accent 5" w:semiHidden="0" w:uiPriority="65" w:unhideWhenUsed="0"/>
-    <w:lsdException w:name="Medium List 2 Accent 5" w:semiHidden="0" w:uiPriority="66" w:unhideWhenUsed="0"/>
-    <w:lsdException w:name="Medium Grid 1 Accent 5" w:semiHidden="0" w:uiPriority="67" w:unhideWhenUsed="0"/>
-    <w:lsdException w:name="Medium Grid 2 Accent 5" w:semiHidden="0" w:uiPriority="68" w:unhideWhenUsed="0"/>
-    <w:lsdException w:name="Medium Grid 3 Accent 5" w:semiHidden="0" w:uiPriority="69" w:unhideWhenUsed="0"/>
-    <w:lsdException w:name="Dark List Accent 5" w:semiHidden="0" w:uiPriority="70" w:unhideWhenUsed="0"/>
-    <w:lsdException w:name="Colorful Shading Accent 5" w:semiHidden="0" w:uiPriority="71" w:unhideWhenUsed="0"/>
-    <w:lsdException w:name="Colorful List Accent 5" w:semiHidden="0" w:uiPriority="72" w:unhideWhenUsed="0"/>
-    <w:lsdException w:name="Colorful Grid Accent 5" w:semiHidden="0" w:uiPriority="73" w:unhideWhenUsed="0"/>
-    <w:lsdException w:name="Light Shading Accent 6" w:semiHidden="0" w:uiPriority="60" w:unhideWhenUsed="0"/>
-    <w:lsdException w:name="Light List Accent 6" w:semiHidden="0" w:uiPriority="61" w:unhideWhenUsed="0"/>
-    <w:lsdException w:name="Light Grid Accent 6" w:semiHidden="0" w:uiPriority="62" w:unhideWhenUsed="0"/>
-    <w:lsdException w:name="Medium Shading 1 Accent 6" w:semiHidden="0" w:uiPriority="63" w:unhideWhenUsed="0"/>
-    <w:lsdException w:name="Medium Shading 2 Accent 6" w:semiHidden="0" w:uiPriority="64" w:unhideWhenUsed="0"/>
-    <w:lsdException w:name="Medium List 1 Accent 6" w:semiHidden="0" w:uiPriority="65" w:unhideWhenUsed="0"/>
-    <w:lsdException w:name="Medium List 2 Accent 6" w:semiHidden="0" w:uiPriority="66" w:unhideWhenUsed="0"/>
-    <w:lsdException w:name="Medium Grid 1 Accent 6" w:semiHidden="0" w:uiPriority="67" w:unhideWhenUsed="0"/>
-    <w:lsdException w:name="Medium Grid 2 Accent 6" w:semiHidden="0" w:uiPriority="68" w:unhideWhenUsed="0"/>
-    <w:lsdException w:name="Medium Grid 3 Accent 6" w:semiHidden="0" w:uiPriority="69" w:unhideWhenUsed="0"/>
-    <w:lsdException w:name="Dark List Accent 6" w:semiHidden="0" w:uiPriority="70" w:unhideWhenUsed="0"/>
-    <w:lsdException w:name="Colorful Shading Accent 6" w:semiHidden="0" w:uiPriority="71" w:unhideWhenUsed="0"/>
-    <w:lsdException w:name="Colorful List Accent 6" w:semiHidden="0" w:uiPriority="72" w:unhideWhenUsed="0"/>
-    <w:lsdException w:name="Colorful Grid Accent 6" w:semiHidden="0" w:uiPriority="73" w:unhideWhenUsed="0"/>
-    <w:lsdException w:name="Subtle Emphasis" w:semiHidden="0" w:uiPriority="19" w:unhideWhenUsed="0" w:qFormat="1"/>
-    <w:lsdException w:name="Intense Emphasis" w:semiHidden="0" w:uiPriority="21" w:unhideWhenUsed="0" w:qFormat="1"/>
-    <w:lsdException w:name="Subtle Reference" w:semiHidden="0" w:uiPriority="31" w:unhideWhenUsed="0" w:qFormat="1"/>
-    <w:lsdException w:name="Intense Reference" w:semiHidden="0" w:uiPriority="32" w:unhideWhenUsed="0" w:qFormat="1"/>
-    <w:lsdException w:name="Book Title" w:semiHidden="0" w:uiPriority="33" w:unhideWhenUsed="0" w:qFormat="1"/>
-    <w:lsdException w:name="Bibliography" w:uiPriority="37"/>
-    <w:lsdException w:name="TOC Heading" w:uiPriority="39" w:qFormat="1"/>
-  </w:latentStyles>
-  <w:style w:type="paragraph" w:default="1" w:styleId="Normal">
-    <w:name w:val="Normal"/>
-    <w:qFormat/>
-  </w:style>
-  <w:style w:type="paragraph" w:styleId="Heading1">
-    <w:name w:val="heading 1"/>
-    <w:basedOn w:val="Normal"/>
-    <w:next w:val="Normal"/>
-    <w:link w:val="Heading1Char"/>
-    <w:uiPriority w:val="9"/>
-    <w:qFormat/>
-    <w:rsid w:val="00707EA2"/>
-    <w:pPr>
-      <w:keepNext/>
-      <w:keepLines/>
-      <w:spacing w:before="240"/>
-      <w:outlineLvl w:val="0"/>
-    </w:pPr>
-    <w:rPr>
-      <w:rFonts w:asciiTheme="majorHAnsi" w:eastAsiaTheme="majorEastAsia" w:hAnsiTheme="majorHAnsi" w:cstheme="majorBidi"/>
-      <w:color w:val="1290EB"/>
-      <w:sz w:val="32"/>
-      <w:szCs w:val="32"/>
-    </w:rPr>
-  </w:style>
-  <w:style w:type="character" w:default="1" w:styleId="DefaultParagraphFont">
-    <w:name w:val="Default Paragraph Font"/>
-    <w:uiPriority w:val="1"/>
-    <w:semiHidden/>
-    <w:unhideWhenUsed/>
-  </w:style>
-  <w:style w:type="table" w:default="1" w:styleId="TableNormal">
-    <w:name w:val="Normal Table"/>
-    <w:uiPriority w:val="99"/>
-    <w:semiHidden/>
-    <w:unhideWhenUsed/>
-    <w:tblPr>
-      <w:tblInd w:w="0" w:type="dxa"/>
-      <w:tblCellMar>
-        <w:top w:w="0" w:type="dxa"/>
-        <w:left w:w="108" w:type="dxa"/>
-        <w:bottom w:w="0" w:type="dxa"/>
-        <w:right w:w="108" w:type="dxa"/>
-      </w:tblCellMar>
-    </w:tblPr>
-  </w:style>
-  <w:style w:type="numbering" w:default="1" w:styleId="NoList">
-    <w:name w:val="No List"/>
-    <w:uiPriority w:val="99"/>
-    <w:semiHidden/>
-    <w:unhideWhenUsed/>
-  </w:style>
-  <w:style w:type="paragraph" w:styleId="Header">
-    <w:name w:val="header"/>
-    <w:basedOn w:val="Normal"/>
-    <w:link w:val="HeaderChar"/>
-    <w:uiPriority w:val="99"/>
-    <w:unhideWhenUsed/>
-    <w:rsid w:val="00394EBE"/>
-    <w:pPr>
-      <w:tabs>
-        <w:tab w:val="center" w:pos="4320"/>
-        <w:tab w:val="right" w:pos="8640"/>
-      </w:tabs>
-    </w:pPr>
-  </w:style>
-  <w:style w:type="character" w:customStyle="1" w:styleId="HeaderChar">
-    <w:name w:val="Header Char"/>
-    <w:basedOn w:val="DefaultParagraphFont"/>
-    <w:link w:val="Header"/>
-    <w:uiPriority w:val="99"/>
-    <w:rsid w:val="00394EBE"/>
-  </w:style>
-  <w:style w:type="paragraph" w:styleId="Footer">
-    <w:name w:val="footer"/>
-    <w:basedOn w:val="Normal"/>
-    <w:link w:val="FooterChar"/>
-    <w:uiPriority w:val="99"/>
-    <w:unhideWhenUsed/>
-    <w:rsid w:val="00394EBE"/>
-    <w:pPr>
-      <w:tabs>
-        <w:tab w:val="center" w:pos="4320"/>
-        <w:tab w:val="right" w:pos="8640"/>
-      </w:tabs>
-    </w:pPr>
-  </w:style>
-  <w:style w:type="character" w:customStyle="1" w:styleId="FooterChar">
-    <w:name w:val="Footer Char"/>
-    <w:basedOn w:val="DefaultParagraphFont"/>
-    <w:link w:val="Footer"/>
-    <w:uiPriority w:val="99"/>
-    <w:rsid w:val="00394EBE"/>
-  </w:style>
-  <w:style w:type="paragraph" w:styleId="BalloonText">
-    <w:name w:val="Balloon Text"/>
-    <w:basedOn w:val="Normal"/>
-    <w:link w:val="BalloonTextChar"/>
-    <w:uiPriority w:val="99"/>
-    <w:semiHidden/>
-    <w:unhideWhenUsed/>
-    <w:rsid w:val="00394EBE"/>
-    <w:rPr>
-      <w:rFonts w:ascii="Lucida Grande" w:hAnsi="Lucida Grande" w:cs="Lucida Grande"/>
-      <w:sz w:val="18"/>
-      <w:szCs w:val="18"/>
-    </w:rPr>
-  </w:style>
-  <w:style w:type="character" w:customStyle="1" w:styleId="BalloonTextChar">
-    <w:name w:val="Balloon Text Char"/>
-    <w:basedOn w:val="DefaultParagraphFont"/>
-    <w:link w:val="BalloonText"/>
-    <w:uiPriority w:val="99"/>
-    <w:semiHidden/>
-    <w:rsid w:val="00394EBE"/>
-    <w:rPr>
-      <w:rFonts w:ascii="Lucida Grande" w:hAnsi="Lucida Grande" w:cs="Lucida Grande"/>
-      <w:sz w:val="18"/>
-      <w:szCs w:val="18"/>
-    </w:rPr>
-  </w:style>
-  <w:style w:type="character" w:styleId="Hyperlink">
-    <w:name w:val="Hyperlink"/>
-    <w:basedOn w:val="DefaultParagraphFont"/>
-    <w:uiPriority w:val="99"/>
-    <w:unhideWhenUsed/>
-    <w:rsid w:val="00394EBE"/>
-    <w:rPr>
-      <w:color w:val="0000FF" w:themeColor="hyperlink"/>
-      <w:u w:val="single"/>
-    </w:rPr>
-  </w:style>
-  <w:style w:type="character" w:styleId="FollowedHyperlink">
-    <w:name w:val="FollowedHyperlink"/>
-    <w:basedOn w:val="DefaultParagraphFont"/>
-    <w:uiPriority w:val="99"/>
-    <w:semiHidden/>
-    <w:unhideWhenUsed/>
-    <w:rsid w:val="00992EC1"/>
-    <w:rPr>
-      <w:color w:val="800080" w:themeColor="followedHyperlink"/>
-      <w:u w:val="single"/>
-    </w:rPr>
-  </w:style>
-  <w:style w:type="character" w:customStyle="1" w:styleId="Heading1Char">
-    <w:name w:val="Heading 1 Char"/>
-    <w:basedOn w:val="DefaultParagraphFont"/>
-    <w:link w:val="Heading1"/>
-    <w:uiPriority w:val="9"/>
-    <w:rsid w:val="00707EA2"/>
-    <w:rPr>
-      <w:rFonts w:asciiTheme="majorHAnsi" w:eastAsiaTheme="majorEastAsia" w:hAnsiTheme="majorHAnsi" w:cstheme="majorBidi"/>
-      <w:color w:val="1290EB"/>
-      <w:sz w:val="32"/>
-      <w:szCs w:val="32"/>
-    </w:rPr>
-  </w:style>
-  <w:style w:type="paragraph" w:styleId="ListParagraph">
-    <w:name w:val="List Paragraph"/>
-    <w:basedOn w:val="Normal"/>
-    <w:uiPriority w:val="34"/>
-    <w:qFormat/>
-    <w:rsid w:val="00707EA2"/>
-    <w:pPr>
-      <w:ind w:left="720"/>
-      <w:contextualSpacing/>
-    </w:pPr>
-    <w:rPr>
-      <w:rFonts w:eastAsiaTheme="minorHAnsi"/>
-    </w:rPr>
-  </w:style>
-  <w:style w:type="table" w:styleId="TableGrid">
-    <w:name w:val="Table Grid"/>
-    <w:basedOn w:val="TableNormal"/>
-    <w:uiPriority w:val="39"/>
-    <w:rsid w:val="00707EA2"/>
-    <w:rPr>
-      <w:rFonts w:eastAsiaTheme="minorHAnsi"/>
-    </w:rPr>
-    <w:tblPr>
-      <w:tblInd w:w="0" w:type="dxa"/>
-      <w:tblBorders>
-        <w:top w:val="single" w:sz="4" w:space="0" w:color="auto"/>
-        <w:left w:val="single" w:sz="4" w:space="0" w:color="auto"/>
-        <w:bottom w:val="single" w:sz="4" w:space="0" w:color="auto"/>
-        <w:right w:val="single" w:sz="4" w:space="0" w:color="auto"/>
-        <w:insideH w:val="single" w:sz="4" w:space="0" w:color="auto"/>
-        <w:insideV w:val="single" w:sz="4" w:space="0" w:color="auto"/>
-      </w:tblBorders>
-      <w:tblCellMar>
-        <w:top w:w="0" w:type="dxa"/>
-        <w:left w:w="108" w:type="dxa"/>
-        <w:bottom w:w="0" w:type="dxa"/>
-        <w:right w:w="108" w:type="dxa"/>
-      </w:tblCellMar>
-    </w:tblPr>
-  </w:style>
-  <w:style w:type="character" w:styleId="PageNumber">
-    <w:name w:val="page number"/>
-    <w:basedOn w:val="DefaultParagraphFont"/>
-    <w:uiPriority w:val="99"/>
-    <w:semiHidden/>
-    <w:unhideWhenUsed/>
-    <w:rsid w:val="005C0D0E"/>
-  </w:style>
-  <w:style w:type="paragraph" w:styleId="TOC1">
-    <w:name w:val="toc 1"/>
-    <w:basedOn w:val="Normal"/>
-    <w:next w:val="Normal"/>
-    <w:autoRedefine/>
-    <w:uiPriority w:val="39"/>
-    <w:unhideWhenUsed/>
-    <w:rsid w:val="00417D15"/>
-    <w:pPr>
-      <w:spacing w:before="120"/>
-    </w:pPr>
-    <w:rPr>
-      <w:rFonts w:asciiTheme="majorHAnsi" w:hAnsiTheme="majorHAnsi"/>
-      <w:b/>
-      <w:color w:val="548DD4"/>
-    </w:rPr>
-  </w:style>
-  <w:style w:type="paragraph" w:styleId="TOC2">
-    <w:name w:val="toc 2"/>
-    <w:basedOn w:val="Normal"/>
-    <w:next w:val="Normal"/>
-    <w:autoRedefine/>
-    <w:uiPriority w:val="39"/>
-    <w:unhideWhenUsed/>
-    <w:rsid w:val="00417D15"/>
-    <w:rPr>
-      <w:sz w:val="22"/>
-      <w:szCs w:val="22"/>
-    </w:rPr>
-  </w:style>
-  <w:style w:type="paragraph" w:styleId="TOC3">
-    <w:name w:val="toc 3"/>
-    <w:basedOn w:val="Normal"/>
-    <w:next w:val="Normal"/>
-    <w:autoRedefine/>
-    <w:uiPriority w:val="39"/>
-    <w:unhideWhenUsed/>
-    <w:rsid w:val="00417D15"/>
-    <w:pPr>
-      <w:ind w:left="240"/>
-    </w:pPr>
-    <w:rPr>
-      <w:i/>
-      <w:sz w:val="22"/>
-      <w:szCs w:val="22"/>
-    </w:rPr>
-  </w:style>
-  <w:style w:type="paragraph" w:styleId="TOC4">
-    <w:name w:val="toc 4"/>
-    <w:basedOn w:val="Normal"/>
-    <w:next w:val="Normal"/>
-    <w:autoRedefine/>
-    <w:uiPriority w:val="39"/>
-    <w:unhideWhenUsed/>
-    <w:rsid w:val="00417D15"/>
-    <w:pPr>
-      <w:pBdr>
-        <w:between w:val="double" w:sz="6" w:space="0" w:color="auto"/>
-      </w:pBdr>
-      <w:ind w:left="480"/>
-    </w:pPr>
-    <w:rPr>
-      <w:sz w:val="20"/>
-      <w:szCs w:val="20"/>
-    </w:rPr>
-  </w:style>
-  <w:style w:type="paragraph" w:styleId="TOC5">
-    <w:name w:val="toc 5"/>
-    <w:basedOn w:val="Normal"/>
-    <w:next w:val="Normal"/>
-    <w:autoRedefine/>
-    <w:uiPriority w:val="39"/>
-    <w:unhideWhenUsed/>
-    <w:rsid w:val="00417D15"/>
-    <w:pPr>
-      <w:pBdr>
-        <w:between w:val="double" w:sz="6" w:space="0" w:color="auto"/>
-      </w:pBdr>
-      <w:ind w:left="720"/>
-    </w:pPr>
-    <w:rPr>
-      <w:sz w:val="20"/>
-      <w:szCs w:val="20"/>
-    </w:rPr>
-  </w:style>
-  <w:style w:type="paragraph" w:styleId="TOC6">
-    <w:name w:val="toc 6"/>
-    <w:basedOn w:val="Normal"/>
-    <w:next w:val="Normal"/>
-    <w:autoRedefine/>
-    <w:uiPriority w:val="39"/>
-    <w:unhideWhenUsed/>
-    <w:rsid w:val="00417D15"/>
-    <w:pPr>
-      <w:pBdr>
-        <w:between w:val="double" w:sz="6" w:space="0" w:color="auto"/>
-      </w:pBdr>
-      <w:ind w:left="960"/>
-    </w:pPr>
-    <w:rPr>
-      <w:sz w:val="20"/>
-      <w:szCs w:val="20"/>
-    </w:rPr>
-  </w:style>
-  <w:style w:type="paragraph" w:styleId="TOC7">
-    <w:name w:val="toc 7"/>
-    <w:basedOn w:val="Normal"/>
-    <w:next w:val="Normal"/>
-    <w:autoRedefine/>
-    <w:uiPriority w:val="39"/>
-    <w:unhideWhenUsed/>
-    <w:rsid w:val="00417D15"/>
-    <w:pPr>
-      <w:pBdr>
-        <w:between w:val="double" w:sz="6" w:space="0" w:color="auto"/>
-      </w:pBdr>
-      <w:ind w:left="1200"/>
-    </w:pPr>
-    <w:rPr>
-      <w:sz w:val="20"/>
-      <w:szCs w:val="20"/>
-    </w:rPr>
-  </w:style>
-  <w:style w:type="paragraph" w:styleId="TOC8">
-    <w:name w:val="toc 8"/>
-    <w:basedOn w:val="Normal"/>
-    <w:next w:val="Normal"/>
-    <w:autoRedefine/>
-    <w:uiPriority w:val="39"/>
-    <w:unhideWhenUsed/>
-    <w:rsid w:val="00417D15"/>
-    <w:pPr>
-      <w:pBdr>
-        <w:between w:val="double" w:sz="6" w:space="0" w:color="auto"/>
-      </w:pBdr>
-      <w:ind w:left="1440"/>
-    </w:pPr>
-    <w:rPr>
-      <w:sz w:val="20"/>
-      <w:szCs w:val="20"/>
-    </w:rPr>
-  </w:style>
-  <w:style w:type="paragraph" w:styleId="TOC9">
-    <w:name w:val="toc 9"/>
-    <w:basedOn w:val="Normal"/>
-    <w:next w:val="Normal"/>
-    <w:autoRedefine/>
-    <w:uiPriority w:val="39"/>
-    <w:unhideWhenUsed/>
-    <w:rsid w:val="00417D15"/>
-    <w:pPr>
-      <w:pBdr>
-        <w:between w:val="double" w:sz="6" w:space="0" w:color="auto"/>
-      </w:pBdr>
-      <w:ind w:left="1680"/>
-    </w:pPr>
-    <w:rPr>
-      <w:sz w:val="20"/>
-      <w:szCs w:val="20"/>
-    </w:rPr>
-  </w:style>
-</w:styles>
-</file>
-
-<file path=word/stylesWithEffects.xml><?xml version="1.0" encoding="utf-8"?>
-<w:styles xmlns:wpc="http://schemas.microsoft.com/office/word/2010/wordprocessingCanvas" xmlns:mo="http://schemas.microsoft.com/office/mac/office/2008/main" xmlns:mc="http://schemas.openxmlformats.org/markup-compatibility/2006" xmlns:mv="urn:schemas-microsoft-com:mac:vml" xmlns:o="urn:schemas-microsoft-com:office:office" xmlns:r="http://schemas.openxmlformats.org/officeDocument/2006/relationships" xmlns:m="http://schemas.openxmlformats.org/officeDocument/2006/math" xmlns:v="urn:schemas-microsoft-com:vml" xmlns:wp14="http://schemas.microsoft.com/office/word/2010/wordprocessingDrawing" xmlns:wp="http://schemas.openxmlformats.org/drawingml/2006/wordprocessingDrawing" xmlns:w10="urn:schemas-microsoft-com:office:word" xmlns:w="http://schemas.openxmlformats.org/wordprocessingml/2006/main" xmlns:w14="http://schemas.microsoft.com/office/word/2010/wordml" xmlns:wpg="http://schemas.microsoft.com/office/word/2010/wordprocessingGroup" xmlns:wpi="http://schemas.microsoft.com/office/word/2010/wordprocessingInk" xmlns:wne="http://schemas.microsoft.com/office/word/2006/wordml" xmlns:wps="http://schemas.microsoft.com/office/word/2010/wordprocessingShape" mc:Ignorable="w14 wp14">
-  <w:docDefaults>
-    <w:rPrDefault>
-      <w:rPr>
-        <w:rFonts w:asciiTheme="minorHAnsi" w:eastAsiaTheme="minorEastAsia" w:hAnsiTheme="minorHAnsi" w:cstheme="minorBidi"/>
-        <w:sz w:val="24"/>
-        <w:szCs w:val="24"/>
-        <w:lang w:val="en-US" w:eastAsia="en-US" w:bidi="ar-SA"/>
-      </w:rPr>
-    </w:rPrDefault>
-    <w:pPrDefault/>
-  </w:docDefaults>
-  <w:latentStyles w:defLockedState="0" w:defUIPriority="99" w:defSemiHidden="1" w:defUnhideWhenUsed="1" w:defQFormat="0" w:count="276">
-    <w:lsdException w:name="Normal" w:semiHidden="0" w:uiPriority="0" w:unhideWhenUsed="0" w:qFormat="1"/>
-    <w:lsdException w:name="heading 1" w:semiHidden="0" w:uiPriority="9" w:unhideWhenUsed="0" w:qFormat="1"/>
-    <w:lsdException w:name="heading 2" w:uiPriority="9" w:qFormat="1"/>
-    <w:lsdException w:name="heading 3" w:uiPriority="9" w:qFormat="1"/>
-    <w:lsdException w:name="heading 4" w:uiPriority="9" w:qFormat="1"/>
-    <w:lsdException w:name="heading 5" w:uiPriority="9" w:qFormat="1"/>
-    <w:lsdException w:name="heading 6" w:uiPriority="9" w:qFormat="1"/>
-    <w:lsdException w:name="heading 7" w:uiPriority="9" w:qFormat="1"/>
-    <w:lsdException w:name="heading 8" w:uiPriority="9" w:qFormat="1"/>
-    <w:lsdException w:name="heading 9" w:uiPriority="9" w:qFormat="1"/>
-    <w:lsdException w:name="toc 1" w:uiPriority="39"/>
-    <w:lsdException w:name="toc 2" w:uiPriority="39"/>
-    <w:lsdException w:name="toc 3" w:uiPriority="39"/>
-    <w:lsdException w:name="toc 4" w:uiPriority="39"/>
-    <w:lsdException w:name="toc 5" w:uiPriority="39"/>
-    <w:lsdException w:name="toc 6" w:uiPriority="39"/>
-    <w:lsdException w:name="toc 7" w:uiPriority="39"/>
-    <w:lsdException w:name="toc 8" w:uiPriority="39"/>
-    <w:lsdException w:name="toc 9" w:uiPriority="39"/>
-    <w:lsdException w:name="caption" w:uiPriority="35" w:qFormat="1"/>
-    <w:lsdException w:name="Title" w:semiHidden="0" w:uiPriority="10" w:unhideWhenUsed="0" w:qFormat="1"/>
-    <w:lsdException w:name="Default Paragraph Font" w:uiPriority="1"/>
-    <w:lsdException w:name="Subtitle" w:semiHidden="0" w:uiPriority="11" w:unhideWhenUsed="0" w:qFormat="1"/>
-    <w:lsdException w:name="Strong" w:semiHidden="0" w:uiPriority="22" w:unhideWhenUsed="0" w:qFormat="1"/>
-    <w:lsdException w:name="Emphasis" w:semiHidden="0" w:uiPriority="20" w:unhideWhenUsed="0" w:qFormat="1"/>
-    <w:lsdException w:name="Table Grid" w:semiHidden="0" w:uiPriority="39" w:unhideWhenUsed="0"/>
-    <w:lsdException w:name="Placeholder Text" w:unhideWhenUsed="0"/>
-    <w:lsdException w:name="No Spacing" w:semiHidden="0" w:uiPriority="1" w:unhideWhenUsed="0" w:qFormat="1"/>
-    <w:lsdException w:name="Light Shading" w:semiHidden="0" w:uiPriority="60" w:unhideWhenUsed="0"/>
-    <w:lsdException w:name="Light List" w:semiHidden="0" w:uiPriority="61" w:unhideWhenUsed="0"/>
-    <w:lsdException w:name="Light Grid" w:semiHidden="0" w:uiPriority="62" w:unhideWhenUsed="0"/>
-    <w:lsdException w:name="Medium Shading 1" w:semiHidden="0" w:uiPriority="63" w:unhideWhenUsed="0"/>
-    <w:lsdException w:name="Medium Shading 2" w:semiHidden="0" w:uiPriority="64" w:unhideWhenUsed="0"/>
-    <w:lsdException w:name="Medium List 1" w:semiHidden="0" w:uiPriority="65" w:unhideWhenUsed="0"/>
-    <w:lsdException w:name="Medium List 2" w:semiHidden="0" w:uiPriority="66" w:unhideWhenUsed="0"/>
-    <w:lsdException w:name="Medium Grid 1" w:semiHidden="0" w:uiPriority="67" w:unhideWhenUsed="0"/>
-    <w:lsdException w:name="Medium Grid 2" w:semiHidden="0" w:uiPriority="68" w:unhideWhenUsed="0"/>
-    <w:lsdException w:name="Medium Grid 3" w:semiHidden="0" w:uiPriority="69" w:unhideWhenUsed="0"/>
-    <w:lsdException w:name="Dark List" w:semiHidden="0" w:uiPriority="70" w:unhideWhenUsed="0"/>
-    <w:lsdException w:name="Colorful Shading" w:semiHidden="0" w:uiPriority="71" w:unhideWhenUsed="0"/>
-    <w:lsdException w:name="Colorful List" w:semiHidden="0" w:uiPriority="72" w:unhideWhenUsed="0"/>
-    <w:lsdException w:name="Colorful Grid" w:semiHidden="0" w:uiPriority="73" w:unhideWhenUsed="0"/>
-    <w:lsdException w:name="Light Shading Accent 1" w:semiHidden="0" w:uiPriority="60" w:unhideWhenUsed="0"/>
-    <w:lsdException w:name="Light List Accent 1" w:semiHidden="0" w:uiPriority="61" w:unhideWhenUsed="0"/>
-    <w:lsdException w:name="Light Grid Accent 1" w:semiHidden="0" w:uiPriority="62" w:unhideWhenUsed="0"/>
-    <w:lsdException w:name="Medium Shading 1 Accent 1" w:semiHidden="0" w:uiPriority="63" w:unhideWhenUsed="0"/>
-    <w:lsdException w:name="Medium Shading 2 Accent 1" w:semiHidden="0" w:uiPriority="64" w:unhideWhenUsed="0"/>
-    <w:lsdException w:name="Medium List 1 Accent 1" w:semiHidden="0" w:uiPriority="65" w:unhideWhenUsed="0"/>
-    <w:lsdException w:name="Revision" w:unhideWhenUsed="0"/>
-    <w:lsdException w:name="List Paragraph" w:semiHidden="0" w:uiPriority="34" w:unhideWhenUsed="0" w:qFormat="1"/>
-    <w:lsdException w:name="Quote" w:semiHidden="0" w:uiPriority="29" w:unhideWhenUsed="0" w:qFormat="1"/>
-    <w:lsdException w:name="Intense Quote" w:semiHidden="0" w:uiPriority="30" w:unhideWhenUsed="0" w:qFormat="1"/>
-    <w:lsdException w:name="Medium List 2 Accent 1" w:semiHidden="0" w:uiPriority="66" w:unhideWhenUsed="0"/>
-    <w:lsdException w:name="Medium Grid 1 Accent 1" w:semiHidden="0" w:uiPriority="67" w:unhideWhenUsed="0"/>
-    <w:lsdException w:name="Medium Grid 2 Accent 1" w:semiHidden="0" w:uiPriority="68" w:unhideWhenUsed="0"/>
-    <w:lsdException w:name="Medium Grid 3 Accent 1" w:semiHidden="0" w:uiPriority="69" w:unhideWhenUsed="0"/>
-    <w:lsdException w:name="Dark List Accent 1" w:semiHidden="0" w:uiPriority="70" w:unhideWhenUsed="0"/>
-    <w:lsdException w:name="Colorful Shading Accent 1" w:semiHidden="0" w:uiPriority="71" w:unhideWhenUsed="0"/>
-    <w:lsdException w:name="Colorful List Accent 1" w:semiHidden="0" w:uiPriority="72" w:unhideWhenUsed="0"/>
-    <w:lsdException w:name="Colorful Grid Accent 1" w:semiHidden="0" w:uiPriority="73" w:unhideWhenUsed="0"/>
-    <w:lsdException w:name="Light Shading Accent 2" w:semiHidden="0" w:uiPriority="60" w:unhideWhenUsed="0"/>
-    <w:lsdException w:name="Light List Accent 2" w:semiHidden="0" w:uiPriority="61" w:unhideWhenUsed="0"/>
-    <w:lsdException w:name="Light Grid Accent 2" w:semiHidden="0" w:uiPriority="62" w:unhideWhenUsed="0"/>
-    <w:lsdException w:name="Medium Shading 1 Accent 2" w:semiHidden="0" w:uiPriority="63" w:unhideWhenUsed="0"/>
-    <w:lsdException w:name="Medium Shading 2 Accent 2" w:semiHidden="0" w:uiPriority="64" w:unhideWhenUsed="0"/>
-    <w:lsdException w:name="Medium List 1 Accent 2" w:semiHidden="0" w:uiPriority="65" w:unhideWhenUsed="0"/>
-    <w:lsdException w:name="Medium List 2 Accent 2" w:semiHidden="0" w:uiPriority="66" w:unhideWhenUsed="0"/>
-    <w:lsdException w:name="Medium Grid 1 Accent 2" w:semiHidden="0" w:uiPriority="67" w:unhideWhenUsed="0"/>
-    <w:lsdException w:name="Medium Grid 2 Accent 2" w:semiHidden="0" w:uiPriority="68" w:unhideWhenUsed="0"/>
-    <w:lsdException w:name="Medium Grid 3 Accent 2" w:semiHidden="0" w:uiPriority="69" w:unhideWhenUsed="0"/>
-    <w:lsdException w:name="Dark List Accent 2" w:semiHidden="0" w:uiPriority="70" w:unhideWhenUsed="0"/>
-    <w:lsdException w:name="Colorful Shading Accent 2" w:semiHidden="0" w:uiPriority="71" w:unhideWhenUsed="0"/>
-    <w:lsdException w:name="Colorful List Accent 2" w:semiHidden="0" w:uiPriority="72" w:unhideWhenUsed="0"/>
-    <w:lsdException w:name="Colorful Grid Accent 2" w:semiHidden="0" w:uiPriority="73" w:unhideWhenUsed="0"/>
-    <w:lsdException w:name="Light Shading Accent 3" w:semiHidden="0" w:uiPriority="60" w:unhideWhenUsed="0"/>
-    <w:lsdException w:name="Light List Accent 3" w:semiHidden="0" w:uiPriority="61" w:unhideWhenUsed="0"/>
-    <w:lsdException w:name="Light Grid Accent 3" w:semiHidden="0" w:uiPriority="62" w:unhideWhenUsed="0"/>
-    <w:lsdException w:name="Medium Shading 1 Accent 3" w:semiHidden="0" w:uiPriority="63" w:unhideWhenUsed="0"/>
-    <w:lsdException w:name="Medium Shading 2 Accent 3" w:semiHidden="0" w:uiPriority="64" w:unhideWhenUsed="0"/>
-    <w:lsdException w:name="Medium List 1 Accent 3" w:semiHidden="0" w:uiPriority="65" w:unhideWhenUsed="0"/>
-    <w:lsdException w:name="Medium List 2 Accent 3" w:semiHidden="0" w:uiPriority="66" w:unhideWhenUsed="0"/>
-    <w:lsdException w:name="Medium Grid 1 Accent 3" w:semiHidden="0" w:uiPriority="67" w:unhideWhenUsed="0"/>
-    <w:lsdException w:name="Medium Grid 2 Accent 3" w:semiHidden="0" w:uiPriority="68" w:unhideWhenUsed="0"/>
-    <w:lsdException w:name="Medium Grid 3 Accent 3" w:semiHidden="0" w:uiPriority="69" w:unhideWhenUsed="0"/>
-    <w:lsdException w:name="Dark List Accent 3" w:semiHidden="0" w:uiPriority="70" w:unhideWhenUsed="0"/>
-    <w:lsdException w:name="Colorful Shading Accent 3" w:semiHidden="0" w:uiPriority="71" w:unhideWhenUsed="0"/>
-    <w:lsdException w:name="Colorful List Accent 3" w:semiHidden="0" w:uiPriority="72" w:unhideWhenUsed="0"/>
-    <w:lsdException w:name="Colorful Grid Accent 3" w:semiHidden="0" w:uiPriority="73" w:unhideWhenUsed="0"/>
-    <w:lsdException w:name="Light Shading Accent 4" w:semiHidden="0" w:uiPriority="60" w:unhideWhenUsed="0"/>
-    <w:lsdException w:name="Light List Accent 4" w:semiHidden="0" w:uiPriority="61" w:unhideWhenUsed="0"/>
-    <w:lsdException w:name="Light Grid Accent 4" w:semiHidden="0" w:uiPriority="62" w:unhideWhenUsed="0"/>
-    <w:lsdException w:name="Medium Shading 1 Accent 4" w:semiHidden="0" w:uiPriority="63" w:unhideWhenUsed="0"/>
-    <w:lsdException w:name="Medium Shading 2 Accent 4" w:semiHidden="0" w:uiPriority="64" w:unhideWhenUsed="0"/>
-    <w:lsdException w:name="Medium List 1 Accent 4" w:semiHidden="0" w:uiPriority="65" w:unhideWhenUsed="0"/>
-    <w:lsdException w:name="Medium List 2 Accent 4" w:semiHidden="0" w:uiPriority="66" w:unhideWhenUsed="0"/>
-    <w:lsdException w:name="Medium Grid 1 Accent 4" w:semiHidden="0" w:uiPriority="67" w:unhideWhenUsed="0"/>
-    <w:lsdException w:name="Medium Grid 2 Accent 4" w:semiHidden="0" w:uiPriority="68" w:unhideWhenUsed="0"/>
-    <w:lsdException w:name="Medium Grid 3 Accent 4" w:semiHidden="0" w:uiPriority="69" w:unhideWhenUsed="0"/>
-    <w:lsdException w:name="Dark List Accent 4" w:semiHidden="0" w:uiPriority="70" w:unhideWhenUsed="0"/>
-    <w:lsdException w:name="Colorful Shading Accent 4" w:semiHidden="0" w:uiPriority="71" w:unhideWhenUsed="0"/>
-    <w:lsdException w:name="Colorful List Accent 4" w:semiHidden="0" w:uiPriority="72" w:unhideWhenUsed="0"/>
-    <w:lsdException w:name="Colorful Grid Accent 4" w:semiHidden="0" w:uiPriority="73" w:unhideWhenUsed="0"/>
-    <w:lsdException w:name="Light Shading Accent 5" w:semiHidden="0" w:uiPriority="60" w:unhideWhenUsed="0"/>
-    <w:lsdException w:name="Light List Accent 5" w:semiHidden="0" w:uiPriority="61" w:unhideWhenUsed="0"/>
-    <w:lsdException w:name="Light Grid Accent 5" w:semiHidden="0" w:uiPriority="62" w:unhideWhenUsed="0"/>
-    <w:lsdException w:name="Medium Shading 1 Accent 5" w:semiHidden="0" w:uiPriority="63" w:unhideWhenUsed="0"/>
-    <w:lsdException w:name="Medium Shading 2 Accent 5" w:semiHidden="0" w:uiPriority="64" w:unhideWhenUsed="0"/>
-    <w:lsdException w:name="Medium List 1 Accent 5" w:semiHidden="0" w:uiPriority="65" w:unhideWhenUsed="0"/>
-    <w:lsdException w:name="Medium List 2 Accent 5" w:semiHidden="0" w:uiPriority="66" w:unhideWhenUsed="0"/>
-    <w:lsdException w:name="Medium Grid 1 Accent 5" w:semiHidden="0" w:uiPriority="67" w:unhideWhenUsed="0"/>
-    <w:lsdException w:name="Medium Grid 2 Accent 5" w:semiHidden="0" w:uiPriority="68" w:unhideWhenUsed="0"/>
-    <w:lsdException w:name="Medium Grid 3 Accent 5" w:semiHidden="0" w:uiPriority="69" w:unhideWhenUsed="0"/>
-    <w:lsdException w:name="Dark List Accent 5" w:semiHidden="0" w:uiPriority="70" w:unhideWhenUsed="0"/>
-    <w:lsdException w:name="Colorful Shading Accent 5" w:semiHidden="0" w:uiPriority="71" w:unhideWhenUsed="0"/>
-    <w:lsdException w:name="Colorful List Accent 5" w:semiHidden="0" w:uiPriority="72" w:unhideWhenUsed="0"/>
-    <w:lsdException w:name="Colorful Grid Accent 5" w:semiHidden="0" w:uiPriority="73" w:unhideWhenUsed="0"/>
-    <w:lsdException w:name="Light Shading Accent 6" w:semiHidden="0" w:uiPriority="60" w:unhideWhenUsed="0"/>
-    <w:lsdException w:name="Light List Accent 6" w:semiHidden="0" w:uiPriority="61" w:unhideWhenUsed="0"/>
-    <w:lsdException w:name="Light Grid Accent 6" w:semiHidden="0" w:uiPriority="62" w:unhideWhenUsed="0"/>
-    <w:lsdException w:name="Medium Shading 1 Accent 6" w:semiHidden="0" w:uiPriority="63" w:unhideWhenUsed="0"/>
-    <w:lsdException w:name="Medium Shading 2 Accent 6" w:semiHidden="0" w:uiPriority="64" w:unhideWhenUsed="0"/>
-    <w:lsdException w:name="Medium List 1 Accent 6" w:semiHidden="0" w:uiPriority="65" w:unhideWhenUsed="0"/>
-    <w:lsdException w:name="Medium List 2 Accent 6" w:semiHidden="0" w:uiPriority="66" w:unhideWhenUsed="0"/>
-    <w:lsdException w:name="Medium Grid 1 Accent 6" w:semiHidden="0" w:uiPriority="67" w:unhideWhenUsed="0"/>
-    <w:lsdException w:name="Medium Grid 2 Accent 6" w:semiHidden="0" w:uiPriority="68" w:unhideWhenUsed="0"/>
-    <w:lsdException w:name="Medium Grid 3 Accent 6" w:semiHidden="0" w:uiPriority="69" w:unhideWhenUsed="0"/>
-    <w:lsdException w:name="Dark List Accent 6" w:semiHidden="0" w:uiPriority="70" w:unhideWhenUsed="0"/>
-    <w:lsdException w:name="Colorful Shading Accent 6" w:semiHidden="0" w:uiPriority="71" w:unhideWhenUsed="0"/>
-    <w:lsdException w:name="Colorful List Accent 6" w:semiHidden="0" w:uiPriority="72" w:unhideWhenUsed="0"/>
-    <w:lsdException w:name="Colorful Grid Accent 6" w:semiHidden="0" w:uiPriority="73" w:unhideWhenUsed="0"/>
-    <w:lsdException w:name="Subtle Emphasis" w:semiHidden="0" w:uiPriority="19" w:unhideWhenUsed="0" w:qFormat="1"/>
-    <w:lsdException w:name="Intense Emphasis" w:semiHidden="0" w:uiPriority="21" w:unhideWhenUsed="0" w:qFormat="1"/>
-    <w:lsdException w:name="Subtle Reference" w:semiHidden="0" w:uiPriority="31" w:unhideWhenUsed="0" w:qFormat="1"/>
-    <w:lsdException w:name="Intense Reference" w:semiHidden="0" w:uiPriority="32" w:unhideWhenUsed="0" w:qFormat="1"/>
-    <w:lsdException w:name="Book Title" w:semiHidden="0" w:uiPriority="33" w:unhideWhenUsed="0" w:qFormat="1"/>
-    <w:lsdException w:name="Bibliography" w:uiPriority="37"/>
-    <w:lsdException w:name="TOC Heading" w:uiPriority="39" w:qFormat="1"/>
+  <w:latentStyles w:defLockedState="0" w:defUIPriority="99" w:defSemiHidden="0" w:defUnhideWhenUsed="0" w:defQFormat="0" w:count="382">
+    <w:lsdException w:name="Normal" w:uiPriority="0" w:qFormat="1"/>
+    <w:lsdException w:name="heading 1" w:uiPriority="9" w:qFormat="1"/>
+    <w:lsdException w:name="heading 2" w:semiHidden="1" w:uiPriority="9" w:unhideWhenUsed="1" w:qFormat="1"/>
+    <w:lsdException w:name="heading 3" w:semiHidden="1" w:uiPriority="9" w:unhideWhenUsed="1" w:qFormat="1"/>
+    <w:lsdException w:name="heading 4" w:semiHidden="1" w:uiPriority="9" w:unhideWhenUsed="1" w:qFormat="1"/>
+    <w:lsdException w:name="heading 5" w:semiHidden="1" w:uiPriority="9" w:unhideWhenUsed="1" w:qFormat="1"/>
+    <w:lsdException w:name="heading 6" w:semiHidden="1" w:uiPriority="9" w:unhideWhenUsed="1" w:qFormat="1"/>
+    <w:lsdException w:name="heading 7" w:semiHidden="1" w:uiPriority="9" w:unhideWhenUsed="1" w:qFormat="1"/>
+    <w:lsdException w:name="heading 8" w:semiHidden="1" w:uiPriority="9" w:unhideWhenUsed="1" w:qFormat="1"/>
+    <w:lsdException w:name="heading 9" w:semiHidden="1" w:uiPriority="9" w:unhideWhenUsed="1" w:qFormat="1"/>
+    <w:lsdException w:name="index 1" w:semiHidden="1" w:unhideWhenUsed="1"/>
+    <w:lsdException w:name="index 2" w:semiHidden="1" w:unhideWhenUsed="1"/>
+    <w:lsdException w:name="index 3" w:semiHidden="1" w:unhideWhenUsed="1"/>
+    <w:lsdException w:name="index 4" w:semiHidden="1" w:unhideWhenUsed="1"/>
+    <w:lsdException w:name="index 5" w:semiHidden="1" w:unhideWhenUsed="1"/>
+    <w:lsdException w:name="index 6" w:semiHidden="1" w:unhideWhenUsed="1"/>
+    <w:lsdException w:name="index 7" w:semiHidden="1" w:unhideWhenUsed="1"/>
+    <w:lsdException w:name="index 8" w:semiHidden="1" w:unhideWhenUsed="1"/>
+    <w:lsdException w:name="index 9" w:semiHidden="1" w:unhideWhenUsed="1"/>
+    <w:lsdException w:name="toc 1" w:semiHidden="1" w:uiPriority="39" w:unhideWhenUsed="1"/>
+    <w:lsdException w:name="toc 2" w:semiHidden="1" w:uiPriority="39" w:unhideWhenUsed="1"/>
+    <w:lsdException w:name="toc 3" w:semiHidden="1" w:uiPriority="39" w:unhideWhenUsed="1"/>
+    <w:lsdException w:name="toc 4" w:semiHidden="1" w:uiPriority="39" w:unhideWhenUsed="1"/>
+    <w:lsdException w:name="toc 5" w:semiHidden="1" w:uiPriority="39" w:unhideWhenUsed="1"/>
+    <w:lsdException w:name="toc 6" w:semiHidden="1" w:uiPriority="39" w:unhideWhenUsed="1"/>
+    <w:lsdException w:name="toc 7" w:semiHidden="1" w:uiPriority="39" w:unhideWhenUsed="1"/>
+    <w:lsdException w:name="toc 8" w:semiHidden="1" w:uiPriority="39" w:unhideWhenUsed="1"/>
+    <w:lsdException w:name="toc 9" w:semiHidden="1" w:uiPriority="39" w:unhideWhenUsed="1"/>
+    <w:lsdException w:name="Normal Indent" w:semiHidden="1" w:unhideWhenUsed="1"/>
+    <w:lsdException w:name="footnote text" w:semiHidden="1" w:unhideWhenUsed="1"/>
+    <w:lsdException w:name="annotation text" w:semiHidden="1" w:unhideWhenUsed="1"/>
+    <w:lsdException w:name="header" w:semiHidden="1" w:unhideWhenUsed="1"/>
+    <w:lsdException w:name="footer" w:semiHidden="1" w:unhideWhenUsed="1"/>
+    <w:lsdException w:name="index heading" w:semiHidden="1" w:unhideWhenUsed="1"/>
+    <w:lsdException w:name="caption" w:semiHidden="1" w:uiPriority="35" w:unhideWhenUsed="1" w:qFormat="1"/>
+    <w:lsdException w:name="table of figures" w:semiHidden="1" w:unhideWhenUsed="1"/>
+    <w:lsdException w:name="envelope address" w:semiHidden="1" w:unhideWhenUsed="1"/>
+    <w:lsdException w:name="envelope return" w:semiHidden="1" w:unhideWhenUsed="1"/>
+    <w:lsdException w:name="footnote reference" w:semiHidden="1" w:unhideWhenUsed="1"/>
+    <w:lsdException w:name="annotation reference" w:semiHidden="1" w:unhideWhenUsed="1"/>
+    <w:lsdException w:name="line number" w:semiHidden="1" w:unhideWhenUsed="1"/>
+    <w:lsdException w:name="page number" w:semiHidden="1" w:unhideWhenUsed="1"/>
+    <w:lsdException w:name="endnote reference" w:semiHidden="1" w:unhideWhenUsed="1"/>
+    <w:lsdException w:name="endnote text" w:semiHidden="1" w:unhideWhenUsed="1"/>
+    <w:lsdException w:name="table of authorities" w:semiHidden="1" w:unhideWhenUsed="1"/>
+    <w:lsdException w:name="macro" w:semiHidden="1" w:unhideWhenUsed="1"/>
+    <w:lsdException w:name="toa heading" w:semiHidden="1" w:unhideWhenUsed="1"/>
+    <w:lsdException w:name="List" w:semiHidden="1" w:unhideWhenUsed="1"/>
+    <w:lsdException w:name="List Bullet" w:semiHidden="1" w:unhideWhenUsed="1"/>
+    <w:lsdException w:name="List Number" w:semiHidden="1" w:unhideWhenUsed="1"/>
+    <w:lsdException w:name="List 2" w:semiHidden="1" w:unhideWhenUsed="1"/>
+    <w:lsdException w:name="List 3" w:semiHidden="1" w:unhideWhenUsed="1"/>
+    <w:lsdException w:name="List 4" w:semiHidden="1" w:unhideWhenUsed="1"/>
+    <w:lsdException w:name="List 5" w:semiHidden="1" w:unhideWhenUsed="1"/>
+    <w:lsdException w:name="List Bullet 2" w:semiHidden="1" w:unhideWhenUsed="1"/>
+    <w:lsdException w:name="List Bullet 3" w:semiHidden="1" w:unhideWhenUsed="1"/>
+    <w:lsdException w:name="List Bullet 4" w:semiHidden="1" w:unhideWhenUsed="1"/>
+    <w:lsdException w:name="List Bullet 5" w:semiHidden="1" w:unhideWhenUsed="1"/>
+    <w:lsdException w:name="List Number 2" w:semiHidden="1" w:unhideWhenUsed="1"/>
+    <w:lsdException w:name="List Number 3" w:semiHidden="1" w:unhideWhenUsed="1"/>
+    <w:lsdException w:name="List Number 4" w:semiHidden="1" w:unhideWhenUsed="1"/>
+    <w:lsdException w:name="List Number 5" w:semiHidden="1" w:unhideWhenUsed="1"/>
+    <w:lsdException w:name="Title" w:uiPriority="10" w:qFormat="1"/>
+    <w:lsdException w:name="Closing" w:semiHidden="1" w:unhideWhenUsed="1"/>
+    <w:lsdException w:name="Signature" w:semiHidden="1" w:unhideWhenUsed="1"/>
+    <w:lsdException w:name="Default Paragraph Font" w:semiHidden="1" w:uiPriority="1" w:unhideWhenUsed="1"/>
+    <w:lsdException w:name="Body Text" w:semiHidden="1" w:unhideWhenUsed="1"/>
+    <w:lsdException w:name="Body Text Indent" w:semiHidden="1" w:unhideWhenUsed="1"/>
+    <w:lsdException w:name="List Continue" w:semiHidden="1" w:unhideWhenUsed="1"/>
+    <w:lsdException w:name="List Continue 2" w:semiHidden="1" w:unhideWhenUsed="1"/>
+    <w:lsdException w:name="List Continue 3" w:semiHidden="1" w:unhideWhenUsed="1"/>
+    <w:lsdException w:name="List Continue 4" w:semiHidden="1" w:unhideWhenUsed="1"/>
+    <w:lsdException w:name="List Continue 5" w:semiHidden="1" w:unhideWhenUsed="1"/>
+    <w:lsdException w:name="Message Header" w:semiHidden="1" w:unhideWhenUsed="1"/>
+    <w:lsdException w:name="Subtitle" w:uiPriority="11" w:qFormat="1"/>
+    <w:lsdException w:name="Salutation" w:semiHidden="1" w:unhideWhenUsed="1"/>
+    <w:lsdException w:name="Date" w:semiHidden="1" w:unhideWhenUsed="1"/>
+    <w:lsdException w:name="Body Text First Indent" w:semiHidden="1" w:unhideWhenUsed="1"/>
+    <w:lsdException w:name="Body Text First Indent 2" w:semiHidden="1" w:unhideWhenUsed="1"/>
+    <w:lsdException w:name="Note Heading" w:semiHidden="1" w:unhideWhenUsed="1"/>
+    <w:lsdException w:name="Body Text 2" w:semiHidden="1" w:unhideWhenUsed="1"/>
+    <w:lsdException w:name="Body Text 3" w:semiHidden="1" w:unhideWhenUsed="1"/>
+    <w:lsdException w:name="Body Text Indent 2" w:semiHidden="1" w:unhideWhenUsed="1"/>
+    <w:lsdException w:name="Body Text Indent 3" w:semiHidden="1" w:unhideWhenUsed="1"/>
+    <w:lsdException w:name="Block Text" w:semiHidden="1" w:unhideWhenUsed="1"/>
+    <w:lsdException w:name="Hyperlink" w:semiHidden="1" w:unhideWhenUsed="1"/>
+    <w:lsdException w:name="FollowedHyperlink" w:semiHidden="1" w:unhideWhenUsed="1"/>
+    <w:lsdException w:name="Strong" w:uiPriority="22" w:qFormat="1"/>
+    <w:lsdException w:name="Emphasis" w:uiPriority="20" w:qFormat="1"/>
+    <w:lsdException w:name="Document Map" w:semiHidden="1" w:unhideWhenUsed="1"/>
+    <w:lsdException w:name="Plain Text" w:semiHidden="1" w:unhideWhenUsed="1"/>
+    <w:lsdException w:name="E-mail Signature" w:semiHidden="1" w:unhideWhenUsed="1"/>
+    <w:lsdException w:name="HTML Top of Form" w:semiHidden="1" w:unhideWhenUsed="1"/>
+    <w:lsdException w:name="HTML Bottom of Form" w:semiHidden="1" w:unhideWhenUsed="1"/>
+    <w:lsdException w:name="Normal (Web)" w:semiHidden="1" w:unhideWhenUsed="1"/>
+    <w:lsdException w:name="HTML Acronym" w:semiHidden="1" w:unhideWhenUsed="1"/>
+    <w:lsdException w:name="HTML Address" w:semiHidden="1" w:unhideWhenUsed="1"/>
+    <w:lsdException w:name="HTML Cite" w:semiHidden="1" w:unhideWhenUsed="1"/>
+    <w:lsdException w:name="HTML Code" w:semiHidden="1" w:unhideWhenUsed="1"/>
+    <w:lsdException w:name="HTML Definition" w:semiHidden="1" w:unhideWhenUsed="1"/>
+    <w:lsdException w:name="HTML Keyboard" w:semiHidden="1" w:unhideWhenUsed="1"/>
+    <w:lsdException w:name="HTML Preformatted" w:semiHidden="1" w:unhideWhenUsed="1"/>
+    <w:lsdException w:name="HTML Sample" w:semiHidden="1" w:unhideWhenUsed="1"/>
+    <w:lsdException w:name="HTML Typewriter" w:semiHidden="1" w:unhideWhenUsed="1"/>
+    <w:lsdException w:name="HTML Variable" w:semiHidden="1" w:unhideWhenUsed="1"/>
+    <w:lsdException w:name="Normal Table" w:semiHidden="1" w:unhideWhenUsed="1"/>
+    <w:lsdException w:name="annotation subject" w:semiHidden="1" w:unhideWhenUsed="1"/>
+    <w:lsdException w:name="No List" w:semiHidden="1" w:unhideWhenUsed="1"/>
+    <w:lsdException w:name="Outline List 1" w:semiHidden="1" w:unhideWhenUsed="1"/>
+    <w:lsdException w:name="Outline List 2" w:semiHidden="1" w:unhideWhenUsed="1"/>
+    <w:lsdException w:name="Outline List 3" w:semiHidden="1" w:unhideWhenUsed="1"/>
+    <w:lsdException w:name="Table Simple 1" w:semiHidden="1" w:unhideWhenUsed="1"/>
+    <w:lsdException w:name="Table Simple 2" w:semiHidden="1" w:unhideWhenUsed="1"/>
+    <w:lsdException w:name="Table Simple 3" w:semiHidden="1" w:unhideWhenUsed="1"/>
+    <w:lsdException w:name="Table Classic 1" w:semiHidden="1" w:unhideWhenUsed="1"/>
+    <w:lsdException w:name="Table Classic 2" w:semiHidden="1" w:unhideWhenUsed="1"/>
+    <w:lsdException w:name="Table Classic 3" w:semiHidden="1" w:unhideWhenUsed="1"/>
+    <w:lsdException w:name="Table Classic 4" w:semiHidden="1" w:unhideWhenUsed="1"/>
+    <w:lsdException w:name="Table Colorful 1" w:semiHidden="1" w:unhideWhenUsed="1"/>
+    <w:lsdException w:name="Table Colorful 2" w:semiHidden="1" w:unhideWhenUsed="1"/>
+    <w:lsdException w:name="Table Colorful 3" w:semiHidden="1" w:unhideWhenUsed="1"/>
+    <w:lsdException w:name="Table Columns 1" w:semiHidden="1" w:unhideWhenUsed="1"/>
+    <w:lsdException w:name="Table Columns 2" w:semiHidden="1" w:unhideWhenUsed="1"/>
+    <w:lsdException w:name="Table Columns 3" w:semiHidden="1" w:unhideWhenUsed="1"/>
+    <w:lsdException w:name="Table Columns 4" w:semiHidden="1" w:unhideWhenUsed="1"/>
+    <w:lsdException w:name="Table Columns 5" w:semiHidden="1" w:unhideWhenUsed="1"/>
+    <w:lsdException w:name="Table Grid 1" w:semiHidden="1" w:unhideWhenUsed="1"/>
+    <w:lsdException w:name="Table Grid 2" w:semiHidden="1" w:unhideWhenUsed="1"/>
+    <w:lsdException w:name="Table Grid 3" w:semiHidden="1" w:unhideWhenUsed="1"/>
+    <w:lsdException w:name="Table Grid 4" w:semiHidden="1" w:unhideWhenUsed="1"/>
+    <w:lsdException w:name="Table Grid 5" w:semiHidden="1" w:unhideWhenUsed="1"/>
+    <w:lsdException w:name="Table Grid 6" w:semiHidden="1" w:unhideWhenUsed="1"/>
+    <w:lsdException w:name="Table Grid 7" w:semiHidden="1" w:unhideWhenUsed="1"/>
+    <w:lsdException w:name="Table Grid 8" w:semiHidden="1" w:unhideWhenUsed="1"/>
+    <w:lsdException w:name="Table List 1" w:semiHidden="1" w:unhideWhenUsed="1"/>
+    <w:lsdException w:name="Table List 2" w:semiHidden="1" w:unhideWhenUsed="1"/>
+    <w:lsdException w:name="Table List 3" w:semiHidden="1" w:unhideWhenUsed="1"/>
+    <w:lsdException w:name="Table List 4" w:semiHidden="1" w:unhideWhenUsed="1"/>
+    <w:lsdException w:name="Table List 5" w:semiHidden="1" w:unhideWhenUsed="1"/>
+    <w:lsdException w:name="Table List 6" w:semiHidden="1" w:unhideWhenUsed="1"/>
+    <w:lsdException w:name="Table List 7" w:semiHidden="1" w:unhideWhenUsed="1"/>
+    <w:lsdException w:name="Table List 8" w:semiHidden="1" w:unhideWhenUsed="1"/>
+    <w:lsdException w:name="Table 3D effects 1" w:semiHidden="1" w:unhideWhenUsed="1"/>
+    <w:lsdException w:name="Table 3D effects 2" w:semiHidden="1" w:unhideWhenUsed="1"/>
+    <w:lsdException w:name="Table 3D effects 3" w:semiHidden="1" w:unhideWhenUsed="1"/>
+    <w:lsdException w:name="Table Contemporary" w:semiHidden="1" w:unhideWhenUsed="1"/>
+    <w:lsdException w:name="Table Elegant" w:semiHidden="1" w:unhideWhenUsed="1"/>
+    <w:lsdException w:name="Table Professional" w:semiHidden="1" w:unhideWhenUsed="1"/>
+    <w:lsdException w:name="Table Subtle 1" w:semiHidden="1" w:unhideWhenUsed="1"/>
+    <w:lsdException w:name="Table Subtle 2" w:semiHidden="1" w:unhideWhenUsed="1"/>
+    <w:lsdException w:name="Table Web 1" w:semiHidden="1" w:unhideWhenUsed="1"/>
+    <w:lsdException w:name="Table Web 2" w:semiHidden="1" w:unhideWhenUsed="1"/>
+    <w:lsdException w:name="Table Web 3" w:semiHidden="1" w:unhideWhenUsed="1"/>
+    <w:lsdException w:name="Balloon Text" w:semiHidden="1" w:unhideWhenUsed="1"/>
+    <w:lsdException w:name="Table Grid" w:uiPriority="39"/>
+    <w:lsdException w:name="Table Theme" w:semiHidden="1" w:unhideWhenUsed="1"/>
+    <w:lsdException w:name="Note Level 1" w:semiHidden="1" w:unhideWhenUsed="1"/>
+    <w:lsdException w:name="Note Level 2" w:semiHidden="1" w:unhideWhenUsed="1"/>
+    <w:lsdException w:name="Note Level 3" w:semiHidden="1" w:unhideWhenUsed="1"/>
+    <w:lsdException w:name="Note Level 4" w:semiHidden="1" w:unhideWhenUsed="1"/>
+    <w:lsdException w:name="Note Level 5" w:semiHidden="1" w:unhideWhenUsed="1"/>
+    <w:lsdException w:name="Note Level 6" w:semiHidden="1" w:unhideWhenUsed="1"/>
+    <w:lsdException w:name="Note Level 7" w:semiHidden="1" w:unhideWhenUsed="1"/>
+    <w:lsdException w:name="Note Level 8" w:semiHidden="1" w:unhideWhenUsed="1"/>
+    <w:lsdException w:name="Note Level 9" w:semiHidden="1" w:unhideWhenUsed="1"/>
+    <w:lsdException w:name="Placeholder Text" w:semiHidden="1"/>
+    <w:lsdException w:name="No Spacing" w:uiPriority="1" w:qFormat="1"/>
+    <w:lsdException w:name="Light Shading" w:uiPriority="60"/>
+    <w:lsdException w:name="Light List" w:uiPriority="61"/>
+    <w:lsdException w:name="Light Grid" w:uiPriority="62"/>
+    <w:lsdException w:name="Medium Shading 1" w:uiPriority="63"/>
+    <w:lsdException w:name="Medium Shading 2" w:uiPriority="64"/>
+    <w:lsdException w:name="Medium List 1" w:uiPriority="65"/>
+    <w:lsdException w:name="Medium List 2" w:uiPriority="66"/>
+    <w:lsdException w:name="Medium Grid 1" w:uiPriority="67"/>
+    <w:lsdException w:name="Medium Grid 2" w:uiPriority="68"/>
+    <w:lsdException w:name="Medium Grid 3" w:uiPriority="69"/>
+    <w:lsdException w:name="Dark List" w:uiPriority="70"/>
+    <w:lsdException w:name="Colorful Shading" w:uiPriority="71"/>
+    <w:lsdException w:name="Colorful List" w:uiPriority="72"/>
+    <w:lsdException w:name="Colorful Grid" w:uiPriority="73"/>
+    <w:lsdException w:name="Light Shading Accent 1" w:uiPriority="60"/>
+    <w:lsdException w:name="Light List Accent 1" w:uiPriority="61"/>
+    <w:lsdException w:name="Light Grid Accent 1" w:uiPriority="62"/>
+    <w:lsdException w:name="Medium Shading 1 Accent 1" w:uiPriority="63"/>
+    <w:lsdException w:name="Medium Shading 2 Accent 1" w:uiPriority="64"/>
+    <w:lsdException w:name="Medium List 1 Accent 1" w:uiPriority="65"/>
+    <w:lsdException w:name="Revision" w:semiHidden="1"/>
+    <w:lsdException w:name="List Paragraph" w:uiPriority="34" w:qFormat="1"/>
+    <w:lsdException w:name="Quote" w:uiPriority="29" w:qFormat="1"/>
+    <w:lsdException w:name="Intense Quote" w:uiPriority="30" w:qFormat="1"/>
+    <w:lsdException w:name="Medium List 2 Accent 1" w:uiPriority="66"/>
+    <w:lsdException w:name="Medium Grid 1 Accent 1" w:uiPriority="67"/>
+    <w:lsdException w:name="Medium Grid 2 Accent 1" w:uiPriority="68"/>
+    <w:lsdException w:name="Medium Grid 3 Accent 1" w:uiPriority="69"/>
+    <w:lsdException w:name="Dark List Accent 1" w:uiPriority="70"/>
+    <w:lsdException w:name="Colorful Shading Accent 1" w:uiPriority="71"/>
+    <w:lsdException w:name="Colorful List Accent 1" w:uiPriority="72"/>
+    <w:lsdException w:name="Colorful Grid Accent 1" w:uiPriority="73"/>
+    <w:lsdException w:name="Light Shading Accent 2" w:uiPriority="60"/>
+    <w:lsdException w:name="Light List Accent 2" w:uiPriority="61"/>
+    <w:lsdException w:name="Light Grid Accent 2" w:uiPriority="62"/>
+    <w:lsdException w:name="Medium Shading 1 Accent 2" w:uiPriority="63"/>
+    <w:lsdException w:name="Medium Shading 2 Accent 2" w:uiPriority="64"/>
+    <w:lsdException w:name="Medium List 1 Accent 2" w:uiPriority="65"/>
+    <w:lsdException w:name="Medium List 2 Accent 2" w:uiPriority="66"/>
+    <w:lsdException w:name="Medium Grid 1 Accent 2" w:uiPriority="67"/>
+    <w:lsdException w:name="Medium Grid 2 Accent 2" w:uiPriority="68"/>
+    <w:lsdException w:name="Medium Grid 3 Accent 2" w:uiPriority="69"/>
+    <w:lsdException w:name="Dark List Accent 2" w:uiPriority="70"/>
+    <w:lsdException w:name="Colorful Shading Accent 2" w:uiPriority="71"/>
+    <w:lsdException w:name="Colorful List Accent 2" w:uiPriority="72"/>
+    <w:lsdException w:name="Colorful Grid Accent 2" w:uiPriority="73"/>
+    <w:lsdException w:name="Light Shading Accent 3" w:uiPriority="60"/>
+    <w:lsdException w:name="Light List Accent 3" w:uiPriority="61"/>
+    <w:lsdException w:name="Light Grid Accent 3" w:uiPriority="62"/>
+    <w:lsdException w:name="Medium Shading 1 Accent 3" w:uiPriority="63"/>
+    <w:lsdException w:name="Medium Shading 2 Accent 3" w:uiPriority="64"/>
+    <w:lsdException w:name="Medium List 1 Accent 3" w:uiPriority="65"/>
+    <w:lsdException w:name="Medium List 2 Accent 3" w:uiPriority="66"/>
+    <w:lsdException w:name="Medium Grid 1 Accent 3" w:uiPriority="67"/>
+    <w:lsdException w:name="Medium Grid 2 Accent 3" w:uiPriority="68"/>
+    <w:lsdException w:name="Medium Grid 3 Accent 3" w:uiPriority="69"/>
+    <w:lsdException w:name="Dark List Accent 3" w:uiPriority="70"/>
+    <w:lsdException w:name="Colorful Shading Accent 3" w:uiPriority="71"/>
+    <w:lsdException w:name="Colorful List Accent 3" w:uiPriority="72"/>
+    <w:lsdException w:name="Colorful Grid Accent 3" w:uiPriority="73"/>
+    <w:lsdException w:name="Light Shading Accent 4" w:uiPriority="60"/>
+    <w:lsdException w:name="Light List Accent 4" w:uiPriority="61"/>
+    <w:lsdException w:name="Light Grid Accent 4" w:uiPriority="62"/>
+    <w:lsdException w:name="Medium Shading 1 Accent 4" w:uiPriority="63"/>
+    <w:lsdException w:name="Medium Shading 2 Accent 4" w:uiPriority="64"/>
+    <w:lsdException w:name="Medium List 1 Accent 4" w:uiPriority="65"/>
+    <w:lsdException w:name="Medium List 2 Accent 4" w:uiPriority="66"/>
+    <w:lsdException w:name="Medium Grid 1 Accent 4" w:uiPriority="67"/>
+    <w:lsdException w:name="Medium Grid 2 Accent 4" w:uiPriority="68"/>
+    <w:lsdException w:name="Medium Grid 3 Accent 4" w:uiPriority="69"/>
+    <w:lsdException w:name="Dark List Accent 4" w:uiPriority="70"/>
+    <w:lsdException w:name="Colorful Shading Accent 4" w:uiPriority="71"/>
+    <w:lsdException w:name="Colorful List Accent 4" w:uiPriority="72"/>
+    <w:lsdException w:name="Colorful Grid Accent 4" w:uiPriority="73"/>
+    <w:lsdException w:name="Light Shading Accent 5" w:uiPriority="60"/>
+    <w:lsdException w:name="Light List Accent 5" w:uiPriority="61"/>
+    <w:lsdException w:name="Light Grid Accent 5" w:uiPriority="62"/>
+    <w:lsdException w:name="Medium Shading 1 Accent 5" w:uiPriority="63"/>
+    <w:lsdException w:name="Medium Shading 2 Accent 5" w:uiPriority="64"/>
+    <w:lsdException w:name="Medium List 1 Accent 5" w:uiPriority="65"/>
+    <w:lsdException w:name="Medium List 2 Accent 5" w:uiPriority="66"/>
+    <w:lsdException w:name="Medium Grid 1 Accent 5" w:uiPriority="67"/>
+    <w:lsdException w:name="Medium Grid 2 Accent 5" w:uiPriority="68"/>
+    <w:lsdException w:name="Medium Grid 3 Accent 5" w:uiPriority="69"/>
+    <w:lsdException w:name="Dark List Accent 5" w:uiPriority="70"/>
+    <w:lsdException w:name="Colorful Shading Accent 5" w:uiPriority="71"/>
+    <w:lsdException w:name="Colorful List Accent 5" w:uiPriority="72"/>
+    <w:lsdException w:name="Colorful Grid Accent 5" w:uiPriority="73"/>
+    <w:lsdException w:name="Light Shading Accent 6" w:uiPriority="60"/>
+    <w:lsdException w:name="Light List Accent 6" w:uiPriority="61"/>
+    <w:lsdException w:name="Light Grid Accent 6" w:uiPriority="62"/>
+    <w:lsdException w:name="Medium Shading 1 Accent 6" w:uiPriority="63"/>
+    <w:lsdException w:name="Medium Shading 2 Accent 6" w:uiPriority="64"/>
+    <w:lsdException w:name="Medium List 1 Accent 6" w:uiPriority="65"/>
+    <w:lsdException w:name="Medium List 2 Accent 6" w:uiPriority="66"/>
+    <w:lsdException w:name="Medium Grid 1 Accent 6" w:uiPriority="67"/>
+    <w:lsdException w:name="Medium Grid 2 Accent 6" w:uiPriority="68"/>
+    <w:lsdException w:name="Medium Grid 3 Accent 6" w:uiPriority="69"/>
+    <w:lsdException w:name="Dark List Accent 6" w:uiPriority="70"/>
+    <w:lsdException w:name="Colorful Shading Accent 6" w:uiPriority="71"/>
+    <w:lsdException w:name="Colorful List Accent 6" w:uiPriority="72"/>
+    <w:lsdException w:name="Colorful Grid Accent 6" w:uiPriority="73"/>
+    <w:lsdException w:name="Subtle Emphasis" w:uiPriority="19" w:qFormat="1"/>
+    <w:lsdException w:name="Intense Emphasis" w:uiPriority="21" w:qFormat="1"/>
+    <w:lsdException w:name="Subtle Reference" w:uiPriority="31" w:qFormat="1"/>
+    <w:lsdException w:name="Intense Reference" w:uiPriority="32" w:qFormat="1"/>
+    <w:lsdException w:name="Book Title" w:uiPriority="33" w:qFormat="1"/>
+    <w:lsdException w:name="Bibliography" w:semiHidden="1" w:uiPriority="37" w:unhideWhenUsed="1"/>
+    <w:lsdException w:name="TOC Heading" w:semiHidden="1" w:uiPriority="39" w:unhideWhenUsed="1" w:qFormat="1"/>
+    <w:lsdException w:name="Plain Table 1" w:uiPriority="41"/>
+    <w:lsdException w:name="Plain Table 2" w:uiPriority="42"/>
+    <w:lsdException w:name="Plain Table 3" w:uiPriority="43"/>
+    <w:lsdException w:name="Plain Table 4" w:uiPriority="44"/>
+    <w:lsdException w:name="Plain Table 5" w:uiPriority="45"/>
+    <w:lsdException w:name="Grid Table Light" w:uiPriority="40"/>
+    <w:lsdException w:name="Grid Table 1 Light" w:uiPriority="46"/>
+    <w:lsdException w:name="Grid Table 2" w:uiPriority="47"/>
+    <w:lsdException w:name="Grid Table 3" w:uiPriority="48"/>
+    <w:lsdException w:name="Grid Table 4" w:uiPriority="49"/>
+    <w:lsdException w:name="Grid Table 5 Dark" w:uiPriority="50"/>
+    <w:lsdException w:name="Grid Table 6 Colorful" w:uiPriority="51"/>
+    <w:lsdException w:name="Grid Table 7 Colorful" w:uiPriority="52"/>
+    <w:lsdException w:name="Grid Table 1 Light Accent 1" w:uiPriority="46"/>
+    <w:lsdException w:name="Grid Table 2 Accent 1" w:uiPriority="47"/>
+    <w:lsdException w:name="Grid Table 3 Accent 1" w:uiPriority="48"/>
+    <w:lsdException w:name="Grid Table 4 Accent 1" w:uiPriority="49"/>
+    <w:lsdException w:name="Grid Table 5 Dark Accent 1" w:uiPriority="50"/>
+    <w:lsdException w:name="Grid Table 6 Colorful Accent 1" w:uiPriority="51"/>
+    <w:lsdException w:name="Grid Table 7 Colorful Accent 1" w:uiPriority="52"/>
+    <w:lsdException w:name="Grid Table 1 Light Accent 2" w:uiPriority="46"/>
+    <w:lsdException w:name="Grid Table 2 Accent 2" w:uiPriority="47"/>
+    <w:lsdException w:name="Grid Table 3 Accent 2" w:uiPriority="48"/>
+    <w:lsdException w:name="Grid Table 4 Accent 2" w:uiPriority="49"/>
+    <w:lsdException w:name="Grid Table 5 Dark Accent 2" w:uiPriority="50"/>
+    <w:lsdException w:name="Grid Table 6 Colorful Accent 2" w:uiPriority="51"/>
+    <w:lsdException w:name="Grid Table 7 Colorful Accent 2" w:uiPriority="52"/>
+    <w:lsdException w:name="Grid Table 1 Light Accent 3" w:uiPriority="46"/>
+    <w:lsdException w:name="Grid Table 2 Accent 3" w:uiPriority="47"/>
+    <w:lsdException w:name="Grid Table 3 Accent 3" w:uiPriority="48"/>
+    <w:lsdException w:name="Grid Table 4 Accent 3" w:uiPriority="49"/>
+    <w:lsdException w:name="Grid Table 5 Dark Accent 3" w:uiPriority="50"/>
+    <w:lsdException w:name="Grid Table 6 Colorful Accent 3" w:uiPriority="51"/>
+    <w:lsdException w:name="Grid Table 7 Colorful Accent 3" w:uiPriority="52"/>
+    <w:lsdException w:name="Grid Table 1 Light Accent 4" w:uiPriority="46"/>
+    <w:lsdException w:name="Grid Table 2 Accent 4" w:uiPriority="47"/>
+    <w:lsdException w:name="Grid Table 3 Accent 4" w:uiPriority="48"/>
+    <w:lsdException w:name="Grid Table 4 Accent 4" w:uiPriority="49"/>
+    <w:lsdException w:name="Grid Table 5 Dark Accent 4" w:uiPriority="50"/>
+    <w:lsdException w:name="Grid Table 6 Colorful Accent 4" w:uiPriority="51"/>
+    <w:lsdException w:name="Grid Table 7 Colorful Accent 4" w:uiPriority="52"/>
+    <w:lsdException w:name="Grid Table 1 Light Accent 5" w:uiPriority="46"/>
+    <w:lsdException w:name="Grid Table 2 Accent 5" w:uiPriority="47"/>
+    <w:lsdException w:name="Grid Table 3 Accent 5" w:uiPriority="48"/>
+    <w:lsdException w:name="Grid Table 4 Accent 5" w:uiPriority="49"/>
+    <w:lsdException w:name="Grid Table 5 Dark Accent 5" w:uiPriority="50"/>
+    <w:lsdException w:name="Grid Table 6 Colorful Accent 5" w:uiPriority="51"/>
+    <w:lsdException w:name="Grid Table 7 Colorful Accent 5" w:uiPriority="52"/>
+    <w:lsdException w:name="Grid Table 1 Light Accent 6" w:uiPriority="46"/>
+    <w:lsdException w:name="Grid Table 2 Accent 6" w:uiPriority="47"/>
+    <w:lsdException w:name="Grid Table 3 Accent 6" w:uiPriority="48"/>
+    <w:lsdException w:name="Grid Table 4 Accent 6" w:uiPriority="49"/>
+    <w:lsdException w:name="Grid Table 5 Dark Accent 6" w:uiPriority="50"/>
+    <w:lsdException w:name="Grid Table 6 Colorful Accent 6" w:uiPriority="51"/>
+    <w:lsdException w:name="Grid Table 7 Colorful Accent 6" w:uiPriority="52"/>
+    <w:lsdException w:name="List Table 1 Light" w:uiPriority="46"/>
+    <w:lsdException w:name="List Table 2" w:uiPriority="47"/>
+    <w:lsdException w:name="List Table 3" w:uiPriority="48"/>
+    <w:lsdException w:name="List Table 4" w:uiPriority="49"/>
+    <w:lsdException w:name="List Table 5 Dark" w:uiPriority="50"/>
+    <w:lsdException w:name="List Table 6 Colorful" w:uiPriority="51"/>
+    <w:lsdException w:name="List Table 7 Colorful" w:uiPriority="52"/>
+    <w:lsdException w:name="List Table 1 Light Accent 1" w:uiPriority="46"/>
+    <w:lsdException w:name="List Table 2 Accent 1" w:uiPriority="47"/>
+    <w:lsdException w:name="List Table 3 Accent 1" w:uiPriority="48"/>
+    <w:lsdException w:name="List Table 4 Accent 1" w:uiPriority="49"/>
+    <w:lsdException w:name="List Table 5 Dark Accent 1" w:uiPriority="50"/>
+    <w:lsdException w:name="List Table 6 Colorful Accent 1" w:uiPriority="51"/>
+    <w:lsdException w:name="List Table 7 Colorful Accent 1" w:uiPriority="52"/>
+    <w:lsdException w:name="List Table 1 Light Accent 2" w:uiPriority="46"/>
+    <w:lsdException w:name="List Table 2 Accent 2" w:uiPriority="47"/>
+    <w:lsdException w:name="List Table 3 Accent 2" w:uiPriority="48"/>
+    <w:lsdException w:name="List Table 4 Accent 2" w:uiPriority="49"/>
+    <w:lsdException w:name="List Table 5 Dark Accent 2" w:uiPriority="50"/>
+    <w:lsdException w:name="List Table 6 Colorful Accent 2" w:uiPriority="51"/>
+    <w:lsdException w:name="List Table 7 Colorful Accent 2" w:uiPriority="52"/>
+    <w:lsdException w:name="List Table 1 Light Accent 3" w:uiPriority="46"/>
+    <w:lsdException w:name="List Table 2 Accent 3" w:uiPriority="47"/>
+    <w:lsdException w:name="List Table 3 Accent 3" w:uiPriority="48"/>
+    <w:lsdException w:name="List Table 4 Accent 3" w:uiPriority="49"/>
+    <w:lsdException w:name="List Table 5 Dark Accent 3" w:uiPriority="50"/>
+    <w:lsdException w:name="List Table 6 Colorful Accent 3" w:uiPriority="51"/>
+    <w:lsdException w:name="List Table 7 Colorful Accent 3" w:uiPriority="52"/>
+    <w:lsdException w:name="List Table 1 Light Accent 4" w:uiPriority="46"/>
+    <w:lsdException w:name="List Table 2 Accent 4" w:uiPriority="47"/>
+    <w:lsdException w:name="List Table 3 Accent 4" w:uiPriority="48"/>
+    <w:lsdException w:name="List Table 4 Accent 4" w:uiPriority="49"/>
+    <w:lsdException w:name="List Table 5 Dark Accent 4" w:uiPriority="50"/>
+    <w:lsdException w:name="List Table 6 Colorful Accent 4" w:uiPriority="51"/>
+    <w:lsdException w:name="List Table 7 Colorful Accent 4" w:uiPriority="52"/>
+    <w:lsdException w:name="List Table 1 Light Accent 5" w:uiPriority="46"/>
+    <w:lsdException w:name="List Table 2 Accent 5" w:uiPriority="47"/>
+    <w:lsdException w:name="List Table 3 Accent 5" w:uiPriority="48"/>
+    <w:lsdException w:name="List Table 4 Accent 5" w:uiPriority="49"/>
+    <w:lsdException w:name="List Table 5 Dark Accent 5" w:uiPriority="50"/>
+    <w:lsdException w:name="List Table 6 Colorful Accent 5" w:uiPriority="51"/>
+    <w:lsdException w:name="List Table 7 Colorful Accent 5" w:uiPriority="52"/>
+    <w:lsdException w:name="List Table 1 Light Accent 6" w:uiPriority="46"/>
+    <w:lsdException w:name="List Table 2 Accent 6" w:uiPriority="47"/>
+    <w:lsdException w:name="List Table 3 Accent 6" w:uiPriority="48"/>
+    <w:lsdException w:name="List Table 4 Accent 6" w:uiPriority="49"/>
+    <w:lsdException w:name="List Table 5 Dark Accent 6" w:uiPriority="50"/>
+    <w:lsdException w:name="List Table 6 Colorful Accent 6" w:uiPriority="51"/>
+    <w:lsdException w:name="List Table 7 Colorful Accent 6" w:uiPriority="52"/>
+    <w:lsdException w:name="Mention" w:semiHidden="1" w:unhideWhenUsed="1"/>
+    <w:lsdException w:name="Smart Hyperlink" w:semiHidden="1" w:unhideWhenUsed="1"/>
   </w:latentStyles>
   <w:style w:type="paragraph" w:default="1" w:styleId="Normal">
     <w:name w:val="Normal"/>
@@ -5671,7 +7050,7 @@
 </file>
 
 <file path=customXml/itemProps1.xml><?xml version="1.0" encoding="utf-8"?>
-<ds:datastoreItem xmlns:ds="http://schemas.openxmlformats.org/officeDocument/2006/customXml" ds:itemID="{54B0F341-DC06-F841-89E1-81A393100328}">
+<ds:datastoreItem xmlns:ds="http://schemas.openxmlformats.org/officeDocument/2006/customXml" ds:itemID="{875576E0-9361-174E-B1AA-7A61E9B4F541}">
   <ds:schemaRefs>
     <ds:schemaRef ds:uri="http://schemas.openxmlformats.org/officeDocument/2006/bibliography"/>
   </ds:schemaRefs>
